--- a/Assignment6.docx
+++ b/Assignment6.docx
@@ -83,8 +83,8 @@
       <w:pPr>
         <w:spacing w:after="0"/>
         <w:rPr>
-          <w:sz w:val="24"/>
-          <w:szCs w:val="24"/>
+          <w:sz w:val="20"/>
+          <w:szCs w:val="20"/>
           <w:lang w:val="en-US"/>
         </w:rPr>
       </w:pPr>
@@ -875,8 +875,8 @@
       <w:pPr>
         <w:spacing w:after="0"/>
         <w:rPr>
-          <w:sz w:val="24"/>
-          <w:szCs w:val="24"/>
+          <w:sz w:val="20"/>
+          <w:szCs w:val="20"/>
           <w:lang w:val="en-US"/>
         </w:rPr>
       </w:pPr>
@@ -1000,6 +1000,77 @@
                 <w:szCs w:val="24"/>
               </w:rPr>
               <w:t xml:space="preserve">Random Samples: 7 8 3 5 7 </w:t>
+            </w:r>
+          </w:p>
+          <w:p>
+            <w:pPr>
+              <w:spacing w:after="0"/>
+              <w:rPr>
+                <w:sz w:val="24"/>
+                <w:szCs w:val="24"/>
+              </w:rPr>
+            </w:pPr>
+          </w:p>
+          <w:p>
+            <w:pPr>
+              <w:spacing w:after="0"/>
+              <w:rPr>
+                <w:sz w:val="24"/>
+                <w:szCs w:val="24"/>
+              </w:rPr>
+            </w:pPr>
+            <w:r>
+              <w:rPr>
+                <w:noProof/>
+              </w:rPr>
+              <w:drawing>
+                <wp:inline distT="0" distB="0" distL="0" distR="0" wp14:anchorId="5E7D33FC" wp14:editId="216EC44A">
+                  <wp:extent cx="3390900" cy="2008769"/>
+                  <wp:effectExtent l="0" t="0" r="0" b="0"/>
+                  <wp:docPr id="1357679061" name="Picture 7"/>
+                  <wp:cNvGraphicFramePr>
+                    <a:graphicFrameLocks xmlns:a="http://schemas.openxmlformats.org/drawingml/2006/main" noChangeAspect="1"/>
+                  </wp:cNvGraphicFramePr>
+                  <a:graphic xmlns:a="http://schemas.openxmlformats.org/drawingml/2006/main">
+                    <a:graphicData uri="http://schemas.openxmlformats.org/drawingml/2006/picture">
+                      <pic:pic xmlns:pic="http://schemas.openxmlformats.org/drawingml/2006/picture">
+                        <pic:nvPicPr>
+                          <pic:cNvPr id="0" name="Picture 28"/>
+                          <pic:cNvPicPr>
+                            <a:picLocks noChangeAspect="1" noChangeArrowheads="1"/>
+                          </pic:cNvPicPr>
+                        </pic:nvPicPr>
+                        <pic:blipFill>
+                          <a:blip r:embed="rId4" cstate="print">
+                            <a:extLst>
+                              <a:ext uri="{28A0092B-C50C-407E-A947-70E740481C1C}">
+                                <a14:useLocalDpi xmlns:a14="http://schemas.microsoft.com/office/drawing/2010/main" val="0"/>
+                              </a:ext>
+                            </a:extLst>
+                          </a:blip>
+                          <a:srcRect/>
+                          <a:stretch>
+                            <a:fillRect/>
+                          </a:stretch>
+                        </pic:blipFill>
+                        <pic:spPr bwMode="auto">
+                          <a:xfrm>
+                            <a:off x="0" y="0"/>
+                            <a:ext cx="3427225" cy="2030288"/>
+                          </a:xfrm>
+                          <a:prstGeom prst="rect">
+                            <a:avLst/>
+                          </a:prstGeom>
+                          <a:noFill/>
+                          <a:ln>
+                            <a:noFill/>
+                          </a:ln>
+                        </pic:spPr>
+                      </pic:pic>
+                    </a:graphicData>
+                  </a:graphic>
+                </wp:inline>
+              </w:drawing>
             </w:r>
           </w:p>
           <w:p>

--- a/Assignment6.docx
+++ b/Assignment6.docx
@@ -4,7 +4,7 @@
   <w:body>
     <w:p>
       <w:pPr>
-        <w:spacing w:after="0"/>
+        <w:spacing w:after="0" w:line="240" w:lineRule="auto"/>
         <w:jc w:val="center"/>
         <w:rPr>
           <w:sz w:val="40"/>
@@ -39,17 +39,17 @@
     </w:p>
     <w:p>
       <w:pPr>
-        <w:spacing w:after="0"/>
-        <w:rPr>
-          <w:sz w:val="24"/>
-          <w:szCs w:val="24"/>
-          <w:lang w:val="en-US"/>
-        </w:rPr>
-      </w:pPr>
-    </w:p>
-    <w:p>
-      <w:pPr>
-        <w:spacing w:after="0"/>
+        <w:spacing w:after="0" w:line="240" w:lineRule="auto"/>
+        <w:rPr>
+          <w:sz w:val="24"/>
+          <w:szCs w:val="24"/>
+          <w:lang w:val="en-US"/>
+        </w:rPr>
+      </w:pPr>
+    </w:p>
+    <w:p>
+      <w:pPr>
+        <w:spacing w:after="0" w:line="240" w:lineRule="auto"/>
         <w:rPr>
           <w:b/>
           <w:bCs/>
@@ -81,7 +81,7 @@
     </w:p>
     <w:p>
       <w:pPr>
-        <w:spacing w:after="0"/>
+        <w:spacing w:after="0" w:line="240" w:lineRule="auto"/>
         <w:rPr>
           <w:sz w:val="20"/>
           <w:szCs w:val="20"/>
@@ -91,7 +91,8 @@
     </w:p>
     <w:p>
       <w:pPr>
-        <w:spacing w:after="0"/>
+        <w:spacing w:after="0" w:line="240" w:lineRule="auto"/>
+        <w:ind w:left="720"/>
         <w:rPr>
           <w:sz w:val="24"/>
           <w:szCs w:val="24"/>
@@ -109,7 +110,8 @@
     </w:p>
     <w:p>
       <w:pPr>
-        <w:spacing w:after="0"/>
+        <w:spacing w:after="0" w:line="240" w:lineRule="auto"/>
+        <w:ind w:left="720"/>
         <w:rPr>
           <w:sz w:val="24"/>
           <w:szCs w:val="24"/>
@@ -145,7 +147,8 @@
     </w:p>
     <w:p>
       <w:pPr>
-        <w:spacing w:after="0"/>
+        <w:spacing w:after="0" w:line="240" w:lineRule="auto"/>
+        <w:ind w:left="720"/>
         <w:rPr>
           <w:sz w:val="24"/>
           <w:szCs w:val="24"/>
@@ -181,17 +184,19 @@
     </w:p>
     <w:p>
       <w:pPr>
-        <w:spacing w:after="0"/>
-        <w:rPr>
-          <w:sz w:val="24"/>
-          <w:szCs w:val="24"/>
-          <w:lang w:val="en-US"/>
-        </w:rPr>
-      </w:pPr>
-    </w:p>
-    <w:p>
-      <w:pPr>
-        <w:spacing w:after="0"/>
+        <w:spacing w:after="0" w:line="240" w:lineRule="auto"/>
+        <w:ind w:left="720"/>
+        <w:rPr>
+          <w:sz w:val="24"/>
+          <w:szCs w:val="24"/>
+          <w:lang w:val="en-US"/>
+        </w:rPr>
+      </w:pPr>
+    </w:p>
+    <w:p>
+      <w:pPr>
+        <w:spacing w:after="0" w:line="240" w:lineRule="auto"/>
+        <w:ind w:left="720"/>
         <w:rPr>
           <w:sz w:val="24"/>
           <w:szCs w:val="24"/>
@@ -227,7 +232,8 @@
     </w:p>
     <w:p>
       <w:pPr>
-        <w:spacing w:after="0"/>
+        <w:spacing w:after="0" w:line="240" w:lineRule="auto"/>
+        <w:ind w:left="720"/>
         <w:rPr>
           <w:sz w:val="24"/>
           <w:szCs w:val="24"/>
@@ -291,7 +297,8 @@
     </w:p>
     <w:p>
       <w:pPr>
-        <w:spacing w:after="0"/>
+        <w:spacing w:after="0" w:line="240" w:lineRule="auto"/>
+        <w:ind w:left="720"/>
         <w:rPr>
           <w:sz w:val="24"/>
           <w:szCs w:val="24"/>
@@ -309,7 +316,8 @@
     </w:p>
     <w:p>
       <w:pPr>
-        <w:spacing w:after="0"/>
+        <w:spacing w:after="0" w:line="240" w:lineRule="auto"/>
+        <w:ind w:left="720"/>
         <w:rPr>
           <w:sz w:val="24"/>
           <w:szCs w:val="24"/>
@@ -363,17 +371,19 @@
     </w:p>
     <w:p>
       <w:pPr>
-        <w:spacing w:after="0"/>
-        <w:rPr>
-          <w:sz w:val="24"/>
-          <w:szCs w:val="24"/>
-          <w:lang w:val="en-US"/>
-        </w:rPr>
-      </w:pPr>
-    </w:p>
-    <w:p>
-      <w:pPr>
-        <w:spacing w:after="0"/>
+        <w:spacing w:after="0" w:line="240" w:lineRule="auto"/>
+        <w:ind w:left="720"/>
+        <w:rPr>
+          <w:sz w:val="24"/>
+          <w:szCs w:val="24"/>
+          <w:lang w:val="en-US"/>
+        </w:rPr>
+      </w:pPr>
+    </w:p>
+    <w:p>
+      <w:pPr>
+        <w:spacing w:after="0" w:line="240" w:lineRule="auto"/>
+        <w:ind w:left="720"/>
         <w:rPr>
           <w:sz w:val="24"/>
           <w:szCs w:val="24"/>
@@ -409,7 +419,8 @@
     </w:p>
     <w:p>
       <w:pPr>
-        <w:spacing w:after="0"/>
+        <w:spacing w:after="0" w:line="240" w:lineRule="auto"/>
+        <w:ind w:left="720"/>
         <w:rPr>
           <w:sz w:val="24"/>
           <w:szCs w:val="24"/>
@@ -491,7 +502,8 @@
     </w:p>
     <w:p>
       <w:pPr>
-        <w:spacing w:after="0"/>
+        <w:spacing w:after="0" w:line="240" w:lineRule="auto"/>
+        <w:ind w:left="720"/>
         <w:rPr>
           <w:sz w:val="24"/>
           <w:szCs w:val="24"/>
@@ -537,7 +549,8 @@
     </w:p>
     <w:p>
       <w:pPr>
-        <w:spacing w:after="0"/>
+        <w:spacing w:after="0" w:line="240" w:lineRule="auto"/>
+        <w:ind w:left="720"/>
         <w:rPr>
           <w:sz w:val="24"/>
           <w:szCs w:val="24"/>
@@ -591,17 +604,19 @@
     </w:p>
     <w:p>
       <w:pPr>
-        <w:spacing w:after="0"/>
-        <w:rPr>
-          <w:sz w:val="24"/>
-          <w:szCs w:val="24"/>
-          <w:lang w:val="en-US"/>
-        </w:rPr>
-      </w:pPr>
-    </w:p>
-    <w:p>
-      <w:pPr>
-        <w:spacing w:after="0"/>
+        <w:spacing w:after="0" w:line="240" w:lineRule="auto"/>
+        <w:ind w:left="720"/>
+        <w:rPr>
+          <w:sz w:val="24"/>
+          <w:szCs w:val="24"/>
+          <w:lang w:val="en-US"/>
+        </w:rPr>
+      </w:pPr>
+    </w:p>
+    <w:p>
+      <w:pPr>
+        <w:spacing w:after="0" w:line="240" w:lineRule="auto"/>
+        <w:ind w:left="720"/>
         <w:rPr>
           <w:sz w:val="24"/>
           <w:szCs w:val="24"/>
@@ -619,7 +634,8 @@
     </w:p>
     <w:p>
       <w:pPr>
-        <w:spacing w:after="0"/>
+        <w:spacing w:after="0" w:line="240" w:lineRule="auto"/>
+        <w:ind w:left="720"/>
         <w:rPr>
           <w:sz w:val="24"/>
           <w:szCs w:val="24"/>
@@ -665,7 +681,8 @@
     </w:p>
     <w:p>
       <w:pPr>
-        <w:spacing w:after="0"/>
+        <w:spacing w:after="0" w:line="240" w:lineRule="auto"/>
+        <w:ind w:left="720"/>
         <w:rPr>
           <w:sz w:val="24"/>
           <w:szCs w:val="24"/>
@@ -711,17 +728,19 @@
     </w:p>
     <w:p>
       <w:pPr>
-        <w:spacing w:after="0"/>
-        <w:rPr>
-          <w:sz w:val="24"/>
-          <w:szCs w:val="24"/>
-          <w:lang w:val="en-US"/>
-        </w:rPr>
-      </w:pPr>
-    </w:p>
-    <w:p>
-      <w:pPr>
-        <w:spacing w:after="0"/>
+        <w:spacing w:after="0" w:line="240" w:lineRule="auto"/>
+        <w:ind w:left="720"/>
+        <w:rPr>
+          <w:sz w:val="24"/>
+          <w:szCs w:val="24"/>
+          <w:lang w:val="en-US"/>
+        </w:rPr>
+      </w:pPr>
+    </w:p>
+    <w:p>
+      <w:pPr>
+        <w:spacing w:after="0" w:line="240" w:lineRule="auto"/>
+        <w:ind w:left="720"/>
         <w:rPr>
           <w:sz w:val="24"/>
           <w:szCs w:val="24"/>
@@ -739,7 +758,8 @@
     </w:p>
     <w:p>
       <w:pPr>
-        <w:spacing w:after="0"/>
+        <w:spacing w:after="0" w:line="240" w:lineRule="auto"/>
+        <w:ind w:left="720"/>
         <w:rPr>
           <w:sz w:val="24"/>
           <w:szCs w:val="24"/>
@@ -795,7 +815,8 @@
     </w:p>
     <w:p>
       <w:pPr>
-        <w:spacing w:after="0"/>
+        <w:spacing w:after="0" w:line="240" w:lineRule="auto"/>
+        <w:ind w:left="720"/>
         <w:rPr>
           <w:sz w:val="24"/>
           <w:szCs w:val="24"/>
@@ -841,17 +862,18 @@
     </w:p>
     <w:p>
       <w:pPr>
-        <w:spacing w:after="0"/>
-        <w:rPr>
-          <w:sz w:val="24"/>
-          <w:szCs w:val="24"/>
-          <w:lang w:val="en-US"/>
-        </w:rPr>
-      </w:pPr>
-    </w:p>
-    <w:p>
-      <w:pPr>
-        <w:spacing w:after="0"/>
+        <w:spacing w:after="0" w:line="240" w:lineRule="auto"/>
+        <w:rPr>
+          <w:sz w:val="24"/>
+          <w:szCs w:val="24"/>
+          <w:lang w:val="en-US"/>
+        </w:rPr>
+      </w:pPr>
+    </w:p>
+    <w:p>
+      <w:pPr>
+        <w:spacing w:after="0" w:line="240" w:lineRule="auto"/>
+        <w:ind w:firstLine="720"/>
         <w:rPr>
           <w:b/>
           <w:bCs/>
@@ -873,10 +895,120 @@
     </w:p>
     <w:p>
       <w:pPr>
-        <w:spacing w:after="0"/>
-        <w:rPr>
-          <w:sz w:val="20"/>
-          <w:szCs w:val="20"/>
+        <w:spacing w:after="0" w:line="240" w:lineRule="auto"/>
+        <w:ind w:left="720"/>
+        <w:rPr>
+          <w:sz w:val="24"/>
+          <w:szCs w:val="24"/>
+        </w:rPr>
+      </w:pPr>
+    </w:p>
+    <w:p>
+      <w:pPr>
+        <w:spacing w:after="0" w:line="240" w:lineRule="auto"/>
+        <w:ind w:left="720"/>
+        <w:rPr>
+          <w:sz w:val="24"/>
+          <w:szCs w:val="24"/>
+        </w:rPr>
+      </w:pPr>
+      <w:r>
+        <w:rPr>
+          <w:sz w:val="24"/>
+          <w:szCs w:val="24"/>
+        </w:rPr>
+        <w:t>source("D:/R_Programs/Assignment6.R")</w:t>
+      </w:r>
+    </w:p>
+    <w:p>
+      <w:pPr>
+        <w:spacing w:after="0" w:line="240" w:lineRule="auto"/>
+        <w:ind w:left="720"/>
+        <w:rPr>
+          <w:sz w:val="24"/>
+          <w:szCs w:val="24"/>
+        </w:rPr>
+      </w:pPr>
+      <w:r>
+        <w:rPr>
+          <w:sz w:val="24"/>
+          <w:szCs w:val="24"/>
+        </w:rPr>
+        <w:t>PMF (</w:t>
+      </w:r>
+      <w:proofErr w:type="gramStart"/>
+      <w:r>
+        <w:rPr>
+          <w:sz w:val="24"/>
+          <w:szCs w:val="24"/>
+        </w:rPr>
+        <w:t>P(</w:t>
+      </w:r>
+      <w:proofErr w:type="gramEnd"/>
+      <w:r>
+        <w:rPr>
+          <w:sz w:val="24"/>
+          <w:szCs w:val="24"/>
+        </w:rPr>
+        <w:t xml:space="preserve">X = 3)): 0.1171875 </w:t>
+      </w:r>
+    </w:p>
+    <w:p>
+      <w:pPr>
+        <w:spacing w:after="0" w:line="240" w:lineRule="auto"/>
+        <w:ind w:left="720"/>
+        <w:rPr>
+          <w:sz w:val="24"/>
+          <w:szCs w:val="24"/>
+        </w:rPr>
+      </w:pPr>
+      <w:r>
+        <w:rPr>
+          <w:sz w:val="24"/>
+          <w:szCs w:val="24"/>
+        </w:rPr>
+        <w:t>CDF (</w:t>
+      </w:r>
+      <w:proofErr w:type="gramStart"/>
+      <w:r>
+        <w:rPr>
+          <w:sz w:val="24"/>
+          <w:szCs w:val="24"/>
+        </w:rPr>
+        <w:t>P(</w:t>
+      </w:r>
+      <w:proofErr w:type="gramEnd"/>
+      <w:r>
+        <w:rPr>
+          <w:sz w:val="24"/>
+          <w:szCs w:val="24"/>
+        </w:rPr>
+        <w:t xml:space="preserve">X ≤ 3)): 0.171875 </w:t>
+      </w:r>
+    </w:p>
+    <w:p>
+      <w:pPr>
+        <w:spacing w:after="0" w:line="240" w:lineRule="auto"/>
+        <w:ind w:left="720"/>
+        <w:rPr>
+          <w:sz w:val="24"/>
+          <w:szCs w:val="24"/>
+        </w:rPr>
+      </w:pPr>
+      <w:r>
+        <w:rPr>
+          <w:sz w:val="24"/>
+          <w:szCs w:val="24"/>
+        </w:rPr>
+        <w:t xml:space="preserve">Random Samples: 7 8 3 5 7 </w:t>
+      </w:r>
+    </w:p>
+    <w:p>
+      <w:pPr>
+        <w:spacing w:after="0" w:line="240" w:lineRule="auto"/>
+        <w:rPr>
+          <w:sz w:val="10"/>
+          <w:szCs w:val="10"/>
           <w:lang w:val="en-US"/>
         </w:rPr>
       </w:pPr>
@@ -908,103 +1040,7 @@
           </w:tcPr>
           <w:p>
             <w:pPr>
-              <w:spacing w:after="0"/>
-              <w:rPr>
-                <w:sz w:val="24"/>
-                <w:szCs w:val="24"/>
-              </w:rPr>
-            </w:pPr>
-            <w:r>
-              <w:rPr>
-                <w:sz w:val="24"/>
-                <w:szCs w:val="24"/>
-              </w:rPr>
-              <w:t>source("D:/R_Programs/Assignment6.R")</w:t>
-            </w:r>
-          </w:p>
-          <w:p>
-            <w:pPr>
-              <w:spacing w:after="0"/>
-              <w:rPr>
-                <w:sz w:val="24"/>
-                <w:szCs w:val="24"/>
-              </w:rPr>
-            </w:pPr>
-            <w:r>
-              <w:rPr>
-                <w:sz w:val="24"/>
-                <w:szCs w:val="24"/>
-              </w:rPr>
-              <w:t>PMF (</w:t>
-            </w:r>
-            <w:proofErr w:type="gramStart"/>
-            <w:r>
-              <w:rPr>
-                <w:sz w:val="24"/>
-                <w:szCs w:val="24"/>
-              </w:rPr>
-              <w:t>P(</w:t>
-            </w:r>
-            <w:proofErr w:type="gramEnd"/>
-            <w:r>
-              <w:rPr>
-                <w:sz w:val="24"/>
-                <w:szCs w:val="24"/>
-              </w:rPr>
-              <w:t xml:space="preserve">X = 3)): 0.1171875 </w:t>
-            </w:r>
-          </w:p>
-          <w:p>
-            <w:pPr>
-              <w:spacing w:after="0"/>
-              <w:rPr>
-                <w:sz w:val="24"/>
-                <w:szCs w:val="24"/>
-              </w:rPr>
-            </w:pPr>
-            <w:r>
-              <w:rPr>
-                <w:sz w:val="24"/>
-                <w:szCs w:val="24"/>
-              </w:rPr>
-              <w:t>CDF (</w:t>
-            </w:r>
-            <w:proofErr w:type="gramStart"/>
-            <w:r>
-              <w:rPr>
-                <w:sz w:val="24"/>
-                <w:szCs w:val="24"/>
-              </w:rPr>
-              <w:t>P(</w:t>
-            </w:r>
-            <w:proofErr w:type="gramEnd"/>
-            <w:r>
-              <w:rPr>
-                <w:sz w:val="24"/>
-                <w:szCs w:val="24"/>
-              </w:rPr>
-              <w:t xml:space="preserve">X ≤ 3)): 0.171875 </w:t>
-            </w:r>
-          </w:p>
-          <w:p>
-            <w:pPr>
-              <w:spacing w:after="0"/>
-              <w:rPr>
-                <w:sz w:val="24"/>
-                <w:szCs w:val="24"/>
-              </w:rPr>
-            </w:pPr>
-            <w:r>
-              <w:rPr>
-                <w:sz w:val="24"/>
-                <w:szCs w:val="24"/>
-              </w:rPr>
-              <w:t xml:space="preserve">Random Samples: 7 8 3 5 7 </w:t>
-            </w:r>
-          </w:p>
-          <w:p>
-            <w:pPr>
-              <w:spacing w:after="0"/>
+              <w:spacing w:after="0" w:line="240" w:lineRule="auto"/>
               <w:rPr>
                 <w:sz w:val="24"/>
                 <w:szCs w:val="24"/>
@@ -1013,7 +1049,7 @@
           </w:p>
           <w:p>
             <w:pPr>
-              <w:spacing w:after="0"/>
+              <w:spacing w:after="0" w:line="240" w:lineRule="auto"/>
               <w:rPr>
                 <w:sz w:val="24"/>
                 <w:szCs w:val="24"/>
@@ -1024,9 +1060,9 @@
                 <w:noProof/>
               </w:rPr>
               <w:drawing>
-                <wp:inline distT="0" distB="0" distL="0" distR="0" wp14:anchorId="5E7D33FC" wp14:editId="216EC44A">
-                  <wp:extent cx="3390900" cy="2008769"/>
-                  <wp:effectExtent l="0" t="0" r="0" b="0"/>
+                <wp:inline distT="0" distB="0" distL="0" distR="0" wp14:anchorId="5E7D33FC" wp14:editId="1581F7BE">
+                  <wp:extent cx="4030386" cy="2387600"/>
+                  <wp:effectExtent l="0" t="0" r="8255" b="0"/>
                   <wp:docPr id="1357679061" name="Picture 7"/>
                   <wp:cNvGraphicFramePr>
                     <a:graphicFrameLocks xmlns:a="http://schemas.openxmlformats.org/drawingml/2006/main" noChangeAspect="1"/>
@@ -1056,7 +1092,7 @@
                         <pic:spPr bwMode="auto">
                           <a:xfrm>
                             <a:off x="0" y="0"/>
-                            <a:ext cx="3427225" cy="2030288"/>
+                            <a:ext cx="4063014" cy="2406929"/>
                           </a:xfrm>
                           <a:prstGeom prst="rect">
                             <a:avLst/>
@@ -1075,7 +1111,7 @@
           </w:p>
           <w:p>
             <w:pPr>
-              <w:spacing w:after="0"/>
+              <w:spacing w:after="0" w:line="240" w:lineRule="auto"/>
               <w:rPr>
                 <w:sz w:val="24"/>
                 <w:szCs w:val="24"/>
@@ -1096,7 +1132,7 @@
           </w:tcPr>
           <w:p>
             <w:pPr>
-              <w:spacing w:after="0"/>
+              <w:spacing w:after="0" w:line="240" w:lineRule="auto"/>
               <w:rPr>
                 <w:sz w:val="24"/>
                 <w:szCs w:val="24"/>
@@ -1139,7 +1175,7 @@
                 </w:tcPr>
                 <w:p>
                   <w:pPr>
-                    <w:spacing w:after="0"/>
+                    <w:spacing w:after="0" w:line="240" w:lineRule="auto"/>
                     <w:rPr>
                       <w:sz w:val="24"/>
                       <w:szCs w:val="24"/>
@@ -1151,19 +1187,776 @@
           </w:tbl>
           <w:p>
             <w:pPr>
-              <w:spacing w:after="0"/>
+              <w:spacing w:after="0" w:line="240" w:lineRule="auto"/>
               <w:rPr>
                 <w:sz w:val="24"/>
                 <w:szCs w:val="24"/>
               </w:rPr>
             </w:pPr>
+            <w:r>
+              <w:rPr>
+                <w:sz w:val="24"/>
+                <w:szCs w:val="24"/>
+              </w:rPr>
+              <w:t xml:space="preserve">2. </w:t>
+            </w:r>
+            <w:r>
+              <w:rPr>
+                <w:sz w:val="24"/>
+                <w:szCs w:val="24"/>
+              </w:rPr>
+              <w:t xml:space="preserve"> Poisson Distribution Setup</w:t>
+            </w:r>
+          </w:p>
+          <w:p>
+            <w:pPr>
+              <w:spacing w:after="0" w:line="240" w:lineRule="auto"/>
+              <w:rPr>
+                <w:sz w:val="24"/>
+                <w:szCs w:val="24"/>
+              </w:rPr>
+            </w:pPr>
+          </w:p>
+          <w:p>
+            <w:pPr>
+              <w:spacing w:after="0" w:line="240" w:lineRule="auto"/>
+              <w:rPr>
+                <w:sz w:val="24"/>
+                <w:szCs w:val="24"/>
+              </w:rPr>
+            </w:pPr>
+            <w:r>
+              <w:rPr>
+                <w:sz w:val="24"/>
+                <w:szCs w:val="24"/>
+              </w:rPr>
+              <w:t xml:space="preserve">lambda &lt;- </w:t>
+            </w:r>
+            <w:proofErr w:type="gramStart"/>
+            <w:r>
+              <w:rPr>
+                <w:sz w:val="24"/>
+                <w:szCs w:val="24"/>
+              </w:rPr>
+              <w:t>4  #</w:t>
+            </w:r>
+            <w:proofErr w:type="gramEnd"/>
+            <w:r>
+              <w:rPr>
+                <w:sz w:val="24"/>
+                <w:szCs w:val="24"/>
+              </w:rPr>
+              <w:t xml:space="preserve"> Mean number of occurrences</w:t>
+            </w:r>
+          </w:p>
+          <w:p>
+            <w:pPr>
+              <w:spacing w:after="0" w:line="240" w:lineRule="auto"/>
+              <w:rPr>
+                <w:sz w:val="24"/>
+                <w:szCs w:val="24"/>
+              </w:rPr>
+            </w:pPr>
+            <w:r>
+              <w:rPr>
+                <w:sz w:val="24"/>
+                <w:szCs w:val="24"/>
+              </w:rPr>
+              <w:t>x &lt;- 0:15    # Possible outcomes</w:t>
+            </w:r>
+          </w:p>
+          <w:p>
+            <w:pPr>
+              <w:spacing w:after="0" w:line="240" w:lineRule="auto"/>
+              <w:rPr>
+                <w:sz w:val="24"/>
+                <w:szCs w:val="24"/>
+              </w:rPr>
+            </w:pPr>
+            <w:proofErr w:type="spellStart"/>
+            <w:r>
+              <w:rPr>
+                <w:sz w:val="24"/>
+                <w:szCs w:val="24"/>
+              </w:rPr>
+              <w:t>y_values</w:t>
+            </w:r>
+            <w:proofErr w:type="spellEnd"/>
+            <w:r>
+              <w:rPr>
+                <w:sz w:val="24"/>
+                <w:szCs w:val="24"/>
+              </w:rPr>
+              <w:t xml:space="preserve"> &lt;- </w:t>
+            </w:r>
+            <w:proofErr w:type="spellStart"/>
+            <w:proofErr w:type="gramStart"/>
+            <w:r>
+              <w:rPr>
+                <w:sz w:val="24"/>
+                <w:szCs w:val="24"/>
+              </w:rPr>
+              <w:t>dpois</w:t>
+            </w:r>
+            <w:proofErr w:type="spellEnd"/>
+            <w:r>
+              <w:rPr>
+                <w:sz w:val="24"/>
+                <w:szCs w:val="24"/>
+              </w:rPr>
+              <w:t>(</w:t>
+            </w:r>
+            <w:proofErr w:type="gramEnd"/>
+            <w:r>
+              <w:rPr>
+                <w:sz w:val="24"/>
+                <w:szCs w:val="24"/>
+              </w:rPr>
+              <w:t>x, lambda)  # PMF values</w:t>
+            </w:r>
+          </w:p>
+          <w:p>
+            <w:pPr>
+              <w:spacing w:after="0" w:line="240" w:lineRule="auto"/>
+              <w:rPr>
+                <w:sz w:val="24"/>
+                <w:szCs w:val="24"/>
+              </w:rPr>
+            </w:pPr>
+          </w:p>
+          <w:p>
+            <w:pPr>
+              <w:spacing w:after="0" w:line="240" w:lineRule="auto"/>
+              <w:rPr>
+                <w:sz w:val="24"/>
+                <w:szCs w:val="24"/>
+              </w:rPr>
+            </w:pPr>
+            <w:r>
+              <w:rPr>
+                <w:sz w:val="24"/>
+                <w:szCs w:val="24"/>
+              </w:rPr>
+              <w:t># PMF Plot with Adjusted Y-axis Limit</w:t>
+            </w:r>
+          </w:p>
+          <w:p>
+            <w:pPr>
+              <w:spacing w:after="0" w:line="240" w:lineRule="auto"/>
+              <w:rPr>
+                <w:sz w:val="24"/>
+                <w:szCs w:val="24"/>
+              </w:rPr>
+            </w:pPr>
+            <w:proofErr w:type="gramStart"/>
+            <w:r>
+              <w:rPr>
+                <w:sz w:val="24"/>
+                <w:szCs w:val="24"/>
+              </w:rPr>
+              <w:t>plot(</w:t>
+            </w:r>
+            <w:proofErr w:type="gramEnd"/>
+            <w:r>
+              <w:rPr>
+                <w:sz w:val="24"/>
+                <w:szCs w:val="24"/>
+              </w:rPr>
+              <w:t xml:space="preserve">x, </w:t>
+            </w:r>
+            <w:proofErr w:type="spellStart"/>
+            <w:r>
+              <w:rPr>
+                <w:sz w:val="24"/>
+                <w:szCs w:val="24"/>
+              </w:rPr>
+              <w:t>y_values</w:t>
+            </w:r>
+            <w:proofErr w:type="spellEnd"/>
+            <w:r>
+              <w:rPr>
+                <w:sz w:val="24"/>
+                <w:szCs w:val="24"/>
+              </w:rPr>
+              <w:t xml:space="preserve">, type="h", col="blue", </w:t>
+            </w:r>
+            <w:proofErr w:type="spellStart"/>
+            <w:r>
+              <w:rPr>
+                <w:sz w:val="24"/>
+                <w:szCs w:val="24"/>
+              </w:rPr>
+              <w:t>lwd</w:t>
+            </w:r>
+            <w:proofErr w:type="spellEnd"/>
+            <w:r>
+              <w:rPr>
+                <w:sz w:val="24"/>
+                <w:szCs w:val="24"/>
+              </w:rPr>
+              <w:t>=2,</w:t>
+            </w:r>
+          </w:p>
+          <w:p>
+            <w:pPr>
+              <w:spacing w:after="0" w:line="240" w:lineRule="auto"/>
+              <w:rPr>
+                <w:sz w:val="24"/>
+                <w:szCs w:val="24"/>
+              </w:rPr>
+            </w:pPr>
+            <w:r>
+              <w:rPr>
+                <w:sz w:val="24"/>
+                <w:szCs w:val="24"/>
+              </w:rPr>
+              <w:t xml:space="preserve">     main="Poisson Distribution (λ = 4)", </w:t>
+            </w:r>
+          </w:p>
+          <w:p>
+            <w:pPr>
+              <w:spacing w:after="0" w:line="240" w:lineRule="auto"/>
+              <w:rPr>
+                <w:sz w:val="24"/>
+                <w:szCs w:val="24"/>
+              </w:rPr>
+            </w:pPr>
+            <w:r>
+              <w:rPr>
+                <w:sz w:val="24"/>
+                <w:szCs w:val="24"/>
+              </w:rPr>
+              <w:t xml:space="preserve">     </w:t>
+            </w:r>
+            <w:proofErr w:type="spellStart"/>
+            <w:r>
+              <w:rPr>
+                <w:sz w:val="24"/>
+                <w:szCs w:val="24"/>
+              </w:rPr>
+              <w:t>xlab</w:t>
+            </w:r>
+            <w:proofErr w:type="spellEnd"/>
+            <w:r>
+              <w:rPr>
+                <w:sz w:val="24"/>
+                <w:szCs w:val="24"/>
+              </w:rPr>
+              <w:t xml:space="preserve">="Number of Events", </w:t>
+            </w:r>
+            <w:proofErr w:type="spellStart"/>
+            <w:r>
+              <w:rPr>
+                <w:sz w:val="24"/>
+                <w:szCs w:val="24"/>
+              </w:rPr>
+              <w:t>ylab</w:t>
+            </w:r>
+            <w:proofErr w:type="spellEnd"/>
+            <w:r>
+              <w:rPr>
+                <w:sz w:val="24"/>
+                <w:szCs w:val="24"/>
+              </w:rPr>
+              <w:t>="Probability",</w:t>
+            </w:r>
+          </w:p>
+          <w:p>
+            <w:pPr>
+              <w:spacing w:after="0" w:line="240" w:lineRule="auto"/>
+              <w:rPr>
+                <w:sz w:val="24"/>
+                <w:szCs w:val="24"/>
+              </w:rPr>
+            </w:pPr>
+            <w:r>
+              <w:rPr>
+                <w:sz w:val="24"/>
+                <w:szCs w:val="24"/>
+              </w:rPr>
+              <w:t xml:space="preserve">     </w:t>
+            </w:r>
+            <w:proofErr w:type="spellStart"/>
+            <w:r>
+              <w:rPr>
+                <w:sz w:val="24"/>
+                <w:szCs w:val="24"/>
+              </w:rPr>
+              <w:t>ylim</w:t>
+            </w:r>
+            <w:proofErr w:type="spellEnd"/>
+            <w:r>
+              <w:rPr>
+                <w:sz w:val="24"/>
+                <w:szCs w:val="24"/>
+              </w:rPr>
+              <w:t>=</w:t>
+            </w:r>
+            <w:proofErr w:type="gramStart"/>
+            <w:r>
+              <w:rPr>
+                <w:sz w:val="24"/>
+                <w:szCs w:val="24"/>
+              </w:rPr>
+              <w:t>c(</w:t>
+            </w:r>
+            <w:proofErr w:type="gramEnd"/>
+            <w:r>
+              <w:rPr>
+                <w:sz w:val="24"/>
+                <w:szCs w:val="24"/>
+              </w:rPr>
+              <w:t>0, max(</w:t>
+            </w:r>
+            <w:proofErr w:type="spellStart"/>
+            <w:r>
+              <w:rPr>
+                <w:sz w:val="24"/>
+                <w:szCs w:val="24"/>
+              </w:rPr>
+              <w:t>y_values</w:t>
+            </w:r>
+            <w:proofErr w:type="spellEnd"/>
+            <w:r>
+              <w:rPr>
+                <w:sz w:val="24"/>
+                <w:szCs w:val="24"/>
+              </w:rPr>
+              <w:t>) + 0.05))  # Extend y-axis limit</w:t>
+            </w:r>
+          </w:p>
+          <w:p>
+            <w:pPr>
+              <w:spacing w:after="0" w:line="240" w:lineRule="auto"/>
+              <w:rPr>
+                <w:sz w:val="24"/>
+                <w:szCs w:val="24"/>
+              </w:rPr>
+            </w:pPr>
+          </w:p>
+          <w:p>
+            <w:pPr>
+              <w:spacing w:after="0" w:line="240" w:lineRule="auto"/>
+              <w:rPr>
+                <w:sz w:val="24"/>
+                <w:szCs w:val="24"/>
+              </w:rPr>
+            </w:pPr>
+            <w:r>
+              <w:rPr>
+                <w:sz w:val="24"/>
+                <w:szCs w:val="24"/>
+              </w:rPr>
+              <w:t xml:space="preserve"># Highlight </w:t>
+            </w:r>
+            <w:proofErr w:type="gramStart"/>
+            <w:r>
+              <w:rPr>
+                <w:sz w:val="24"/>
+                <w:szCs w:val="24"/>
+              </w:rPr>
+              <w:t>P(</w:t>
+            </w:r>
+            <w:proofErr w:type="gramEnd"/>
+            <w:r>
+              <w:rPr>
+                <w:sz w:val="24"/>
+                <w:szCs w:val="24"/>
+              </w:rPr>
+              <w:t>X = 3) on the graph</w:t>
+            </w:r>
+          </w:p>
+          <w:p>
+            <w:pPr>
+              <w:spacing w:after="0" w:line="240" w:lineRule="auto"/>
+              <w:rPr>
+                <w:sz w:val="24"/>
+                <w:szCs w:val="24"/>
+              </w:rPr>
+            </w:pPr>
+            <w:proofErr w:type="gramStart"/>
+            <w:r>
+              <w:rPr>
+                <w:sz w:val="24"/>
+                <w:szCs w:val="24"/>
+              </w:rPr>
+              <w:t>points(</w:t>
+            </w:r>
+            <w:proofErr w:type="gramEnd"/>
+            <w:r>
+              <w:rPr>
+                <w:sz w:val="24"/>
+                <w:szCs w:val="24"/>
+              </w:rPr>
+              <w:t xml:space="preserve">3, </w:t>
+            </w:r>
+            <w:proofErr w:type="spellStart"/>
+            <w:r>
+              <w:rPr>
+                <w:sz w:val="24"/>
+                <w:szCs w:val="24"/>
+              </w:rPr>
+              <w:t>dpois</w:t>
+            </w:r>
+            <w:proofErr w:type="spellEnd"/>
+            <w:r>
+              <w:rPr>
+                <w:sz w:val="24"/>
+                <w:szCs w:val="24"/>
+              </w:rPr>
+              <w:t xml:space="preserve">(3, lambda), col="red", </w:t>
+            </w:r>
+            <w:proofErr w:type="spellStart"/>
+            <w:r>
+              <w:rPr>
+                <w:sz w:val="24"/>
+                <w:szCs w:val="24"/>
+              </w:rPr>
+              <w:t>pch</w:t>
+            </w:r>
+            <w:proofErr w:type="spellEnd"/>
+            <w:r>
+              <w:rPr>
+                <w:sz w:val="24"/>
+                <w:szCs w:val="24"/>
+              </w:rPr>
+              <w:t xml:space="preserve">=19, </w:t>
+            </w:r>
+            <w:proofErr w:type="spellStart"/>
+            <w:r>
+              <w:rPr>
+                <w:sz w:val="24"/>
+                <w:szCs w:val="24"/>
+              </w:rPr>
+              <w:t>cex</w:t>
+            </w:r>
+            <w:proofErr w:type="spellEnd"/>
+            <w:r>
+              <w:rPr>
+                <w:sz w:val="24"/>
+                <w:szCs w:val="24"/>
+              </w:rPr>
+              <w:t>=1.5)</w:t>
+            </w:r>
+          </w:p>
+          <w:p>
+            <w:pPr>
+              <w:spacing w:after="0" w:line="240" w:lineRule="auto"/>
+              <w:rPr>
+                <w:sz w:val="24"/>
+                <w:szCs w:val="24"/>
+              </w:rPr>
+            </w:pPr>
+            <w:proofErr w:type="gramStart"/>
+            <w:r>
+              <w:rPr>
+                <w:sz w:val="24"/>
+                <w:szCs w:val="24"/>
+              </w:rPr>
+              <w:t>text(</w:t>
+            </w:r>
+            <w:proofErr w:type="gramEnd"/>
+            <w:r>
+              <w:rPr>
+                <w:sz w:val="24"/>
+                <w:szCs w:val="24"/>
+              </w:rPr>
+              <w:t xml:space="preserve">3, </w:t>
+            </w:r>
+            <w:proofErr w:type="spellStart"/>
+            <w:r>
+              <w:rPr>
+                <w:sz w:val="24"/>
+                <w:szCs w:val="24"/>
+              </w:rPr>
+              <w:t>dpois</w:t>
+            </w:r>
+            <w:proofErr w:type="spellEnd"/>
+            <w:r>
+              <w:rPr>
+                <w:sz w:val="24"/>
+                <w:szCs w:val="24"/>
+              </w:rPr>
+              <w:t>(3, lambda) + 0.03,  # Adjusted text position</w:t>
+            </w:r>
+          </w:p>
+          <w:p>
+            <w:pPr>
+              <w:spacing w:after="0" w:line="240" w:lineRule="auto"/>
+              <w:rPr>
+                <w:sz w:val="24"/>
+                <w:szCs w:val="24"/>
+              </w:rPr>
+            </w:pPr>
+            <w:r>
+              <w:rPr>
+                <w:sz w:val="24"/>
+                <w:szCs w:val="24"/>
+              </w:rPr>
+              <w:t xml:space="preserve">     </w:t>
+            </w:r>
+            <w:proofErr w:type="gramStart"/>
+            <w:r>
+              <w:rPr>
+                <w:sz w:val="24"/>
+                <w:szCs w:val="24"/>
+              </w:rPr>
+              <w:t>paste(</w:t>
+            </w:r>
+            <w:proofErr w:type="gramEnd"/>
+            <w:r>
+              <w:rPr>
+                <w:sz w:val="24"/>
+                <w:szCs w:val="24"/>
+              </w:rPr>
+              <w:t>"P(X = 3) =", round(</w:t>
+            </w:r>
+            <w:proofErr w:type="spellStart"/>
+            <w:r>
+              <w:rPr>
+                <w:sz w:val="24"/>
+                <w:szCs w:val="24"/>
+              </w:rPr>
+              <w:t>dpois</w:t>
+            </w:r>
+            <w:proofErr w:type="spellEnd"/>
+            <w:r>
+              <w:rPr>
+                <w:sz w:val="24"/>
+                <w:szCs w:val="24"/>
+              </w:rPr>
+              <w:t>(3, lambda), 4)), col="red")</w:t>
+            </w:r>
+          </w:p>
+          <w:p>
+            <w:pPr>
+              <w:spacing w:after="0" w:line="240" w:lineRule="auto"/>
+              <w:rPr>
+                <w:sz w:val="24"/>
+                <w:szCs w:val="24"/>
+              </w:rPr>
+            </w:pPr>
+          </w:p>
+          <w:p>
+            <w:pPr>
+              <w:spacing w:after="0" w:line="240" w:lineRule="auto"/>
+              <w:rPr>
+                <w:sz w:val="24"/>
+                <w:szCs w:val="24"/>
+              </w:rPr>
+            </w:pPr>
+            <w:r>
+              <w:rPr>
+                <w:sz w:val="24"/>
+                <w:szCs w:val="24"/>
+              </w:rPr>
+              <w:t># Display Probability Values</w:t>
+            </w:r>
+          </w:p>
+          <w:p>
+            <w:pPr>
+              <w:spacing w:after="0" w:line="240" w:lineRule="auto"/>
+              <w:rPr>
+                <w:sz w:val="24"/>
+                <w:szCs w:val="24"/>
+              </w:rPr>
+            </w:pPr>
+            <w:proofErr w:type="gramStart"/>
+            <w:r>
+              <w:rPr>
+                <w:sz w:val="24"/>
+                <w:szCs w:val="24"/>
+              </w:rPr>
+              <w:t>cat(</w:t>
+            </w:r>
+            <w:proofErr w:type="gramEnd"/>
+            <w:r>
+              <w:rPr>
+                <w:sz w:val="24"/>
+                <w:szCs w:val="24"/>
+              </w:rPr>
+              <w:t xml:space="preserve">"PMF (P(X = 3)):", </w:t>
+            </w:r>
+            <w:proofErr w:type="spellStart"/>
+            <w:r>
+              <w:rPr>
+                <w:sz w:val="24"/>
+                <w:szCs w:val="24"/>
+              </w:rPr>
+              <w:t>dpois</w:t>
+            </w:r>
+            <w:proofErr w:type="spellEnd"/>
+            <w:r>
+              <w:rPr>
+                <w:sz w:val="24"/>
+                <w:szCs w:val="24"/>
+              </w:rPr>
+              <w:t>(3, lambda), "\n")</w:t>
+            </w:r>
+          </w:p>
+          <w:p>
+            <w:pPr>
+              <w:spacing w:after="0" w:line="240" w:lineRule="auto"/>
+              <w:rPr>
+                <w:sz w:val="24"/>
+                <w:szCs w:val="24"/>
+              </w:rPr>
+            </w:pPr>
+            <w:proofErr w:type="gramStart"/>
+            <w:r>
+              <w:rPr>
+                <w:sz w:val="24"/>
+                <w:szCs w:val="24"/>
+              </w:rPr>
+              <w:t>cat(</w:t>
+            </w:r>
+            <w:proofErr w:type="gramEnd"/>
+            <w:r>
+              <w:rPr>
+                <w:sz w:val="24"/>
+                <w:szCs w:val="24"/>
+              </w:rPr>
+              <w:t xml:space="preserve">"CDF (P(X ≤ 3)):", </w:t>
+            </w:r>
+            <w:proofErr w:type="spellStart"/>
+            <w:r>
+              <w:rPr>
+                <w:sz w:val="24"/>
+                <w:szCs w:val="24"/>
+              </w:rPr>
+              <w:t>ppois</w:t>
+            </w:r>
+            <w:proofErr w:type="spellEnd"/>
+            <w:r>
+              <w:rPr>
+                <w:sz w:val="24"/>
+                <w:szCs w:val="24"/>
+              </w:rPr>
+              <w:t>(3, lambda), "\n")</w:t>
+            </w:r>
+          </w:p>
+          <w:p>
+            <w:pPr>
+              <w:spacing w:after="0" w:line="240" w:lineRule="auto"/>
+              <w:rPr>
+                <w:sz w:val="24"/>
+                <w:szCs w:val="24"/>
+              </w:rPr>
+            </w:pPr>
+          </w:p>
+          <w:p>
+            <w:pPr>
+              <w:spacing w:after="0" w:line="240" w:lineRule="auto"/>
+              <w:rPr>
+                <w:sz w:val="24"/>
+                <w:szCs w:val="24"/>
+              </w:rPr>
+            </w:pPr>
+            <w:r>
+              <w:rPr>
+                <w:sz w:val="24"/>
+                <w:szCs w:val="24"/>
+              </w:rPr>
+              <w:t># Generate and Display Random Samples</w:t>
+            </w:r>
+          </w:p>
+          <w:p>
+            <w:pPr>
+              <w:spacing w:after="0" w:line="240" w:lineRule="auto"/>
+              <w:rPr>
+                <w:sz w:val="24"/>
+                <w:szCs w:val="24"/>
+              </w:rPr>
+            </w:pPr>
+            <w:proofErr w:type="spellStart"/>
+            <w:r>
+              <w:rPr>
+                <w:sz w:val="24"/>
+                <w:szCs w:val="24"/>
+              </w:rPr>
+              <w:t>random_samples</w:t>
+            </w:r>
+            <w:proofErr w:type="spellEnd"/>
+            <w:r>
+              <w:rPr>
+                <w:sz w:val="24"/>
+                <w:szCs w:val="24"/>
+              </w:rPr>
+              <w:t xml:space="preserve"> &lt;- </w:t>
+            </w:r>
+            <w:proofErr w:type="spellStart"/>
+            <w:proofErr w:type="gramStart"/>
+            <w:r>
+              <w:rPr>
+                <w:sz w:val="24"/>
+                <w:szCs w:val="24"/>
+              </w:rPr>
+              <w:t>rpois</w:t>
+            </w:r>
+            <w:proofErr w:type="spellEnd"/>
+            <w:r>
+              <w:rPr>
+                <w:sz w:val="24"/>
+                <w:szCs w:val="24"/>
+              </w:rPr>
+              <w:t>(</w:t>
+            </w:r>
+            <w:proofErr w:type="gramEnd"/>
+            <w:r>
+              <w:rPr>
+                <w:sz w:val="24"/>
+                <w:szCs w:val="24"/>
+              </w:rPr>
+              <w:t>5, lambda)</w:t>
+            </w:r>
+          </w:p>
+          <w:p>
+            <w:pPr>
+              <w:spacing w:after="0" w:line="240" w:lineRule="auto"/>
+              <w:rPr>
+                <w:sz w:val="24"/>
+                <w:szCs w:val="24"/>
+              </w:rPr>
+            </w:pPr>
+            <w:proofErr w:type="gramStart"/>
+            <w:r>
+              <w:rPr>
+                <w:sz w:val="24"/>
+                <w:szCs w:val="24"/>
+              </w:rPr>
+              <w:t>cat(</w:t>
+            </w:r>
+            <w:proofErr w:type="gramEnd"/>
+            <w:r>
+              <w:rPr>
+                <w:sz w:val="24"/>
+                <w:szCs w:val="24"/>
+              </w:rPr>
+              <w:t xml:space="preserve">"Random Samples:", </w:t>
+            </w:r>
+            <w:proofErr w:type="spellStart"/>
+            <w:r>
+              <w:rPr>
+                <w:sz w:val="24"/>
+                <w:szCs w:val="24"/>
+              </w:rPr>
+              <w:t>random_samples</w:t>
+            </w:r>
+            <w:proofErr w:type="spellEnd"/>
+            <w:r>
+              <w:rPr>
+                <w:sz w:val="24"/>
+                <w:szCs w:val="24"/>
+              </w:rPr>
+              <w:t>, "\n")</w:t>
+            </w:r>
           </w:p>
         </w:tc>
       </w:tr>
     </w:tbl>
     <w:p>
       <w:pPr>
-        <w:spacing w:after="0"/>
+        <w:spacing w:after="0" w:line="240" w:lineRule="auto"/>
         <w:rPr>
           <w:sz w:val="24"/>
           <w:szCs w:val="24"/>

--- a/Assignment6.docx
+++ b/Assignment6.docx
@@ -1077,7 +1077,7 @@
                           </pic:cNvPicPr>
                         </pic:nvPicPr>
                         <pic:blipFill>
-                          <a:blip r:embed="rId4" cstate="print">
+                          <a:blip r:embed="rId6" cstate="print">
                             <a:extLst>
                               <a:ext uri="{28A0092B-C50C-407E-A947-70E740481C1C}">
                                 <a14:useLocalDpi xmlns:a14="http://schemas.microsoft.com/office/drawing/2010/main" val="0"/>
@@ -1151,63 +1151,6 @@
             <w:shd w:val="clear" w:color="auto" w:fill="FFFFFF"/>
             <w:hideMark/>
           </w:tcPr>
-          <w:tbl>
-            <w:tblPr>
-              <w:tblW w:w="12795" w:type="dxa"/>
-              <w:tblCellSpacing w:w="0" w:type="dxa"/>
-              <w:tblCellMar>
-                <w:left w:w="0" w:type="dxa"/>
-                <w:right w:w="0" w:type="dxa"/>
-              </w:tblCellMar>
-              <w:tblLook w:val="04A0" w:firstRow="1" w:lastRow="0" w:firstColumn="1" w:lastColumn="0" w:noHBand="0" w:noVBand="1"/>
-            </w:tblPr>
-            <w:tblGrid>
-              <w:gridCol w:w="12795"/>
-            </w:tblGrid>
-            <w:tr>
-              <w:trPr>
-                <w:tblCellSpacing w:w="0" w:type="dxa"/>
-              </w:trPr>
-              <w:tc>
-                <w:tcPr>
-                  <w:tcW w:w="15" w:type="dxa"/>
-                  <w:hideMark/>
-                </w:tcPr>
-                <w:p>
-                  <w:pPr>
-                    <w:spacing w:after="0" w:line="240" w:lineRule="auto"/>
-                    <w:rPr>
-                      <w:sz w:val="24"/>
-                      <w:szCs w:val="24"/>
-                    </w:rPr>
-                  </w:pPr>
-                </w:p>
-              </w:tc>
-            </w:tr>
-          </w:tbl>
-          <w:p>
-            <w:pPr>
-              <w:spacing w:after="0" w:line="240" w:lineRule="auto"/>
-              <w:rPr>
-                <w:sz w:val="24"/>
-                <w:szCs w:val="24"/>
-              </w:rPr>
-            </w:pPr>
-            <w:r>
-              <w:rPr>
-                <w:sz w:val="24"/>
-                <w:szCs w:val="24"/>
-              </w:rPr>
-              <w:t xml:space="preserve">2. </w:t>
-            </w:r>
-            <w:r>
-              <w:rPr>
-                <w:sz w:val="24"/>
-                <w:szCs w:val="24"/>
-              </w:rPr>
-              <w:t xml:space="preserve"> Poisson Distribution Setup</w:t>
-            </w:r>
-          </w:p>
           <w:p>
             <w:pPr>
               <w:spacing w:after="0" w:line="240" w:lineRule="auto"/>
@@ -1217,104 +1160,34 @@
               </w:rPr>
             </w:pPr>
           </w:p>
-          <w:p>
-            <w:pPr>
-              <w:spacing w:after="0" w:line="240" w:lineRule="auto"/>
-              <w:rPr>
-                <w:sz w:val="24"/>
-                <w:szCs w:val="24"/>
-              </w:rPr>
-            </w:pPr>
-            <w:r>
-              <w:rPr>
-                <w:sz w:val="24"/>
-                <w:szCs w:val="24"/>
-              </w:rPr>
-              <w:t xml:space="preserve">lambda &lt;- </w:t>
-            </w:r>
-            <w:proofErr w:type="gramStart"/>
-            <w:r>
-              <w:rPr>
-                <w:sz w:val="24"/>
-                <w:szCs w:val="24"/>
-              </w:rPr>
-              <w:t>4  #</w:t>
-            </w:r>
-            <w:proofErr w:type="gramEnd"/>
-            <w:r>
-              <w:rPr>
-                <w:sz w:val="24"/>
-                <w:szCs w:val="24"/>
-              </w:rPr>
-              <w:t xml:space="preserve"> Mean number of occurrences</w:t>
-            </w:r>
-          </w:p>
-          <w:p>
-            <w:pPr>
-              <w:spacing w:after="0" w:line="240" w:lineRule="auto"/>
-              <w:rPr>
-                <w:sz w:val="24"/>
-                <w:szCs w:val="24"/>
-              </w:rPr>
-            </w:pPr>
-            <w:r>
-              <w:rPr>
-                <w:sz w:val="24"/>
-                <w:szCs w:val="24"/>
-              </w:rPr>
-              <w:t>x &lt;- 0:15    # Possible outcomes</w:t>
-            </w:r>
-          </w:p>
-          <w:p>
-            <w:pPr>
-              <w:spacing w:after="0" w:line="240" w:lineRule="auto"/>
-              <w:rPr>
-                <w:sz w:val="24"/>
-                <w:szCs w:val="24"/>
-              </w:rPr>
-            </w:pPr>
-            <w:proofErr w:type="spellStart"/>
-            <w:r>
-              <w:rPr>
-                <w:sz w:val="24"/>
-                <w:szCs w:val="24"/>
-              </w:rPr>
-              <w:t>y_values</w:t>
-            </w:r>
-            <w:proofErr w:type="spellEnd"/>
-            <w:r>
-              <w:rPr>
-                <w:sz w:val="24"/>
-                <w:szCs w:val="24"/>
-              </w:rPr>
-              <w:t xml:space="preserve"> &lt;- </w:t>
-            </w:r>
-            <w:proofErr w:type="spellStart"/>
-            <w:proofErr w:type="gramStart"/>
-            <w:r>
-              <w:rPr>
-                <w:sz w:val="24"/>
-                <w:szCs w:val="24"/>
-              </w:rPr>
-              <w:t>dpois</w:t>
-            </w:r>
-            <w:proofErr w:type="spellEnd"/>
-            <w:r>
-              <w:rPr>
-                <w:sz w:val="24"/>
-                <w:szCs w:val="24"/>
-              </w:rPr>
-              <w:t>(</w:t>
-            </w:r>
-            <w:proofErr w:type="gramEnd"/>
-            <w:r>
-              <w:rPr>
-                <w:sz w:val="24"/>
-                <w:szCs w:val="24"/>
-              </w:rPr>
-              <w:t>x, lambda)  # PMF values</w:t>
-            </w:r>
-          </w:p>
+        </w:tc>
+      </w:tr>
+    </w:tbl>
+    <w:tbl>
+      <w:tblPr>
+        <w:tblpPr w:leftFromText="180" w:rightFromText="180" w:vertAnchor="text" w:horzAnchor="page" w:tblpX="1" w:tblpY="-488"/>
+        <w:tblOverlap w:val="never"/>
+        <w:tblW w:w="11909" w:type="dxa"/>
+        <w:tblCellSpacing w:w="0" w:type="dxa"/>
+        <w:tblCellMar>
+          <w:left w:w="0" w:type="dxa"/>
+          <w:right w:w="0" w:type="dxa"/>
+        </w:tblCellMar>
+        <w:tblLook w:val="04A0" w:firstRow="1" w:lastRow="0" w:firstColumn="1" w:lastColumn="0" w:noHBand="0" w:noVBand="1"/>
+      </w:tblPr>
+      <w:tblGrid>
+        <w:gridCol w:w="11909"/>
+      </w:tblGrid>
+      <w:tr>
+        <w:trPr>
+          <w:trHeight w:val="268"/>
+          <w:tblCellSpacing w:w="0" w:type="dxa"/>
+        </w:trPr>
+        <w:tc>
+          <w:tcPr>
+            <w:tcW w:w="11909" w:type="dxa"/>
+            <w:hideMark/>
+          </w:tcPr>
           <w:p>
             <w:pPr>
               <w:spacing w:after="0" w:line="240" w:lineRule="auto"/>
@@ -1324,633 +1197,6 @@
               </w:rPr>
             </w:pPr>
           </w:p>
-          <w:p>
-            <w:pPr>
-              <w:spacing w:after="0" w:line="240" w:lineRule="auto"/>
-              <w:rPr>
-                <w:sz w:val="24"/>
-                <w:szCs w:val="24"/>
-              </w:rPr>
-            </w:pPr>
-            <w:r>
-              <w:rPr>
-                <w:sz w:val="24"/>
-                <w:szCs w:val="24"/>
-              </w:rPr>
-              <w:t># PMF Plot with Adjusted Y-axis Limit</w:t>
-            </w:r>
-          </w:p>
-          <w:p>
-            <w:pPr>
-              <w:spacing w:after="0" w:line="240" w:lineRule="auto"/>
-              <w:rPr>
-                <w:sz w:val="24"/>
-                <w:szCs w:val="24"/>
-              </w:rPr>
-            </w:pPr>
-            <w:proofErr w:type="gramStart"/>
-            <w:r>
-              <w:rPr>
-                <w:sz w:val="24"/>
-                <w:szCs w:val="24"/>
-              </w:rPr>
-              <w:t>plot(</w:t>
-            </w:r>
-            <w:proofErr w:type="gramEnd"/>
-            <w:r>
-              <w:rPr>
-                <w:sz w:val="24"/>
-                <w:szCs w:val="24"/>
-              </w:rPr>
-              <w:t xml:space="preserve">x, </w:t>
-            </w:r>
-            <w:proofErr w:type="spellStart"/>
-            <w:r>
-              <w:rPr>
-                <w:sz w:val="24"/>
-                <w:szCs w:val="24"/>
-              </w:rPr>
-              <w:t>y_values</w:t>
-            </w:r>
-            <w:proofErr w:type="spellEnd"/>
-            <w:r>
-              <w:rPr>
-                <w:sz w:val="24"/>
-                <w:szCs w:val="24"/>
-              </w:rPr>
-              <w:t xml:space="preserve">, type="h", col="blue", </w:t>
-            </w:r>
-            <w:proofErr w:type="spellStart"/>
-            <w:r>
-              <w:rPr>
-                <w:sz w:val="24"/>
-                <w:szCs w:val="24"/>
-              </w:rPr>
-              <w:t>lwd</w:t>
-            </w:r>
-            <w:proofErr w:type="spellEnd"/>
-            <w:r>
-              <w:rPr>
-                <w:sz w:val="24"/>
-                <w:szCs w:val="24"/>
-              </w:rPr>
-              <w:t>=2,</w:t>
-            </w:r>
-          </w:p>
-          <w:p>
-            <w:pPr>
-              <w:spacing w:after="0" w:line="240" w:lineRule="auto"/>
-              <w:rPr>
-                <w:sz w:val="24"/>
-                <w:szCs w:val="24"/>
-              </w:rPr>
-            </w:pPr>
-            <w:r>
-              <w:rPr>
-                <w:sz w:val="24"/>
-                <w:szCs w:val="24"/>
-              </w:rPr>
-              <w:t xml:space="preserve">     main="Poisson Distribution (λ = 4)", </w:t>
-            </w:r>
-          </w:p>
-          <w:p>
-            <w:pPr>
-              <w:spacing w:after="0" w:line="240" w:lineRule="auto"/>
-              <w:rPr>
-                <w:sz w:val="24"/>
-                <w:szCs w:val="24"/>
-              </w:rPr>
-            </w:pPr>
-            <w:r>
-              <w:rPr>
-                <w:sz w:val="24"/>
-                <w:szCs w:val="24"/>
-              </w:rPr>
-              <w:t xml:space="preserve">     </w:t>
-            </w:r>
-            <w:proofErr w:type="spellStart"/>
-            <w:r>
-              <w:rPr>
-                <w:sz w:val="24"/>
-                <w:szCs w:val="24"/>
-              </w:rPr>
-              <w:t>xlab</w:t>
-            </w:r>
-            <w:proofErr w:type="spellEnd"/>
-            <w:r>
-              <w:rPr>
-                <w:sz w:val="24"/>
-                <w:szCs w:val="24"/>
-              </w:rPr>
-              <w:t xml:space="preserve">="Number of Events", </w:t>
-            </w:r>
-            <w:proofErr w:type="spellStart"/>
-            <w:r>
-              <w:rPr>
-                <w:sz w:val="24"/>
-                <w:szCs w:val="24"/>
-              </w:rPr>
-              <w:t>ylab</w:t>
-            </w:r>
-            <w:proofErr w:type="spellEnd"/>
-            <w:r>
-              <w:rPr>
-                <w:sz w:val="24"/>
-                <w:szCs w:val="24"/>
-              </w:rPr>
-              <w:t>="Probability",</w:t>
-            </w:r>
-          </w:p>
-          <w:p>
-            <w:pPr>
-              <w:spacing w:after="0" w:line="240" w:lineRule="auto"/>
-              <w:rPr>
-                <w:sz w:val="24"/>
-                <w:szCs w:val="24"/>
-              </w:rPr>
-            </w:pPr>
-            <w:r>
-              <w:rPr>
-                <w:sz w:val="24"/>
-                <w:szCs w:val="24"/>
-              </w:rPr>
-              <w:t xml:space="preserve">     </w:t>
-            </w:r>
-            <w:proofErr w:type="spellStart"/>
-            <w:r>
-              <w:rPr>
-                <w:sz w:val="24"/>
-                <w:szCs w:val="24"/>
-              </w:rPr>
-              <w:t>ylim</w:t>
-            </w:r>
-            <w:proofErr w:type="spellEnd"/>
-            <w:r>
-              <w:rPr>
-                <w:sz w:val="24"/>
-                <w:szCs w:val="24"/>
-              </w:rPr>
-              <w:t>=</w:t>
-            </w:r>
-            <w:proofErr w:type="gramStart"/>
-            <w:r>
-              <w:rPr>
-                <w:sz w:val="24"/>
-                <w:szCs w:val="24"/>
-              </w:rPr>
-              <w:t>c(</w:t>
-            </w:r>
-            <w:proofErr w:type="gramEnd"/>
-            <w:r>
-              <w:rPr>
-                <w:sz w:val="24"/>
-                <w:szCs w:val="24"/>
-              </w:rPr>
-              <w:t>0, max(</w:t>
-            </w:r>
-            <w:proofErr w:type="spellStart"/>
-            <w:r>
-              <w:rPr>
-                <w:sz w:val="24"/>
-                <w:szCs w:val="24"/>
-              </w:rPr>
-              <w:t>y_values</w:t>
-            </w:r>
-            <w:proofErr w:type="spellEnd"/>
-            <w:r>
-              <w:rPr>
-                <w:sz w:val="24"/>
-                <w:szCs w:val="24"/>
-              </w:rPr>
-              <w:t>) + 0.05))  # Extend y-axis limit</w:t>
-            </w:r>
-          </w:p>
-          <w:p>
-            <w:pPr>
-              <w:spacing w:after="0" w:line="240" w:lineRule="auto"/>
-              <w:rPr>
-                <w:sz w:val="24"/>
-                <w:szCs w:val="24"/>
-              </w:rPr>
-            </w:pPr>
-          </w:p>
-          <w:p>
-            <w:pPr>
-              <w:spacing w:after="0" w:line="240" w:lineRule="auto"/>
-              <w:rPr>
-                <w:sz w:val="24"/>
-                <w:szCs w:val="24"/>
-              </w:rPr>
-            </w:pPr>
-            <w:r>
-              <w:rPr>
-                <w:sz w:val="24"/>
-                <w:szCs w:val="24"/>
-              </w:rPr>
-              <w:t xml:space="preserve"># Highlight </w:t>
-            </w:r>
-            <w:proofErr w:type="gramStart"/>
-            <w:r>
-              <w:rPr>
-                <w:sz w:val="24"/>
-                <w:szCs w:val="24"/>
-              </w:rPr>
-              <w:t>P(</w:t>
-            </w:r>
-            <w:proofErr w:type="gramEnd"/>
-            <w:r>
-              <w:rPr>
-                <w:sz w:val="24"/>
-                <w:szCs w:val="24"/>
-              </w:rPr>
-              <w:t>X = 3) on the graph</w:t>
-            </w:r>
-          </w:p>
-          <w:p>
-            <w:pPr>
-              <w:spacing w:after="0" w:line="240" w:lineRule="auto"/>
-              <w:rPr>
-                <w:sz w:val="24"/>
-                <w:szCs w:val="24"/>
-              </w:rPr>
-            </w:pPr>
-            <w:proofErr w:type="gramStart"/>
-            <w:r>
-              <w:rPr>
-                <w:sz w:val="24"/>
-                <w:szCs w:val="24"/>
-              </w:rPr>
-              <w:t>points(</w:t>
-            </w:r>
-            <w:proofErr w:type="gramEnd"/>
-            <w:r>
-              <w:rPr>
-                <w:sz w:val="24"/>
-                <w:szCs w:val="24"/>
-              </w:rPr>
-              <w:t xml:space="preserve">3, </w:t>
-            </w:r>
-            <w:proofErr w:type="spellStart"/>
-            <w:r>
-              <w:rPr>
-                <w:sz w:val="24"/>
-                <w:szCs w:val="24"/>
-              </w:rPr>
-              <w:t>dpois</w:t>
-            </w:r>
-            <w:proofErr w:type="spellEnd"/>
-            <w:r>
-              <w:rPr>
-                <w:sz w:val="24"/>
-                <w:szCs w:val="24"/>
-              </w:rPr>
-              <w:t xml:space="preserve">(3, lambda), col="red", </w:t>
-            </w:r>
-            <w:proofErr w:type="spellStart"/>
-            <w:r>
-              <w:rPr>
-                <w:sz w:val="24"/>
-                <w:szCs w:val="24"/>
-              </w:rPr>
-              <w:t>pch</w:t>
-            </w:r>
-            <w:proofErr w:type="spellEnd"/>
-            <w:r>
-              <w:rPr>
-                <w:sz w:val="24"/>
-                <w:szCs w:val="24"/>
-              </w:rPr>
-              <w:t xml:space="preserve">=19, </w:t>
-            </w:r>
-            <w:proofErr w:type="spellStart"/>
-            <w:r>
-              <w:rPr>
-                <w:sz w:val="24"/>
-                <w:szCs w:val="24"/>
-              </w:rPr>
-              <w:t>cex</w:t>
-            </w:r>
-            <w:proofErr w:type="spellEnd"/>
-            <w:r>
-              <w:rPr>
-                <w:sz w:val="24"/>
-                <w:szCs w:val="24"/>
-              </w:rPr>
-              <w:t>=1.5)</w:t>
-            </w:r>
-          </w:p>
-          <w:p>
-            <w:pPr>
-              <w:spacing w:after="0" w:line="240" w:lineRule="auto"/>
-              <w:rPr>
-                <w:sz w:val="24"/>
-                <w:szCs w:val="24"/>
-              </w:rPr>
-            </w:pPr>
-            <w:proofErr w:type="gramStart"/>
-            <w:r>
-              <w:rPr>
-                <w:sz w:val="24"/>
-                <w:szCs w:val="24"/>
-              </w:rPr>
-              <w:t>text(</w:t>
-            </w:r>
-            <w:proofErr w:type="gramEnd"/>
-            <w:r>
-              <w:rPr>
-                <w:sz w:val="24"/>
-                <w:szCs w:val="24"/>
-              </w:rPr>
-              <w:t xml:space="preserve">3, </w:t>
-            </w:r>
-            <w:proofErr w:type="spellStart"/>
-            <w:r>
-              <w:rPr>
-                <w:sz w:val="24"/>
-                <w:szCs w:val="24"/>
-              </w:rPr>
-              <w:t>dpois</w:t>
-            </w:r>
-            <w:proofErr w:type="spellEnd"/>
-            <w:r>
-              <w:rPr>
-                <w:sz w:val="24"/>
-                <w:szCs w:val="24"/>
-              </w:rPr>
-              <w:t>(3, lambda) + 0.03,  # Adjusted text position</w:t>
-            </w:r>
-          </w:p>
-          <w:p>
-            <w:pPr>
-              <w:spacing w:after="0" w:line="240" w:lineRule="auto"/>
-              <w:rPr>
-                <w:sz w:val="24"/>
-                <w:szCs w:val="24"/>
-              </w:rPr>
-            </w:pPr>
-            <w:r>
-              <w:rPr>
-                <w:sz w:val="24"/>
-                <w:szCs w:val="24"/>
-              </w:rPr>
-              <w:t xml:space="preserve">     </w:t>
-            </w:r>
-            <w:proofErr w:type="gramStart"/>
-            <w:r>
-              <w:rPr>
-                <w:sz w:val="24"/>
-                <w:szCs w:val="24"/>
-              </w:rPr>
-              <w:t>paste(</w:t>
-            </w:r>
-            <w:proofErr w:type="gramEnd"/>
-            <w:r>
-              <w:rPr>
-                <w:sz w:val="24"/>
-                <w:szCs w:val="24"/>
-              </w:rPr>
-              <w:t>"P(X = 3) =", round(</w:t>
-            </w:r>
-            <w:proofErr w:type="spellStart"/>
-            <w:r>
-              <w:rPr>
-                <w:sz w:val="24"/>
-                <w:szCs w:val="24"/>
-              </w:rPr>
-              <w:t>dpois</w:t>
-            </w:r>
-            <w:proofErr w:type="spellEnd"/>
-            <w:r>
-              <w:rPr>
-                <w:sz w:val="24"/>
-                <w:szCs w:val="24"/>
-              </w:rPr>
-              <w:t>(3, lambda), 4)), col="red")</w:t>
-            </w:r>
-          </w:p>
-          <w:p>
-            <w:pPr>
-              <w:spacing w:after="0" w:line="240" w:lineRule="auto"/>
-              <w:rPr>
-                <w:sz w:val="24"/>
-                <w:szCs w:val="24"/>
-              </w:rPr>
-            </w:pPr>
-          </w:p>
-          <w:p>
-            <w:pPr>
-              <w:spacing w:after="0" w:line="240" w:lineRule="auto"/>
-              <w:rPr>
-                <w:sz w:val="24"/>
-                <w:szCs w:val="24"/>
-              </w:rPr>
-            </w:pPr>
-            <w:r>
-              <w:rPr>
-                <w:sz w:val="24"/>
-                <w:szCs w:val="24"/>
-              </w:rPr>
-              <w:t># Display Probability Values</w:t>
-            </w:r>
-          </w:p>
-          <w:p>
-            <w:pPr>
-              <w:spacing w:after="0" w:line="240" w:lineRule="auto"/>
-              <w:rPr>
-                <w:sz w:val="24"/>
-                <w:szCs w:val="24"/>
-              </w:rPr>
-            </w:pPr>
-            <w:proofErr w:type="gramStart"/>
-            <w:r>
-              <w:rPr>
-                <w:sz w:val="24"/>
-                <w:szCs w:val="24"/>
-              </w:rPr>
-              <w:t>cat(</w:t>
-            </w:r>
-            <w:proofErr w:type="gramEnd"/>
-            <w:r>
-              <w:rPr>
-                <w:sz w:val="24"/>
-                <w:szCs w:val="24"/>
-              </w:rPr>
-              <w:t xml:space="preserve">"PMF (P(X = 3)):", </w:t>
-            </w:r>
-            <w:proofErr w:type="spellStart"/>
-            <w:r>
-              <w:rPr>
-                <w:sz w:val="24"/>
-                <w:szCs w:val="24"/>
-              </w:rPr>
-              <w:t>dpois</w:t>
-            </w:r>
-            <w:proofErr w:type="spellEnd"/>
-            <w:r>
-              <w:rPr>
-                <w:sz w:val="24"/>
-                <w:szCs w:val="24"/>
-              </w:rPr>
-              <w:t>(3, lambda), "\n")</w:t>
-            </w:r>
-          </w:p>
-          <w:p>
-            <w:pPr>
-              <w:spacing w:after="0" w:line="240" w:lineRule="auto"/>
-              <w:rPr>
-                <w:sz w:val="24"/>
-                <w:szCs w:val="24"/>
-              </w:rPr>
-            </w:pPr>
-            <w:proofErr w:type="gramStart"/>
-            <w:r>
-              <w:rPr>
-                <w:sz w:val="24"/>
-                <w:szCs w:val="24"/>
-              </w:rPr>
-              <w:t>cat(</w:t>
-            </w:r>
-            <w:proofErr w:type="gramEnd"/>
-            <w:r>
-              <w:rPr>
-                <w:sz w:val="24"/>
-                <w:szCs w:val="24"/>
-              </w:rPr>
-              <w:t xml:space="preserve">"CDF (P(X ≤ 3)):", </w:t>
-            </w:r>
-            <w:proofErr w:type="spellStart"/>
-            <w:r>
-              <w:rPr>
-                <w:sz w:val="24"/>
-                <w:szCs w:val="24"/>
-              </w:rPr>
-              <w:t>ppois</w:t>
-            </w:r>
-            <w:proofErr w:type="spellEnd"/>
-            <w:r>
-              <w:rPr>
-                <w:sz w:val="24"/>
-                <w:szCs w:val="24"/>
-              </w:rPr>
-              <w:t>(3, lambda), "\n")</w:t>
-            </w:r>
-          </w:p>
-          <w:p>
-            <w:pPr>
-              <w:spacing w:after="0" w:line="240" w:lineRule="auto"/>
-              <w:rPr>
-                <w:sz w:val="24"/>
-                <w:szCs w:val="24"/>
-              </w:rPr>
-            </w:pPr>
-          </w:p>
-          <w:p>
-            <w:pPr>
-              <w:spacing w:after="0" w:line="240" w:lineRule="auto"/>
-              <w:rPr>
-                <w:sz w:val="24"/>
-                <w:szCs w:val="24"/>
-              </w:rPr>
-            </w:pPr>
-            <w:r>
-              <w:rPr>
-                <w:sz w:val="24"/>
-                <w:szCs w:val="24"/>
-              </w:rPr>
-              <w:t># Generate and Display Random Samples</w:t>
-            </w:r>
-          </w:p>
-          <w:p>
-            <w:pPr>
-              <w:spacing w:after="0" w:line="240" w:lineRule="auto"/>
-              <w:rPr>
-                <w:sz w:val="24"/>
-                <w:szCs w:val="24"/>
-              </w:rPr>
-            </w:pPr>
-            <w:proofErr w:type="spellStart"/>
-            <w:r>
-              <w:rPr>
-                <w:sz w:val="24"/>
-                <w:szCs w:val="24"/>
-              </w:rPr>
-              <w:t>random_samples</w:t>
-            </w:r>
-            <w:proofErr w:type="spellEnd"/>
-            <w:r>
-              <w:rPr>
-                <w:sz w:val="24"/>
-                <w:szCs w:val="24"/>
-              </w:rPr>
-              <w:t xml:space="preserve"> &lt;- </w:t>
-            </w:r>
-            <w:proofErr w:type="spellStart"/>
-            <w:proofErr w:type="gramStart"/>
-            <w:r>
-              <w:rPr>
-                <w:sz w:val="24"/>
-                <w:szCs w:val="24"/>
-              </w:rPr>
-              <w:t>rpois</w:t>
-            </w:r>
-            <w:proofErr w:type="spellEnd"/>
-            <w:r>
-              <w:rPr>
-                <w:sz w:val="24"/>
-                <w:szCs w:val="24"/>
-              </w:rPr>
-              <w:t>(</w:t>
-            </w:r>
-            <w:proofErr w:type="gramEnd"/>
-            <w:r>
-              <w:rPr>
-                <w:sz w:val="24"/>
-                <w:szCs w:val="24"/>
-              </w:rPr>
-              <w:t>5, lambda)</w:t>
-            </w:r>
-          </w:p>
-          <w:p>
-            <w:pPr>
-              <w:spacing w:after="0" w:line="240" w:lineRule="auto"/>
-              <w:rPr>
-                <w:sz w:val="24"/>
-                <w:szCs w:val="24"/>
-              </w:rPr>
-            </w:pPr>
-            <w:proofErr w:type="gramStart"/>
-            <w:r>
-              <w:rPr>
-                <w:sz w:val="24"/>
-                <w:szCs w:val="24"/>
-              </w:rPr>
-              <w:t>cat(</w:t>
-            </w:r>
-            <w:proofErr w:type="gramEnd"/>
-            <w:r>
-              <w:rPr>
-                <w:sz w:val="24"/>
-                <w:szCs w:val="24"/>
-              </w:rPr>
-              <w:t xml:space="preserve">"Random Samples:", </w:t>
-            </w:r>
-            <w:proofErr w:type="spellStart"/>
-            <w:r>
-              <w:rPr>
-                <w:sz w:val="24"/>
-                <w:szCs w:val="24"/>
-              </w:rPr>
-              <w:t>random_samples</w:t>
-            </w:r>
-            <w:proofErr w:type="spellEnd"/>
-            <w:r>
-              <w:rPr>
-                <w:sz w:val="24"/>
-                <w:szCs w:val="24"/>
-              </w:rPr>
-              <w:t>, "\n")</w:t>
-            </w:r>
-          </w:p>
         </w:tc>
       </w:tr>
     </w:tbl>
@@ -1958,11 +1204,910 @@
       <w:pPr>
         <w:spacing w:after="0" w:line="240" w:lineRule="auto"/>
         <w:rPr>
-          <w:sz w:val="24"/>
-          <w:szCs w:val="24"/>
-          <w:lang w:val="en-US"/>
-        </w:rPr>
-      </w:pPr>
+          <w:b/>
+          <w:bCs/>
+          <w:sz w:val="28"/>
+          <w:szCs w:val="28"/>
+          <w:lang w:val="en-US"/>
+        </w:rPr>
+      </w:pPr>
+      <w:r>
+        <w:rPr>
+          <w:b/>
+          <w:bCs/>
+          <w:sz w:val="28"/>
+          <w:szCs w:val="28"/>
+          <w:lang w:val="en-US"/>
+        </w:rPr>
+        <w:t xml:space="preserve">2. </w:t>
+      </w:r>
+      <w:proofErr w:type="spellStart"/>
+      <w:r>
+        <w:rPr>
+          <w:b/>
+          <w:bCs/>
+          <w:sz w:val="28"/>
+          <w:szCs w:val="28"/>
+          <w:lang w:val="en-US"/>
+        </w:rPr>
+        <w:t>Poission</w:t>
+      </w:r>
+      <w:proofErr w:type="spellEnd"/>
+      <w:r>
+        <w:rPr>
+          <w:b/>
+          <w:bCs/>
+          <w:sz w:val="28"/>
+          <w:szCs w:val="28"/>
+          <w:lang w:val="en-US"/>
+        </w:rPr>
+        <w:t xml:space="preserve"> Distribution</w:t>
+      </w:r>
+    </w:p>
+    <w:p>
+      <w:pPr>
+        <w:spacing w:after="0" w:line="240" w:lineRule="auto"/>
+        <w:rPr>
+          <w:b/>
+          <w:bCs/>
+          <w:sz w:val="28"/>
+          <w:szCs w:val="28"/>
+          <w:lang w:val="en-US"/>
+        </w:rPr>
+      </w:pPr>
+    </w:p>
+    <w:p>
+      <w:pPr>
+        <w:spacing w:after="0" w:line="240" w:lineRule="auto"/>
+        <w:rPr>
+          <w:sz w:val="24"/>
+          <w:szCs w:val="24"/>
+          <w:lang w:val="en-US"/>
+        </w:rPr>
+      </w:pPr>
+      <w:r>
+        <w:rPr>
+          <w:sz w:val="24"/>
+          <w:szCs w:val="24"/>
+          <w:lang w:val="en-US"/>
+        </w:rPr>
+        <w:tab/>
+      </w:r>
+      <w:r>
+        <w:rPr>
+          <w:sz w:val="24"/>
+          <w:szCs w:val="24"/>
+          <w:lang w:val="en-US"/>
+        </w:rPr>
+        <w:t xml:space="preserve">lambda &lt;- </w:t>
+      </w:r>
+      <w:proofErr w:type="gramStart"/>
+      <w:r>
+        <w:rPr>
+          <w:sz w:val="24"/>
+          <w:szCs w:val="24"/>
+          <w:lang w:val="en-US"/>
+        </w:rPr>
+        <w:t>4  #</w:t>
+      </w:r>
+      <w:proofErr w:type="gramEnd"/>
+      <w:r>
+        <w:rPr>
+          <w:sz w:val="24"/>
+          <w:szCs w:val="24"/>
+          <w:lang w:val="en-US"/>
+        </w:rPr>
+        <w:t xml:space="preserve"> Mean number of occurrences</w:t>
+      </w:r>
+    </w:p>
+    <w:p>
+      <w:pPr>
+        <w:spacing w:after="0" w:line="240" w:lineRule="auto"/>
+        <w:ind w:left="720"/>
+        <w:rPr>
+          <w:sz w:val="24"/>
+          <w:szCs w:val="24"/>
+          <w:lang w:val="en-US"/>
+        </w:rPr>
+      </w:pPr>
+      <w:r>
+        <w:rPr>
+          <w:sz w:val="24"/>
+          <w:szCs w:val="24"/>
+          <w:lang w:val="en-US"/>
+        </w:rPr>
+        <w:t>x &lt;- 0:15    # Possible outcomes</w:t>
+      </w:r>
+    </w:p>
+    <w:p>
+      <w:pPr>
+        <w:spacing w:after="0" w:line="240" w:lineRule="auto"/>
+        <w:ind w:left="720"/>
+        <w:rPr>
+          <w:sz w:val="24"/>
+          <w:szCs w:val="24"/>
+          <w:lang w:val="en-US"/>
+        </w:rPr>
+      </w:pPr>
+      <w:proofErr w:type="spellStart"/>
+      <w:r>
+        <w:rPr>
+          <w:sz w:val="24"/>
+          <w:szCs w:val="24"/>
+          <w:lang w:val="en-US"/>
+        </w:rPr>
+        <w:t>y_values</w:t>
+      </w:r>
+      <w:proofErr w:type="spellEnd"/>
+      <w:r>
+        <w:rPr>
+          <w:sz w:val="24"/>
+          <w:szCs w:val="24"/>
+          <w:lang w:val="en-US"/>
+        </w:rPr>
+        <w:t xml:space="preserve"> &lt;- </w:t>
+      </w:r>
+      <w:proofErr w:type="spellStart"/>
+      <w:proofErr w:type="gramStart"/>
+      <w:r>
+        <w:rPr>
+          <w:sz w:val="24"/>
+          <w:szCs w:val="24"/>
+          <w:lang w:val="en-US"/>
+        </w:rPr>
+        <w:t>dpois</w:t>
+      </w:r>
+      <w:proofErr w:type="spellEnd"/>
+      <w:r>
+        <w:rPr>
+          <w:sz w:val="24"/>
+          <w:szCs w:val="24"/>
+          <w:lang w:val="en-US"/>
+        </w:rPr>
+        <w:t>(</w:t>
+      </w:r>
+      <w:proofErr w:type="gramEnd"/>
+      <w:r>
+        <w:rPr>
+          <w:sz w:val="24"/>
+          <w:szCs w:val="24"/>
+          <w:lang w:val="en-US"/>
+        </w:rPr>
+        <w:t>x, lambda)  # PMF values</w:t>
+      </w:r>
+    </w:p>
+    <w:p>
+      <w:pPr>
+        <w:spacing w:after="0" w:line="240" w:lineRule="auto"/>
+        <w:ind w:left="720"/>
+        <w:rPr>
+          <w:sz w:val="24"/>
+          <w:szCs w:val="24"/>
+          <w:lang w:val="en-US"/>
+        </w:rPr>
+      </w:pPr>
+    </w:p>
+    <w:p>
+      <w:pPr>
+        <w:spacing w:after="0" w:line="240" w:lineRule="auto"/>
+        <w:ind w:left="720"/>
+        <w:rPr>
+          <w:sz w:val="24"/>
+          <w:szCs w:val="24"/>
+          <w:lang w:val="en-US"/>
+        </w:rPr>
+      </w:pPr>
+      <w:r>
+        <w:rPr>
+          <w:sz w:val="24"/>
+          <w:szCs w:val="24"/>
+          <w:lang w:val="en-US"/>
+        </w:rPr>
+        <w:t># PMF Plot with Adjusted Y-axis Limit</w:t>
+      </w:r>
+    </w:p>
+    <w:p>
+      <w:pPr>
+        <w:spacing w:after="0" w:line="240" w:lineRule="auto"/>
+        <w:ind w:left="720"/>
+        <w:rPr>
+          <w:sz w:val="24"/>
+          <w:szCs w:val="24"/>
+          <w:lang w:val="en-US"/>
+        </w:rPr>
+      </w:pPr>
+      <w:proofErr w:type="gramStart"/>
+      <w:r>
+        <w:rPr>
+          <w:sz w:val="24"/>
+          <w:szCs w:val="24"/>
+          <w:lang w:val="en-US"/>
+        </w:rPr>
+        <w:t>plot(</w:t>
+      </w:r>
+      <w:proofErr w:type="gramEnd"/>
+      <w:r>
+        <w:rPr>
+          <w:sz w:val="24"/>
+          <w:szCs w:val="24"/>
+          <w:lang w:val="en-US"/>
+        </w:rPr>
+        <w:t xml:space="preserve">x, </w:t>
+      </w:r>
+      <w:proofErr w:type="spellStart"/>
+      <w:r>
+        <w:rPr>
+          <w:sz w:val="24"/>
+          <w:szCs w:val="24"/>
+          <w:lang w:val="en-US"/>
+        </w:rPr>
+        <w:t>y_values</w:t>
+      </w:r>
+      <w:proofErr w:type="spellEnd"/>
+      <w:r>
+        <w:rPr>
+          <w:sz w:val="24"/>
+          <w:szCs w:val="24"/>
+          <w:lang w:val="en-US"/>
+        </w:rPr>
+        <w:t xml:space="preserve">, type="h", col="blue", </w:t>
+      </w:r>
+      <w:proofErr w:type="spellStart"/>
+      <w:r>
+        <w:rPr>
+          <w:sz w:val="24"/>
+          <w:szCs w:val="24"/>
+          <w:lang w:val="en-US"/>
+        </w:rPr>
+        <w:t>lwd</w:t>
+      </w:r>
+      <w:proofErr w:type="spellEnd"/>
+      <w:r>
+        <w:rPr>
+          <w:sz w:val="24"/>
+          <w:szCs w:val="24"/>
+          <w:lang w:val="en-US"/>
+        </w:rPr>
+        <w:t>=2,</w:t>
+      </w:r>
+    </w:p>
+    <w:p>
+      <w:pPr>
+        <w:spacing w:after="0" w:line="240" w:lineRule="auto"/>
+        <w:ind w:left="720"/>
+        <w:rPr>
+          <w:sz w:val="24"/>
+          <w:szCs w:val="24"/>
+          <w:lang w:val="en-US"/>
+        </w:rPr>
+      </w:pPr>
+      <w:r>
+        <w:rPr>
+          <w:sz w:val="24"/>
+          <w:szCs w:val="24"/>
+          <w:lang w:val="en-US"/>
+        </w:rPr>
+        <w:t xml:space="preserve">     main="Poisson Distribution (λ = 4)", </w:t>
+      </w:r>
+    </w:p>
+    <w:p>
+      <w:pPr>
+        <w:spacing w:after="0" w:line="240" w:lineRule="auto"/>
+        <w:ind w:left="720"/>
+        <w:rPr>
+          <w:sz w:val="24"/>
+          <w:szCs w:val="24"/>
+          <w:lang w:val="en-US"/>
+        </w:rPr>
+      </w:pPr>
+      <w:r>
+        <w:rPr>
+          <w:sz w:val="24"/>
+          <w:szCs w:val="24"/>
+          <w:lang w:val="en-US"/>
+        </w:rPr>
+        <w:t xml:space="preserve">     </w:t>
+      </w:r>
+      <w:proofErr w:type="spellStart"/>
+      <w:r>
+        <w:rPr>
+          <w:sz w:val="24"/>
+          <w:szCs w:val="24"/>
+          <w:lang w:val="en-US"/>
+        </w:rPr>
+        <w:t>xlab</w:t>
+      </w:r>
+      <w:proofErr w:type="spellEnd"/>
+      <w:r>
+        <w:rPr>
+          <w:sz w:val="24"/>
+          <w:szCs w:val="24"/>
+          <w:lang w:val="en-US"/>
+        </w:rPr>
+        <w:t xml:space="preserve">="Number of Events", </w:t>
+      </w:r>
+      <w:proofErr w:type="spellStart"/>
+      <w:r>
+        <w:rPr>
+          <w:sz w:val="24"/>
+          <w:szCs w:val="24"/>
+          <w:lang w:val="en-US"/>
+        </w:rPr>
+        <w:t>ylab</w:t>
+      </w:r>
+      <w:proofErr w:type="spellEnd"/>
+      <w:r>
+        <w:rPr>
+          <w:sz w:val="24"/>
+          <w:szCs w:val="24"/>
+          <w:lang w:val="en-US"/>
+        </w:rPr>
+        <w:t>="Probability",</w:t>
+      </w:r>
+    </w:p>
+    <w:p>
+      <w:pPr>
+        <w:spacing w:after="0" w:line="240" w:lineRule="auto"/>
+        <w:ind w:left="720"/>
+        <w:rPr>
+          <w:sz w:val="24"/>
+          <w:szCs w:val="24"/>
+          <w:lang w:val="en-US"/>
+        </w:rPr>
+      </w:pPr>
+      <w:r>
+        <w:rPr>
+          <w:sz w:val="24"/>
+          <w:szCs w:val="24"/>
+          <w:lang w:val="en-US"/>
+        </w:rPr>
+        <w:t xml:space="preserve">     </w:t>
+      </w:r>
+      <w:proofErr w:type="spellStart"/>
+      <w:r>
+        <w:rPr>
+          <w:sz w:val="24"/>
+          <w:szCs w:val="24"/>
+          <w:lang w:val="en-US"/>
+        </w:rPr>
+        <w:t>ylim</w:t>
+      </w:r>
+      <w:proofErr w:type="spellEnd"/>
+      <w:r>
+        <w:rPr>
+          <w:sz w:val="24"/>
+          <w:szCs w:val="24"/>
+          <w:lang w:val="en-US"/>
+        </w:rPr>
+        <w:t>=</w:t>
+      </w:r>
+      <w:proofErr w:type="gramStart"/>
+      <w:r>
+        <w:rPr>
+          <w:sz w:val="24"/>
+          <w:szCs w:val="24"/>
+          <w:lang w:val="en-US"/>
+        </w:rPr>
+        <w:t>c(</w:t>
+      </w:r>
+      <w:proofErr w:type="gramEnd"/>
+      <w:r>
+        <w:rPr>
+          <w:sz w:val="24"/>
+          <w:szCs w:val="24"/>
+          <w:lang w:val="en-US"/>
+        </w:rPr>
+        <w:t>0, max(</w:t>
+      </w:r>
+      <w:proofErr w:type="spellStart"/>
+      <w:r>
+        <w:rPr>
+          <w:sz w:val="24"/>
+          <w:szCs w:val="24"/>
+          <w:lang w:val="en-US"/>
+        </w:rPr>
+        <w:t>y_values</w:t>
+      </w:r>
+      <w:proofErr w:type="spellEnd"/>
+      <w:r>
+        <w:rPr>
+          <w:sz w:val="24"/>
+          <w:szCs w:val="24"/>
+          <w:lang w:val="en-US"/>
+        </w:rPr>
+        <w:t>) + 0.05))  # Extend y-axis limit</w:t>
+      </w:r>
+    </w:p>
+    <w:p>
+      <w:pPr>
+        <w:spacing w:after="0" w:line="240" w:lineRule="auto"/>
+        <w:ind w:left="720"/>
+        <w:rPr>
+          <w:sz w:val="24"/>
+          <w:szCs w:val="24"/>
+          <w:lang w:val="en-US"/>
+        </w:rPr>
+      </w:pPr>
+    </w:p>
+    <w:p>
+      <w:pPr>
+        <w:spacing w:after="0" w:line="240" w:lineRule="auto"/>
+        <w:ind w:left="720"/>
+        <w:rPr>
+          <w:sz w:val="24"/>
+          <w:szCs w:val="24"/>
+          <w:lang w:val="en-US"/>
+        </w:rPr>
+      </w:pPr>
+      <w:r>
+        <w:rPr>
+          <w:sz w:val="24"/>
+          <w:szCs w:val="24"/>
+          <w:lang w:val="en-US"/>
+        </w:rPr>
+        <w:t xml:space="preserve"># Highlight </w:t>
+      </w:r>
+      <w:proofErr w:type="gramStart"/>
+      <w:r>
+        <w:rPr>
+          <w:sz w:val="24"/>
+          <w:szCs w:val="24"/>
+          <w:lang w:val="en-US"/>
+        </w:rPr>
+        <w:t>P(</w:t>
+      </w:r>
+      <w:proofErr w:type="gramEnd"/>
+      <w:r>
+        <w:rPr>
+          <w:sz w:val="24"/>
+          <w:szCs w:val="24"/>
+          <w:lang w:val="en-US"/>
+        </w:rPr>
+        <w:t>X = 3) on the graph</w:t>
+      </w:r>
+    </w:p>
+    <w:p>
+      <w:pPr>
+        <w:spacing w:after="0" w:line="240" w:lineRule="auto"/>
+        <w:ind w:left="720"/>
+        <w:rPr>
+          <w:sz w:val="24"/>
+          <w:szCs w:val="24"/>
+          <w:lang w:val="en-US"/>
+        </w:rPr>
+      </w:pPr>
+      <w:proofErr w:type="gramStart"/>
+      <w:r>
+        <w:rPr>
+          <w:sz w:val="24"/>
+          <w:szCs w:val="24"/>
+          <w:lang w:val="en-US"/>
+        </w:rPr>
+        <w:t>points(</w:t>
+      </w:r>
+      <w:proofErr w:type="gramEnd"/>
+      <w:r>
+        <w:rPr>
+          <w:sz w:val="24"/>
+          <w:szCs w:val="24"/>
+          <w:lang w:val="en-US"/>
+        </w:rPr>
+        <w:t xml:space="preserve">3, </w:t>
+      </w:r>
+      <w:proofErr w:type="spellStart"/>
+      <w:r>
+        <w:rPr>
+          <w:sz w:val="24"/>
+          <w:szCs w:val="24"/>
+          <w:lang w:val="en-US"/>
+        </w:rPr>
+        <w:t>dpois</w:t>
+      </w:r>
+      <w:proofErr w:type="spellEnd"/>
+      <w:r>
+        <w:rPr>
+          <w:sz w:val="24"/>
+          <w:szCs w:val="24"/>
+          <w:lang w:val="en-US"/>
+        </w:rPr>
+        <w:t xml:space="preserve">(3, lambda), col="red", </w:t>
+      </w:r>
+      <w:proofErr w:type="spellStart"/>
+      <w:r>
+        <w:rPr>
+          <w:sz w:val="24"/>
+          <w:szCs w:val="24"/>
+          <w:lang w:val="en-US"/>
+        </w:rPr>
+        <w:t>pch</w:t>
+      </w:r>
+      <w:proofErr w:type="spellEnd"/>
+      <w:r>
+        <w:rPr>
+          <w:sz w:val="24"/>
+          <w:szCs w:val="24"/>
+          <w:lang w:val="en-US"/>
+        </w:rPr>
+        <w:t xml:space="preserve">=19, </w:t>
+      </w:r>
+      <w:proofErr w:type="spellStart"/>
+      <w:r>
+        <w:rPr>
+          <w:sz w:val="24"/>
+          <w:szCs w:val="24"/>
+          <w:lang w:val="en-US"/>
+        </w:rPr>
+        <w:t>cex</w:t>
+      </w:r>
+      <w:proofErr w:type="spellEnd"/>
+      <w:r>
+        <w:rPr>
+          <w:sz w:val="24"/>
+          <w:szCs w:val="24"/>
+          <w:lang w:val="en-US"/>
+        </w:rPr>
+        <w:t>=1.5)</w:t>
+      </w:r>
+    </w:p>
+    <w:p>
+      <w:pPr>
+        <w:spacing w:after="0" w:line="240" w:lineRule="auto"/>
+        <w:ind w:left="720"/>
+        <w:rPr>
+          <w:sz w:val="24"/>
+          <w:szCs w:val="24"/>
+          <w:lang w:val="en-US"/>
+        </w:rPr>
+      </w:pPr>
+      <w:proofErr w:type="gramStart"/>
+      <w:r>
+        <w:rPr>
+          <w:sz w:val="24"/>
+          <w:szCs w:val="24"/>
+          <w:lang w:val="en-US"/>
+        </w:rPr>
+        <w:t>text(</w:t>
+      </w:r>
+      <w:proofErr w:type="gramEnd"/>
+      <w:r>
+        <w:rPr>
+          <w:sz w:val="24"/>
+          <w:szCs w:val="24"/>
+          <w:lang w:val="en-US"/>
+        </w:rPr>
+        <w:t xml:space="preserve">3, </w:t>
+      </w:r>
+      <w:proofErr w:type="spellStart"/>
+      <w:r>
+        <w:rPr>
+          <w:sz w:val="24"/>
+          <w:szCs w:val="24"/>
+          <w:lang w:val="en-US"/>
+        </w:rPr>
+        <w:t>dpois</w:t>
+      </w:r>
+      <w:proofErr w:type="spellEnd"/>
+      <w:r>
+        <w:rPr>
+          <w:sz w:val="24"/>
+          <w:szCs w:val="24"/>
+          <w:lang w:val="en-US"/>
+        </w:rPr>
+        <w:t>(3, lambda) + 0.03,  # Adjusted text position</w:t>
+      </w:r>
+    </w:p>
+    <w:p>
+      <w:pPr>
+        <w:spacing w:after="0" w:line="240" w:lineRule="auto"/>
+        <w:ind w:left="720"/>
+        <w:rPr>
+          <w:sz w:val="24"/>
+          <w:szCs w:val="24"/>
+          <w:lang w:val="en-US"/>
+        </w:rPr>
+      </w:pPr>
+      <w:r>
+        <w:rPr>
+          <w:sz w:val="24"/>
+          <w:szCs w:val="24"/>
+          <w:lang w:val="en-US"/>
+        </w:rPr>
+        <w:t xml:space="preserve">     </w:t>
+      </w:r>
+      <w:proofErr w:type="gramStart"/>
+      <w:r>
+        <w:rPr>
+          <w:sz w:val="24"/>
+          <w:szCs w:val="24"/>
+          <w:lang w:val="en-US"/>
+        </w:rPr>
+        <w:t>paste(</w:t>
+      </w:r>
+      <w:proofErr w:type="gramEnd"/>
+      <w:r>
+        <w:rPr>
+          <w:sz w:val="24"/>
+          <w:szCs w:val="24"/>
+          <w:lang w:val="en-US"/>
+        </w:rPr>
+        <w:t>"P(X = 3) =", round(</w:t>
+      </w:r>
+      <w:proofErr w:type="spellStart"/>
+      <w:r>
+        <w:rPr>
+          <w:sz w:val="24"/>
+          <w:szCs w:val="24"/>
+          <w:lang w:val="en-US"/>
+        </w:rPr>
+        <w:t>dpois</w:t>
+      </w:r>
+      <w:proofErr w:type="spellEnd"/>
+      <w:r>
+        <w:rPr>
+          <w:sz w:val="24"/>
+          <w:szCs w:val="24"/>
+          <w:lang w:val="en-US"/>
+        </w:rPr>
+        <w:t>(3, lambda), 4)), col="red")</w:t>
+      </w:r>
+    </w:p>
+    <w:p>
+      <w:pPr>
+        <w:spacing w:after="0" w:line="240" w:lineRule="auto"/>
+        <w:ind w:left="720"/>
+        <w:rPr>
+          <w:sz w:val="24"/>
+          <w:szCs w:val="24"/>
+          <w:lang w:val="en-US"/>
+        </w:rPr>
+      </w:pPr>
+    </w:p>
+    <w:p>
+      <w:pPr>
+        <w:spacing w:after="0" w:line="240" w:lineRule="auto"/>
+        <w:ind w:left="720"/>
+        <w:rPr>
+          <w:sz w:val="24"/>
+          <w:szCs w:val="24"/>
+          <w:lang w:val="en-US"/>
+        </w:rPr>
+      </w:pPr>
+      <w:r>
+        <w:rPr>
+          <w:sz w:val="24"/>
+          <w:szCs w:val="24"/>
+          <w:lang w:val="en-US"/>
+        </w:rPr>
+        <w:t># Display Probability Values</w:t>
+      </w:r>
+    </w:p>
+    <w:p>
+      <w:pPr>
+        <w:spacing w:after="0" w:line="240" w:lineRule="auto"/>
+        <w:ind w:left="720"/>
+        <w:rPr>
+          <w:sz w:val="24"/>
+          <w:szCs w:val="24"/>
+          <w:lang w:val="en-US"/>
+        </w:rPr>
+      </w:pPr>
+      <w:proofErr w:type="gramStart"/>
+      <w:r>
+        <w:rPr>
+          <w:sz w:val="24"/>
+          <w:szCs w:val="24"/>
+          <w:lang w:val="en-US"/>
+        </w:rPr>
+        <w:t>cat(</w:t>
+      </w:r>
+      <w:proofErr w:type="gramEnd"/>
+      <w:r>
+        <w:rPr>
+          <w:sz w:val="24"/>
+          <w:szCs w:val="24"/>
+          <w:lang w:val="en-US"/>
+        </w:rPr>
+        <w:t xml:space="preserve">"PMF (P(X = 3)):", </w:t>
+      </w:r>
+      <w:proofErr w:type="spellStart"/>
+      <w:r>
+        <w:rPr>
+          <w:sz w:val="24"/>
+          <w:szCs w:val="24"/>
+          <w:lang w:val="en-US"/>
+        </w:rPr>
+        <w:t>dpois</w:t>
+      </w:r>
+      <w:proofErr w:type="spellEnd"/>
+      <w:r>
+        <w:rPr>
+          <w:sz w:val="24"/>
+          <w:szCs w:val="24"/>
+          <w:lang w:val="en-US"/>
+        </w:rPr>
+        <w:t>(3, lambda), "\n")</w:t>
+      </w:r>
+    </w:p>
+    <w:p>
+      <w:pPr>
+        <w:spacing w:after="0" w:line="240" w:lineRule="auto"/>
+        <w:ind w:left="720"/>
+        <w:rPr>
+          <w:sz w:val="24"/>
+          <w:szCs w:val="24"/>
+          <w:lang w:val="en-US"/>
+        </w:rPr>
+      </w:pPr>
+      <w:proofErr w:type="gramStart"/>
+      <w:r>
+        <w:rPr>
+          <w:sz w:val="24"/>
+          <w:szCs w:val="24"/>
+          <w:lang w:val="en-US"/>
+        </w:rPr>
+        <w:t>cat(</w:t>
+      </w:r>
+      <w:proofErr w:type="gramEnd"/>
+      <w:r>
+        <w:rPr>
+          <w:sz w:val="24"/>
+          <w:szCs w:val="24"/>
+          <w:lang w:val="en-US"/>
+        </w:rPr>
+        <w:t xml:space="preserve">"CDF (P(X ≤ 3)):", </w:t>
+      </w:r>
+      <w:proofErr w:type="spellStart"/>
+      <w:r>
+        <w:rPr>
+          <w:sz w:val="24"/>
+          <w:szCs w:val="24"/>
+          <w:lang w:val="en-US"/>
+        </w:rPr>
+        <w:t>ppois</w:t>
+      </w:r>
+      <w:proofErr w:type="spellEnd"/>
+      <w:r>
+        <w:rPr>
+          <w:sz w:val="24"/>
+          <w:szCs w:val="24"/>
+          <w:lang w:val="en-US"/>
+        </w:rPr>
+        <w:t>(3, lambda), "\n")</w:t>
+      </w:r>
+    </w:p>
+    <w:p>
+      <w:pPr>
+        <w:spacing w:after="0" w:line="240" w:lineRule="auto"/>
+        <w:ind w:left="720"/>
+        <w:rPr>
+          <w:sz w:val="24"/>
+          <w:szCs w:val="24"/>
+          <w:lang w:val="en-US"/>
+        </w:rPr>
+      </w:pPr>
+    </w:p>
+    <w:p>
+      <w:pPr>
+        <w:spacing w:after="0" w:line="240" w:lineRule="auto"/>
+        <w:ind w:left="720"/>
+        <w:rPr>
+          <w:sz w:val="24"/>
+          <w:szCs w:val="24"/>
+          <w:lang w:val="en-US"/>
+        </w:rPr>
+      </w:pPr>
+      <w:r>
+        <w:rPr>
+          <w:sz w:val="24"/>
+          <w:szCs w:val="24"/>
+          <w:lang w:val="en-US"/>
+        </w:rPr>
+        <w:t># Generate and Display Random Samples</w:t>
+      </w:r>
+    </w:p>
+    <w:p>
+      <w:pPr>
+        <w:spacing w:after="0" w:line="240" w:lineRule="auto"/>
+        <w:ind w:left="720"/>
+        <w:rPr>
+          <w:sz w:val="24"/>
+          <w:szCs w:val="24"/>
+          <w:lang w:val="en-US"/>
+        </w:rPr>
+      </w:pPr>
+      <w:proofErr w:type="spellStart"/>
+      <w:r>
+        <w:rPr>
+          <w:sz w:val="24"/>
+          <w:szCs w:val="24"/>
+          <w:lang w:val="en-US"/>
+        </w:rPr>
+        <w:t>random_samples</w:t>
+      </w:r>
+      <w:proofErr w:type="spellEnd"/>
+      <w:r>
+        <w:rPr>
+          <w:sz w:val="24"/>
+          <w:szCs w:val="24"/>
+          <w:lang w:val="en-US"/>
+        </w:rPr>
+        <w:t xml:space="preserve"> &lt;- </w:t>
+      </w:r>
+      <w:proofErr w:type="spellStart"/>
+      <w:proofErr w:type="gramStart"/>
+      <w:r>
+        <w:rPr>
+          <w:sz w:val="24"/>
+          <w:szCs w:val="24"/>
+          <w:lang w:val="en-US"/>
+        </w:rPr>
+        <w:t>rpois</w:t>
+      </w:r>
+      <w:proofErr w:type="spellEnd"/>
+      <w:r>
+        <w:rPr>
+          <w:sz w:val="24"/>
+          <w:szCs w:val="24"/>
+          <w:lang w:val="en-US"/>
+        </w:rPr>
+        <w:t>(</w:t>
+      </w:r>
+      <w:proofErr w:type="gramEnd"/>
+      <w:r>
+        <w:rPr>
+          <w:sz w:val="24"/>
+          <w:szCs w:val="24"/>
+          <w:lang w:val="en-US"/>
+        </w:rPr>
+        <w:t>5, lambda)</w:t>
+      </w:r>
+    </w:p>
+    <w:p>
+      <w:pPr>
+        <w:spacing w:after="0" w:line="240" w:lineRule="auto"/>
+        <w:ind w:left="720"/>
+        <w:rPr>
+          <w:sz w:val="24"/>
+          <w:szCs w:val="24"/>
+          <w:lang w:val="en-US"/>
+        </w:rPr>
+      </w:pPr>
+      <w:proofErr w:type="gramStart"/>
+      <w:r>
+        <w:rPr>
+          <w:sz w:val="24"/>
+          <w:szCs w:val="24"/>
+          <w:lang w:val="en-US"/>
+        </w:rPr>
+        <w:t>cat(</w:t>
+      </w:r>
+      <w:proofErr w:type="gramEnd"/>
+      <w:r>
+        <w:rPr>
+          <w:sz w:val="24"/>
+          <w:szCs w:val="24"/>
+          <w:lang w:val="en-US"/>
+        </w:rPr>
+        <w:t xml:space="preserve">"Random Samples:", </w:t>
+      </w:r>
+      <w:proofErr w:type="spellStart"/>
+      <w:r>
+        <w:rPr>
+          <w:sz w:val="24"/>
+          <w:szCs w:val="24"/>
+          <w:lang w:val="en-US"/>
+        </w:rPr>
+        <w:t>random_samples</w:t>
+      </w:r>
+      <w:proofErr w:type="spellEnd"/>
+      <w:r>
+        <w:rPr>
+          <w:sz w:val="24"/>
+          <w:szCs w:val="24"/>
+          <w:lang w:val="en-US"/>
+        </w:rPr>
+        <w:t>, "\n")</w:t>
+      </w:r>
     </w:p>
     <w:sectPr>
       <w:pgSz w:w="11906" w:h="16838"/>
@@ -1972,6 +2117,56 @@
     </w:sectPr>
   </w:body>
 </w:document>
+</file>
+
+<file path=word/endnotes.xml><?xml version="1.0" encoding="utf-8"?>
+<w:endnotes xmlns:wpc="http://schemas.microsoft.com/office/word/2010/wordprocessingCanvas" xmlns:cx="http://schemas.microsoft.com/office/drawing/2014/chartex" xmlns:cx1="http://schemas.microsoft.com/office/drawing/2015/9/8/chartex" xmlns:cx2="http://schemas.microsoft.com/office/drawing/2015/10/21/chartex" xmlns:cx3="http://schemas.microsoft.com/office/drawing/2016/5/9/chartex" xmlns:cx4="http://schemas.microsoft.com/office/drawing/2016/5/10/chartex" xmlns:cx5="http://schemas.microsoft.com/office/drawing/2016/5/11/chartex" xmlns:cx6="http://schemas.microsoft.com/office/drawing/2016/5/12/chartex" xmlns:cx7="http://schemas.microsoft.com/office/drawing/2016/5/13/chartex" xmlns:cx8="http://schemas.microsoft.com/office/drawing/2016/5/14/chartex" xmlns:mc="http://schemas.openxmlformats.org/markup-compatibility/2006" xmlns:aink="http://schemas.microsoft.com/office/drawing/2016/ink" xmlns:am3d="http://schemas.microsoft.com/office/drawing/2017/model3d" xmlns:o="urn:schemas-microsoft-com:office:office" xmlns:oel="http://schemas.microsoft.com/office/2019/extlst" xmlns:r="http://schemas.openxmlformats.org/officeDocument/2006/relationships" xmlns:m="http://schemas.openxmlformats.org/officeDocument/2006/math" xmlns:v="urn:schemas-microsoft-com:vml" xmlns:wp14="http://schemas.microsoft.com/office/word/2010/wordprocessingDrawing" xmlns:wp="http://schemas.openxmlformats.org/drawingml/2006/wordprocessingDrawing" xmlns:w10="urn:schemas-microsoft-com:office:word" xmlns:w="http://schemas.openxmlformats.org/wordprocessingml/2006/main" xmlns:w14="http://schemas.microsoft.com/office/word/2010/wordml" xmlns:w15="http://schemas.microsoft.com/office/word/2012/wordml" xmlns:w16cex="http://schemas.microsoft.com/office/word/2018/wordml/cex" xmlns:w16cid="http://schemas.microsoft.com/office/word/2016/wordml/cid" xmlns:w16="http://schemas.microsoft.com/office/word/2018/wordml" xmlns:w16du="http://schemas.microsoft.com/office/word/2023/wordml/word16du" xmlns:w16sdtdh="http://schemas.microsoft.com/office/word/2020/wordml/sdtdatahash" xmlns:w16sdtfl="http://schemas.microsoft.com/office/word/2024/wordml/sdtformatlock" xmlns:w16se="http://schemas.microsoft.com/office/word/2015/wordml/symex" xmlns:wpg="http://schemas.microsoft.com/office/word/2010/wordprocessingGroup" xmlns:wpi="http://schemas.microsoft.com/office/word/2010/wordprocessingInk" xmlns:wne="http://schemas.microsoft.com/office/word/2006/wordml" xmlns:wps="http://schemas.microsoft.com/office/word/2010/wordprocessingShape" mc:Ignorable="w14 w15 w16se w16cid w16 w16cex w16sdtdh w16sdtfl w16du wp14">
+  <w:endnote w:type="separator" w:id="-1">
+    <w:p>
+      <w:pPr>
+        <w:spacing w:after="0" w:line="240" w:lineRule="auto"/>
+      </w:pPr>
+      <w:r>
+        <w:separator/>
+      </w:r>
+    </w:p>
+  </w:endnote>
+  <w:endnote w:type="continuationSeparator" w:id="0">
+    <w:p>
+      <w:pPr>
+        <w:spacing w:after="0" w:line="240" w:lineRule="auto"/>
+      </w:pPr>
+      <w:r>
+        <w:continuationSeparator/>
+      </w:r>
+    </w:p>
+  </w:endnote>
+</w:endnotes>
+</file>
+
+<file path=word/footnotes.xml><?xml version="1.0" encoding="utf-8"?>
+<w:footnotes xmlns:wpc="http://schemas.microsoft.com/office/word/2010/wordprocessingCanvas" xmlns:cx="http://schemas.microsoft.com/office/drawing/2014/chartex" xmlns:cx1="http://schemas.microsoft.com/office/drawing/2015/9/8/chartex" xmlns:cx2="http://schemas.microsoft.com/office/drawing/2015/10/21/chartex" xmlns:cx3="http://schemas.microsoft.com/office/drawing/2016/5/9/chartex" xmlns:cx4="http://schemas.microsoft.com/office/drawing/2016/5/10/chartex" xmlns:cx5="http://schemas.microsoft.com/office/drawing/2016/5/11/chartex" xmlns:cx6="http://schemas.microsoft.com/office/drawing/2016/5/12/chartex" xmlns:cx7="http://schemas.microsoft.com/office/drawing/2016/5/13/chartex" xmlns:cx8="http://schemas.microsoft.com/office/drawing/2016/5/14/chartex" xmlns:mc="http://schemas.openxmlformats.org/markup-compatibility/2006" xmlns:aink="http://schemas.microsoft.com/office/drawing/2016/ink" xmlns:am3d="http://schemas.microsoft.com/office/drawing/2017/model3d" xmlns:o="urn:schemas-microsoft-com:office:office" xmlns:oel="http://schemas.microsoft.com/office/2019/extlst" xmlns:r="http://schemas.openxmlformats.org/officeDocument/2006/relationships" xmlns:m="http://schemas.openxmlformats.org/officeDocument/2006/math" xmlns:v="urn:schemas-microsoft-com:vml" xmlns:wp14="http://schemas.microsoft.com/office/word/2010/wordprocessingDrawing" xmlns:wp="http://schemas.openxmlformats.org/drawingml/2006/wordprocessingDrawing" xmlns:w10="urn:schemas-microsoft-com:office:word" xmlns:w="http://schemas.openxmlformats.org/wordprocessingml/2006/main" xmlns:w14="http://schemas.microsoft.com/office/word/2010/wordml" xmlns:w15="http://schemas.microsoft.com/office/word/2012/wordml" xmlns:w16cex="http://schemas.microsoft.com/office/word/2018/wordml/cex" xmlns:w16cid="http://schemas.microsoft.com/office/word/2016/wordml/cid" xmlns:w16="http://schemas.microsoft.com/office/word/2018/wordml" xmlns:w16du="http://schemas.microsoft.com/office/word/2023/wordml/word16du" xmlns:w16sdtdh="http://schemas.microsoft.com/office/word/2020/wordml/sdtdatahash" xmlns:w16sdtfl="http://schemas.microsoft.com/office/word/2024/wordml/sdtformatlock" xmlns:w16se="http://schemas.microsoft.com/office/word/2015/wordml/symex" xmlns:wpg="http://schemas.microsoft.com/office/word/2010/wordprocessingGroup" xmlns:wpi="http://schemas.microsoft.com/office/word/2010/wordprocessingInk" xmlns:wne="http://schemas.microsoft.com/office/word/2006/wordml" xmlns:wps="http://schemas.microsoft.com/office/word/2010/wordprocessingShape" mc:Ignorable="w14 w15 w16se w16cid w16 w16cex w16sdtdh w16sdtfl w16du wp14">
+  <w:footnote w:type="separator" w:id="-1">
+    <w:p>
+      <w:pPr>
+        <w:spacing w:after="0" w:line="240" w:lineRule="auto"/>
+      </w:pPr>
+      <w:r>
+        <w:separator/>
+      </w:r>
+    </w:p>
+  </w:footnote>
+  <w:footnote w:type="continuationSeparator" w:id="0">
+    <w:p>
+      <w:pPr>
+        <w:spacing w:after="0" w:line="240" w:lineRule="auto"/>
+      </w:pPr>
+      <w:r>
+        <w:continuationSeparator/>
+      </w:r>
+    </w:p>
+  </w:footnote>
+</w:footnotes>
 </file>
 
 <file path=word/styles.xml><?xml version="1.0" encoding="utf-8"?>
@@ -2890,6 +3085,50 @@
       <w:spacing w:val="5"/>
     </w:rPr>
   </w:style>
+  <w:style w:type="paragraph" w:styleId="Header">
+    <w:name w:val="header"/>
+    <w:basedOn w:val="Normal"/>
+    <w:link w:val="HeaderChar"/>
+    <w:uiPriority w:val="99"/>
+    <w:unhideWhenUsed/>
+    <w:rsid w:val="00B326A6"/>
+    <w:pPr>
+      <w:tabs>
+        <w:tab w:val="center" w:pos="4513"/>
+        <w:tab w:val="right" w:pos="9026"/>
+      </w:tabs>
+      <w:spacing w:after="0" w:line="240" w:lineRule="auto"/>
+    </w:pPr>
+  </w:style>
+  <w:style w:type="character" w:customStyle="1" w:styleId="HeaderChar">
+    <w:name w:val="Header Char"/>
+    <w:basedOn w:val="DefaultParagraphFont"/>
+    <w:link w:val="Header"/>
+    <w:uiPriority w:val="99"/>
+    <w:rsid w:val="00B326A6"/>
+  </w:style>
+  <w:style w:type="paragraph" w:styleId="Footer">
+    <w:name w:val="footer"/>
+    <w:basedOn w:val="Normal"/>
+    <w:link w:val="FooterChar"/>
+    <w:uiPriority w:val="99"/>
+    <w:unhideWhenUsed/>
+    <w:rsid w:val="00B326A6"/>
+    <w:pPr>
+      <w:tabs>
+        <w:tab w:val="center" w:pos="4513"/>
+        <w:tab w:val="right" w:pos="9026"/>
+      </w:tabs>
+      <w:spacing w:after="0" w:line="240" w:lineRule="auto"/>
+    </w:pPr>
+  </w:style>
+  <w:style w:type="character" w:customStyle="1" w:styleId="FooterChar">
+    <w:name w:val="Footer Char"/>
+    <w:basedOn w:val="DefaultParagraphFont"/>
+    <w:link w:val="Footer"/>
+    <w:uiPriority w:val="99"/>
+    <w:rsid w:val="00B326A6"/>
+  </w:style>
 </w:styles>
 </file>
 

--- a/Assignment6.docx
+++ b/Assignment6.docx
@@ -2108,6 +2108,173 @@
         </w:rPr>
         <w:t>, "\n")</w:t>
       </w:r>
+    </w:p>
+    <w:p>
+      <w:pPr>
+        <w:spacing w:after="0" w:line="240" w:lineRule="auto"/>
+        <w:ind w:left="720"/>
+        <w:rPr>
+          <w:sz w:val="24"/>
+          <w:szCs w:val="24"/>
+          <w:lang w:val="en-US"/>
+        </w:rPr>
+      </w:pPr>
+    </w:p>
+    <w:p>
+      <w:pPr>
+        <w:spacing w:after="0" w:line="240" w:lineRule="auto"/>
+        <w:ind w:left="720"/>
+        <w:rPr>
+          <w:b/>
+          <w:bCs/>
+          <w:sz w:val="28"/>
+          <w:szCs w:val="28"/>
+          <w:lang w:val="en-US"/>
+        </w:rPr>
+      </w:pPr>
+      <w:r>
+        <w:rPr>
+          <w:b/>
+          <w:bCs/>
+          <w:sz w:val="28"/>
+          <w:szCs w:val="28"/>
+          <w:lang w:val="en-US"/>
+        </w:rPr>
+        <w:t>Output:</w:t>
+      </w:r>
+    </w:p>
+    <w:p>
+      <w:pPr>
+        <w:spacing w:after="0" w:line="240" w:lineRule="auto"/>
+        <w:ind w:left="720"/>
+        <w:rPr>
+          <w:sz w:val="24"/>
+          <w:szCs w:val="24"/>
+          <w:lang w:val="en-US"/>
+        </w:rPr>
+      </w:pPr>
+    </w:p>
+    <w:p>
+      <w:pPr>
+        <w:spacing w:after="0" w:line="240" w:lineRule="auto"/>
+        <w:ind w:left="720"/>
+        <w:rPr>
+          <w:sz w:val="24"/>
+          <w:szCs w:val="24"/>
+        </w:rPr>
+      </w:pPr>
+      <w:r>
+        <w:rPr>
+          <w:sz w:val="24"/>
+          <w:szCs w:val="24"/>
+        </w:rPr>
+        <w:t>source("D:/R_Programs/Assignment6.R")</w:t>
+      </w:r>
+    </w:p>
+    <w:p>
+      <w:pPr>
+        <w:spacing w:after="0" w:line="240" w:lineRule="auto"/>
+        <w:ind w:left="720"/>
+        <w:rPr>
+          <w:sz w:val="24"/>
+          <w:szCs w:val="24"/>
+        </w:rPr>
+      </w:pPr>
+      <w:r>
+        <w:rPr>
+          <w:sz w:val="24"/>
+          <w:szCs w:val="24"/>
+        </w:rPr>
+        <w:t>PMF (</w:t>
+      </w:r>
+      <w:proofErr w:type="gramStart"/>
+      <w:r>
+        <w:rPr>
+          <w:sz w:val="24"/>
+          <w:szCs w:val="24"/>
+        </w:rPr>
+        <w:t>P(</w:t>
+      </w:r>
+      <w:proofErr w:type="gramEnd"/>
+      <w:r>
+        <w:rPr>
+          <w:sz w:val="24"/>
+          <w:szCs w:val="24"/>
+        </w:rPr>
+        <w:t xml:space="preserve">X = 3)): 0.1953668 </w:t>
+      </w:r>
+    </w:p>
+    <w:p>
+      <w:pPr>
+        <w:spacing w:after="0" w:line="240" w:lineRule="auto"/>
+        <w:ind w:left="720"/>
+        <w:rPr>
+          <w:sz w:val="24"/>
+          <w:szCs w:val="24"/>
+        </w:rPr>
+      </w:pPr>
+      <w:r>
+        <w:rPr>
+          <w:sz w:val="24"/>
+          <w:szCs w:val="24"/>
+        </w:rPr>
+        <w:t>CDF (</w:t>
+      </w:r>
+      <w:proofErr w:type="gramStart"/>
+      <w:r>
+        <w:rPr>
+          <w:sz w:val="24"/>
+          <w:szCs w:val="24"/>
+        </w:rPr>
+        <w:t>P(</w:t>
+      </w:r>
+      <w:proofErr w:type="gramEnd"/>
+      <w:r>
+        <w:rPr>
+          <w:sz w:val="24"/>
+          <w:szCs w:val="24"/>
+        </w:rPr>
+        <w:t xml:space="preserve">X ≤ 3)): 0.4334701 </w:t>
+      </w:r>
+    </w:p>
+    <w:p>
+      <w:pPr>
+        <w:spacing w:after="0" w:line="240" w:lineRule="auto"/>
+        <w:ind w:left="720"/>
+        <w:rPr>
+          <w:sz w:val="24"/>
+          <w:szCs w:val="24"/>
+        </w:rPr>
+      </w:pPr>
+      <w:r>
+        <w:rPr>
+          <w:sz w:val="24"/>
+          <w:szCs w:val="24"/>
+        </w:rPr>
+        <w:t xml:space="preserve">Random Samples: 5 6 7 2 3 </w:t>
+      </w:r>
+    </w:p>
+    <w:p>
+      <w:pPr>
+        <w:spacing w:after="0" w:line="240" w:lineRule="auto"/>
+        <w:ind w:left="720"/>
+        <w:rPr>
+          <w:sz w:val="24"/>
+          <w:szCs w:val="24"/>
+          <w:lang w:val="en-US"/>
+        </w:rPr>
+      </w:pPr>
+    </w:p>
+    <w:p>
+      <w:pPr>
+        <w:spacing w:after="0" w:line="240" w:lineRule="auto"/>
+        <w:ind w:left="720"/>
+        <w:rPr>
+          <w:sz w:val="24"/>
+          <w:szCs w:val="24"/>
+          <w:lang w:val="en-US"/>
+        </w:rPr>
+      </w:pPr>
     </w:p>
     <w:sectPr>
       <w:pgSz w:w="11906" w:h="16838"/>

--- a/Assignment6.docx
+++ b/Assignment6.docx
@@ -124,175 +124,75 @@
           <w:szCs w:val="24"/>
           <w:lang w:val="en-US"/>
         </w:rPr>
-        <w:t xml:space="preserve">p &lt;- </w:t>
-      </w:r>
-      <w:proofErr w:type="gramStart"/>
-      <w:r>
-        <w:rPr>
-          <w:sz w:val="24"/>
-          <w:szCs w:val="24"/>
-          <w:lang w:val="en-US"/>
-        </w:rPr>
-        <w:t>0.5  #</w:t>
-      </w:r>
-      <w:proofErr w:type="gramEnd"/>
-      <w:r>
-        <w:rPr>
-          <w:sz w:val="24"/>
-          <w:szCs w:val="24"/>
-          <w:lang w:val="en-US"/>
-        </w:rPr>
-        <w:t xml:space="preserve"> Probability of success</w:t>
-      </w:r>
-    </w:p>
-    <w:p>
-      <w:pPr>
-        <w:spacing w:after="0" w:line="240" w:lineRule="auto"/>
-        <w:ind w:left="720"/>
-        <w:rPr>
-          <w:sz w:val="24"/>
-          <w:szCs w:val="24"/>
-          <w:lang w:val="en-US"/>
-        </w:rPr>
-      </w:pPr>
-      <w:r>
-        <w:rPr>
-          <w:sz w:val="24"/>
-          <w:szCs w:val="24"/>
-          <w:lang w:val="en-US"/>
-        </w:rPr>
-        <w:t xml:space="preserve">x &lt;- </w:t>
-      </w:r>
-      <w:proofErr w:type="gramStart"/>
-      <w:r>
-        <w:rPr>
-          <w:sz w:val="24"/>
-          <w:szCs w:val="24"/>
-          <w:lang w:val="en-US"/>
-        </w:rPr>
-        <w:t>0:n</w:t>
-      </w:r>
-      <w:proofErr w:type="gramEnd"/>
-      <w:r>
-        <w:rPr>
-          <w:sz w:val="24"/>
-          <w:szCs w:val="24"/>
-          <w:lang w:val="en-US"/>
-        </w:rPr>
-        <w:t xml:space="preserve">  # Possible outcomes</w:t>
-      </w:r>
-    </w:p>
-    <w:p>
-      <w:pPr>
-        <w:spacing w:after="0" w:line="240" w:lineRule="auto"/>
-        <w:ind w:left="720"/>
-        <w:rPr>
-          <w:sz w:val="24"/>
-          <w:szCs w:val="24"/>
-          <w:lang w:val="en-US"/>
-        </w:rPr>
-      </w:pPr>
-    </w:p>
-    <w:p>
-      <w:pPr>
-        <w:spacing w:after="0" w:line="240" w:lineRule="auto"/>
-        <w:ind w:left="720"/>
-        <w:rPr>
-          <w:sz w:val="24"/>
-          <w:szCs w:val="24"/>
-          <w:lang w:val="en-US"/>
-        </w:rPr>
-      </w:pPr>
-      <w:r>
-        <w:rPr>
-          <w:sz w:val="24"/>
-          <w:szCs w:val="24"/>
-          <w:lang w:val="en-US"/>
-        </w:rPr>
-        <w:t xml:space="preserve"># PMF Plot with Highlight for </w:t>
-      </w:r>
-      <w:proofErr w:type="gramStart"/>
-      <w:r>
-        <w:rPr>
-          <w:sz w:val="24"/>
-          <w:szCs w:val="24"/>
-          <w:lang w:val="en-US"/>
-        </w:rPr>
-        <w:t>P(</w:t>
-      </w:r>
-      <w:proofErr w:type="gramEnd"/>
-      <w:r>
-        <w:rPr>
-          <w:sz w:val="24"/>
-          <w:szCs w:val="24"/>
-          <w:lang w:val="en-US"/>
-        </w:rPr>
-        <w:t>X = 3)</w:t>
-      </w:r>
-    </w:p>
-    <w:p>
-      <w:pPr>
-        <w:spacing w:after="0" w:line="240" w:lineRule="auto"/>
-        <w:ind w:left="720"/>
-        <w:rPr>
-          <w:sz w:val="24"/>
-          <w:szCs w:val="24"/>
-          <w:lang w:val="en-US"/>
-        </w:rPr>
-      </w:pPr>
-      <w:proofErr w:type="gramStart"/>
-      <w:r>
-        <w:rPr>
-          <w:sz w:val="24"/>
-          <w:szCs w:val="24"/>
-          <w:lang w:val="en-US"/>
-        </w:rPr>
-        <w:t>plot(</w:t>
-      </w:r>
-      <w:proofErr w:type="gramEnd"/>
-      <w:r>
-        <w:rPr>
-          <w:sz w:val="24"/>
-          <w:szCs w:val="24"/>
-          <w:lang w:val="en-US"/>
-        </w:rPr>
-        <w:t xml:space="preserve">x, </w:t>
-      </w:r>
-      <w:proofErr w:type="spellStart"/>
-      <w:r>
-        <w:rPr>
-          <w:sz w:val="24"/>
-          <w:szCs w:val="24"/>
-          <w:lang w:val="en-US"/>
-        </w:rPr>
-        <w:t>dbinom</w:t>
-      </w:r>
-      <w:proofErr w:type="spellEnd"/>
-      <w:r>
-        <w:rPr>
-          <w:sz w:val="24"/>
-          <w:szCs w:val="24"/>
-          <w:lang w:val="en-US"/>
-        </w:rPr>
-        <w:t xml:space="preserve">(x, n, p), type="h", col="blue", </w:t>
-      </w:r>
-      <w:proofErr w:type="spellStart"/>
-      <w:r>
-        <w:rPr>
-          <w:sz w:val="24"/>
-          <w:szCs w:val="24"/>
-          <w:lang w:val="en-US"/>
-        </w:rPr>
-        <w:t>lwd</w:t>
-      </w:r>
-      <w:proofErr w:type="spellEnd"/>
-      <w:r>
-        <w:rPr>
-          <w:sz w:val="24"/>
-          <w:szCs w:val="24"/>
-          <w:lang w:val="en-US"/>
-        </w:rPr>
-        <w:t xml:space="preserve">=2, </w:t>
+        <w:t>p &lt;- 0.5  # Probability of success</w:t>
+      </w:r>
+    </w:p>
+    <w:p>
+      <w:pPr>
+        <w:spacing w:after="0" w:line="240" w:lineRule="auto"/>
+        <w:ind w:left="720"/>
+        <w:rPr>
+          <w:sz w:val="24"/>
+          <w:szCs w:val="24"/>
+          <w:lang w:val="en-US"/>
+        </w:rPr>
+      </w:pPr>
+      <w:r>
+        <w:rPr>
+          <w:sz w:val="24"/>
+          <w:szCs w:val="24"/>
+          <w:lang w:val="en-US"/>
+        </w:rPr>
+        <w:t>x &lt;- 0:n  # Possible outcomes</w:t>
+      </w:r>
+    </w:p>
+    <w:p>
+      <w:pPr>
+        <w:spacing w:after="0" w:line="240" w:lineRule="auto"/>
+        <w:ind w:left="720"/>
+        <w:rPr>
+          <w:sz w:val="24"/>
+          <w:szCs w:val="24"/>
+          <w:lang w:val="en-US"/>
+        </w:rPr>
+      </w:pPr>
+    </w:p>
+    <w:p>
+      <w:pPr>
+        <w:spacing w:after="0" w:line="240" w:lineRule="auto"/>
+        <w:ind w:left="720"/>
+        <w:rPr>
+          <w:sz w:val="24"/>
+          <w:szCs w:val="24"/>
+          <w:lang w:val="en-US"/>
+        </w:rPr>
+      </w:pPr>
+      <w:r>
+        <w:rPr>
+          <w:sz w:val="24"/>
+          <w:szCs w:val="24"/>
+          <w:lang w:val="en-US"/>
+        </w:rPr>
+        <w:t># PMF Plot with Highlight for P(X = 3)</w:t>
+      </w:r>
+    </w:p>
+    <w:p>
+      <w:pPr>
+        <w:spacing w:after="0" w:line="240" w:lineRule="auto"/>
+        <w:ind w:left="720"/>
+        <w:rPr>
+          <w:sz w:val="24"/>
+          <w:szCs w:val="24"/>
+          <w:lang w:val="en-US"/>
+        </w:rPr>
+      </w:pPr>
+      <w:r>
+        <w:rPr>
+          <w:sz w:val="24"/>
+          <w:szCs w:val="24"/>
+          <w:lang w:val="en-US"/>
+        </w:rPr>
+        <w:t xml:space="preserve">plot(x, dbinom(x, n, p), type="h", col="blue", lwd=2, </w:t>
       </w:r>
     </w:p>
     <w:p>
@@ -330,276 +230,94 @@
           <w:szCs w:val="24"/>
           <w:lang w:val="en-US"/>
         </w:rPr>
-        <w:t xml:space="preserve">     </w:t>
-      </w:r>
-      <w:proofErr w:type="spellStart"/>
-      <w:r>
-        <w:rPr>
-          <w:sz w:val="24"/>
-          <w:szCs w:val="24"/>
-          <w:lang w:val="en-US"/>
-        </w:rPr>
-        <w:t>xlab</w:t>
-      </w:r>
-      <w:proofErr w:type="spellEnd"/>
-      <w:r>
-        <w:rPr>
-          <w:sz w:val="24"/>
-          <w:szCs w:val="24"/>
-          <w:lang w:val="en-US"/>
-        </w:rPr>
-        <w:t xml:space="preserve">="Number of Successes", </w:t>
-      </w:r>
-      <w:proofErr w:type="spellStart"/>
-      <w:r>
-        <w:rPr>
-          <w:sz w:val="24"/>
-          <w:szCs w:val="24"/>
-          <w:lang w:val="en-US"/>
-        </w:rPr>
-        <w:t>ylab</w:t>
-      </w:r>
-      <w:proofErr w:type="spellEnd"/>
-      <w:r>
-        <w:rPr>
-          <w:sz w:val="24"/>
-          <w:szCs w:val="24"/>
-          <w:lang w:val="en-US"/>
-        </w:rPr>
-        <w:t>="Probability")</w:t>
-      </w:r>
-    </w:p>
-    <w:p>
-      <w:pPr>
-        <w:spacing w:after="0" w:line="240" w:lineRule="auto"/>
-        <w:ind w:left="720"/>
-        <w:rPr>
-          <w:sz w:val="24"/>
-          <w:szCs w:val="24"/>
-          <w:lang w:val="en-US"/>
-        </w:rPr>
-      </w:pPr>
-    </w:p>
-    <w:p>
-      <w:pPr>
-        <w:spacing w:after="0" w:line="240" w:lineRule="auto"/>
-        <w:ind w:left="720"/>
-        <w:rPr>
-          <w:sz w:val="24"/>
-          <w:szCs w:val="24"/>
-          <w:lang w:val="en-US"/>
-        </w:rPr>
-      </w:pPr>
-      <w:r>
-        <w:rPr>
-          <w:sz w:val="24"/>
-          <w:szCs w:val="24"/>
-          <w:lang w:val="en-US"/>
-        </w:rPr>
-        <w:t xml:space="preserve"># Highlight </w:t>
-      </w:r>
-      <w:proofErr w:type="gramStart"/>
-      <w:r>
-        <w:rPr>
-          <w:sz w:val="24"/>
-          <w:szCs w:val="24"/>
-          <w:lang w:val="en-US"/>
-        </w:rPr>
-        <w:t>P(</w:t>
-      </w:r>
-      <w:proofErr w:type="gramEnd"/>
-      <w:r>
-        <w:rPr>
-          <w:sz w:val="24"/>
-          <w:szCs w:val="24"/>
-          <w:lang w:val="en-US"/>
-        </w:rPr>
-        <w:t>X = 3) on the graph</w:t>
-      </w:r>
-    </w:p>
-    <w:p>
-      <w:pPr>
-        <w:spacing w:after="0" w:line="240" w:lineRule="auto"/>
-        <w:ind w:left="720"/>
-        <w:rPr>
-          <w:sz w:val="24"/>
-          <w:szCs w:val="24"/>
-          <w:lang w:val="en-US"/>
-        </w:rPr>
-      </w:pPr>
-      <w:proofErr w:type="gramStart"/>
-      <w:r>
-        <w:rPr>
-          <w:sz w:val="24"/>
-          <w:szCs w:val="24"/>
-          <w:lang w:val="en-US"/>
-        </w:rPr>
-        <w:t>points(</w:t>
-      </w:r>
-      <w:proofErr w:type="gramEnd"/>
-      <w:r>
-        <w:rPr>
-          <w:sz w:val="24"/>
-          <w:szCs w:val="24"/>
-          <w:lang w:val="en-US"/>
-        </w:rPr>
-        <w:t xml:space="preserve">3, </w:t>
-      </w:r>
-      <w:proofErr w:type="spellStart"/>
-      <w:r>
-        <w:rPr>
-          <w:sz w:val="24"/>
-          <w:szCs w:val="24"/>
-          <w:lang w:val="en-US"/>
-        </w:rPr>
-        <w:t>dbinom</w:t>
-      </w:r>
-      <w:proofErr w:type="spellEnd"/>
-      <w:r>
-        <w:rPr>
-          <w:sz w:val="24"/>
-          <w:szCs w:val="24"/>
-          <w:lang w:val="en-US"/>
-        </w:rPr>
-        <w:t xml:space="preserve">(3, n, p), col="red", </w:t>
-      </w:r>
-      <w:proofErr w:type="spellStart"/>
-      <w:r>
-        <w:rPr>
-          <w:sz w:val="24"/>
-          <w:szCs w:val="24"/>
-          <w:lang w:val="en-US"/>
-        </w:rPr>
-        <w:t>pch</w:t>
-      </w:r>
-      <w:proofErr w:type="spellEnd"/>
-      <w:r>
-        <w:rPr>
-          <w:sz w:val="24"/>
-          <w:szCs w:val="24"/>
-          <w:lang w:val="en-US"/>
-        </w:rPr>
-        <w:t xml:space="preserve">=19, </w:t>
-      </w:r>
-      <w:proofErr w:type="spellStart"/>
-      <w:r>
-        <w:rPr>
-          <w:sz w:val="24"/>
-          <w:szCs w:val="24"/>
-          <w:lang w:val="en-US"/>
-        </w:rPr>
-        <w:t>cex</w:t>
-      </w:r>
-      <w:proofErr w:type="spellEnd"/>
-      <w:r>
-        <w:rPr>
-          <w:sz w:val="24"/>
-          <w:szCs w:val="24"/>
-          <w:lang w:val="en-US"/>
-        </w:rPr>
-        <w:t>=1.5)</w:t>
-      </w:r>
-    </w:p>
-    <w:p>
-      <w:pPr>
-        <w:spacing w:after="0" w:line="240" w:lineRule="auto"/>
-        <w:ind w:left="720"/>
-        <w:rPr>
-          <w:sz w:val="24"/>
-          <w:szCs w:val="24"/>
-          <w:lang w:val="en-US"/>
-        </w:rPr>
-      </w:pPr>
-      <w:proofErr w:type="gramStart"/>
-      <w:r>
-        <w:rPr>
-          <w:sz w:val="24"/>
-          <w:szCs w:val="24"/>
-          <w:lang w:val="en-US"/>
-        </w:rPr>
-        <w:t>text(</w:t>
-      </w:r>
-      <w:proofErr w:type="gramEnd"/>
-      <w:r>
-        <w:rPr>
-          <w:sz w:val="24"/>
-          <w:szCs w:val="24"/>
-          <w:lang w:val="en-US"/>
-        </w:rPr>
-        <w:t xml:space="preserve">3, </w:t>
-      </w:r>
-      <w:proofErr w:type="spellStart"/>
-      <w:r>
-        <w:rPr>
-          <w:sz w:val="24"/>
-          <w:szCs w:val="24"/>
-          <w:lang w:val="en-US"/>
-        </w:rPr>
-        <w:t>dbinom</w:t>
-      </w:r>
-      <w:proofErr w:type="spellEnd"/>
-      <w:r>
-        <w:rPr>
-          <w:sz w:val="24"/>
-          <w:szCs w:val="24"/>
-          <w:lang w:val="en-US"/>
-        </w:rPr>
-        <w:t xml:space="preserve">(3, n, p) + 0.02, </w:t>
-      </w:r>
-    </w:p>
-    <w:p>
-      <w:pPr>
-        <w:spacing w:after="0" w:line="240" w:lineRule="auto"/>
-        <w:ind w:left="720"/>
-        <w:rPr>
-          <w:sz w:val="24"/>
-          <w:szCs w:val="24"/>
-          <w:lang w:val="en-US"/>
-        </w:rPr>
-      </w:pPr>
-      <w:r>
-        <w:rPr>
-          <w:sz w:val="24"/>
-          <w:szCs w:val="24"/>
-          <w:lang w:val="en-US"/>
-        </w:rPr>
-        <w:t xml:space="preserve">     </w:t>
-      </w:r>
-      <w:proofErr w:type="gramStart"/>
-      <w:r>
-        <w:rPr>
-          <w:sz w:val="24"/>
-          <w:szCs w:val="24"/>
-          <w:lang w:val="en-US"/>
-        </w:rPr>
-        <w:t>paste(</w:t>
-      </w:r>
-      <w:proofErr w:type="gramEnd"/>
-      <w:r>
-        <w:rPr>
-          <w:sz w:val="24"/>
-          <w:szCs w:val="24"/>
-          <w:lang w:val="en-US"/>
-        </w:rPr>
-        <w:t>"P(X = 3) =", round(</w:t>
-      </w:r>
-      <w:proofErr w:type="spellStart"/>
-      <w:r>
-        <w:rPr>
-          <w:sz w:val="24"/>
-          <w:szCs w:val="24"/>
-          <w:lang w:val="en-US"/>
-        </w:rPr>
-        <w:t>dbinom</w:t>
-      </w:r>
-      <w:proofErr w:type="spellEnd"/>
-      <w:r>
-        <w:rPr>
-          <w:sz w:val="24"/>
-          <w:szCs w:val="24"/>
-          <w:lang w:val="en-US"/>
-        </w:rPr>
-        <w:t>(3, n, p), 4)), col="red")</w:t>
+        <w:t xml:space="preserve">     xlab="Number of Successes", ylab="Probability")</w:t>
+      </w:r>
+    </w:p>
+    <w:p>
+      <w:pPr>
+        <w:spacing w:after="0" w:line="240" w:lineRule="auto"/>
+        <w:ind w:left="720"/>
+        <w:rPr>
+          <w:sz w:val="24"/>
+          <w:szCs w:val="24"/>
+          <w:lang w:val="en-US"/>
+        </w:rPr>
+      </w:pPr>
+    </w:p>
+    <w:p>
+      <w:pPr>
+        <w:spacing w:after="0" w:line="240" w:lineRule="auto"/>
+        <w:ind w:left="720"/>
+        <w:rPr>
+          <w:sz w:val="24"/>
+          <w:szCs w:val="24"/>
+          <w:lang w:val="en-US"/>
+        </w:rPr>
+      </w:pPr>
+      <w:r>
+        <w:rPr>
+          <w:sz w:val="24"/>
+          <w:szCs w:val="24"/>
+          <w:lang w:val="en-US"/>
+        </w:rPr>
+        <w:t># Highlight P(X = 3) on the graph</w:t>
+      </w:r>
+    </w:p>
+    <w:p>
+      <w:pPr>
+        <w:spacing w:after="0" w:line="240" w:lineRule="auto"/>
+        <w:ind w:left="720"/>
+        <w:rPr>
+          <w:sz w:val="24"/>
+          <w:szCs w:val="24"/>
+          <w:lang w:val="en-US"/>
+        </w:rPr>
+      </w:pPr>
+      <w:r>
+        <w:rPr>
+          <w:sz w:val="24"/>
+          <w:szCs w:val="24"/>
+          <w:lang w:val="en-US"/>
+        </w:rPr>
+        <w:t>points(3, dbinom(3, n, p), col="red", pch=19, cex=1.5)</w:t>
+      </w:r>
+    </w:p>
+    <w:p>
+      <w:pPr>
+        <w:spacing w:after="0" w:line="240" w:lineRule="auto"/>
+        <w:ind w:left="720"/>
+        <w:rPr>
+          <w:sz w:val="24"/>
+          <w:szCs w:val="24"/>
+          <w:lang w:val="en-US"/>
+        </w:rPr>
+      </w:pPr>
+      <w:r>
+        <w:rPr>
+          <w:sz w:val="24"/>
+          <w:szCs w:val="24"/>
+          <w:lang w:val="en-US"/>
+        </w:rPr>
+        <w:t xml:space="preserve">text(3, dbinom(3, n, p) + 0.02, </w:t>
+      </w:r>
+    </w:p>
+    <w:p>
+      <w:pPr>
+        <w:spacing w:after="0" w:line="240" w:lineRule="auto"/>
+        <w:ind w:left="720"/>
+        <w:rPr>
+          <w:sz w:val="24"/>
+          <w:szCs w:val="24"/>
+          <w:lang w:val="en-US"/>
+        </w:rPr>
+      </w:pPr>
+      <w:r>
+        <w:rPr>
+          <w:sz w:val="24"/>
+          <w:szCs w:val="24"/>
+          <w:lang w:val="en-US"/>
+        </w:rPr>
+        <w:t xml:space="preserve">     paste("P(X = 3) =", round(dbinom(3, n, p), 4)), col="red")</w:t>
       </w:r>
     </w:p>
     <w:p>
@@ -642,88 +360,32 @@
           <w:lang w:val="en-US"/>
         </w:rPr>
       </w:pPr>
-      <w:proofErr w:type="gramStart"/>
-      <w:r>
-        <w:rPr>
-          <w:sz w:val="24"/>
-          <w:szCs w:val="24"/>
-          <w:lang w:val="en-US"/>
-        </w:rPr>
-        <w:t>cat(</w:t>
-      </w:r>
-      <w:proofErr w:type="gramEnd"/>
-      <w:r>
-        <w:rPr>
-          <w:sz w:val="24"/>
-          <w:szCs w:val="24"/>
-          <w:lang w:val="en-US"/>
-        </w:rPr>
-        <w:t xml:space="preserve">"PMF (P(X = 3)):", </w:t>
-      </w:r>
-      <w:proofErr w:type="spellStart"/>
-      <w:r>
-        <w:rPr>
-          <w:sz w:val="24"/>
-          <w:szCs w:val="24"/>
-          <w:lang w:val="en-US"/>
-        </w:rPr>
-        <w:t>dbinom</w:t>
-      </w:r>
-      <w:proofErr w:type="spellEnd"/>
-      <w:r>
-        <w:rPr>
-          <w:sz w:val="24"/>
-          <w:szCs w:val="24"/>
-          <w:lang w:val="en-US"/>
-        </w:rPr>
-        <w:t>(3, n, p), "\n")</w:t>
-      </w:r>
-    </w:p>
-    <w:p>
-      <w:pPr>
-        <w:spacing w:after="0" w:line="240" w:lineRule="auto"/>
-        <w:ind w:left="720"/>
-        <w:rPr>
-          <w:sz w:val="24"/>
-          <w:szCs w:val="24"/>
-          <w:lang w:val="en-US"/>
-        </w:rPr>
-      </w:pPr>
-      <w:proofErr w:type="gramStart"/>
-      <w:r>
-        <w:rPr>
-          <w:sz w:val="24"/>
-          <w:szCs w:val="24"/>
-          <w:lang w:val="en-US"/>
-        </w:rPr>
-        <w:t>cat(</w:t>
-      </w:r>
-      <w:proofErr w:type="gramEnd"/>
-      <w:r>
-        <w:rPr>
-          <w:sz w:val="24"/>
-          <w:szCs w:val="24"/>
-          <w:lang w:val="en-US"/>
-        </w:rPr>
-        <w:t xml:space="preserve">"CDF (P(X ≤ 3)):", </w:t>
-      </w:r>
-      <w:proofErr w:type="spellStart"/>
-      <w:r>
-        <w:rPr>
-          <w:sz w:val="24"/>
-          <w:szCs w:val="24"/>
-          <w:lang w:val="en-US"/>
-        </w:rPr>
-        <w:t>pbinom</w:t>
-      </w:r>
-      <w:proofErr w:type="spellEnd"/>
-      <w:r>
-        <w:rPr>
-          <w:sz w:val="24"/>
-          <w:szCs w:val="24"/>
-          <w:lang w:val="en-US"/>
-        </w:rPr>
-        <w:t>(3, n, p), "\n")</w:t>
+      <w:r>
+        <w:rPr>
+          <w:sz w:val="24"/>
+          <w:szCs w:val="24"/>
+          <w:lang w:val="en-US"/>
+        </w:rPr>
+        <w:t>cat("PMF (P(X = 3)):", dbinom(3, n, p), "\n")</w:t>
+      </w:r>
+    </w:p>
+    <w:p>
+      <w:pPr>
+        <w:spacing w:after="0" w:line="240" w:lineRule="auto"/>
+        <w:ind w:left="720"/>
+        <w:rPr>
+          <w:sz w:val="24"/>
+          <w:szCs w:val="24"/>
+          <w:lang w:val="en-US"/>
+        </w:rPr>
+      </w:pPr>
+      <w:r>
+        <w:rPr>
+          <w:sz w:val="24"/>
+          <w:szCs w:val="24"/>
+          <w:lang w:val="en-US"/>
+        </w:rPr>
+        <w:t>cat("CDF (P(X ≤ 3)):", pbinom(3, n, p), "\n")</w:t>
       </w:r>
     </w:p>
     <w:p>
@@ -766,98 +428,32 @@
           <w:lang w:val="en-US"/>
         </w:rPr>
       </w:pPr>
-      <w:proofErr w:type="spellStart"/>
-      <w:r>
-        <w:rPr>
-          <w:sz w:val="24"/>
-          <w:szCs w:val="24"/>
-          <w:lang w:val="en-US"/>
-        </w:rPr>
-        <w:t>random_samples</w:t>
-      </w:r>
-      <w:proofErr w:type="spellEnd"/>
-      <w:r>
-        <w:rPr>
-          <w:sz w:val="24"/>
-          <w:szCs w:val="24"/>
-          <w:lang w:val="en-US"/>
-        </w:rPr>
-        <w:t xml:space="preserve"> &lt;- </w:t>
-      </w:r>
-      <w:proofErr w:type="spellStart"/>
-      <w:proofErr w:type="gramStart"/>
-      <w:r>
-        <w:rPr>
-          <w:sz w:val="24"/>
-          <w:szCs w:val="24"/>
-          <w:lang w:val="en-US"/>
-        </w:rPr>
-        <w:t>rbinom</w:t>
-      </w:r>
-      <w:proofErr w:type="spellEnd"/>
-      <w:r>
-        <w:rPr>
-          <w:sz w:val="24"/>
-          <w:szCs w:val="24"/>
-          <w:lang w:val="en-US"/>
-        </w:rPr>
-        <w:t>(</w:t>
-      </w:r>
-      <w:proofErr w:type="gramEnd"/>
-      <w:r>
-        <w:rPr>
-          <w:sz w:val="24"/>
-          <w:szCs w:val="24"/>
-          <w:lang w:val="en-US"/>
-        </w:rPr>
-        <w:t>5, n, p)</w:t>
-      </w:r>
-    </w:p>
-    <w:p>
-      <w:pPr>
-        <w:spacing w:after="0" w:line="240" w:lineRule="auto"/>
-        <w:ind w:left="720"/>
-        <w:rPr>
-          <w:sz w:val="24"/>
-          <w:szCs w:val="24"/>
-          <w:lang w:val="en-US"/>
-        </w:rPr>
-      </w:pPr>
-      <w:proofErr w:type="gramStart"/>
-      <w:r>
-        <w:rPr>
-          <w:sz w:val="24"/>
-          <w:szCs w:val="24"/>
-          <w:lang w:val="en-US"/>
-        </w:rPr>
-        <w:t>cat(</w:t>
-      </w:r>
-      <w:proofErr w:type="gramEnd"/>
-      <w:r>
-        <w:rPr>
-          <w:sz w:val="24"/>
-          <w:szCs w:val="24"/>
-          <w:lang w:val="en-US"/>
-        </w:rPr>
-        <w:t xml:space="preserve">"Random Samples:", </w:t>
-      </w:r>
-      <w:proofErr w:type="spellStart"/>
-      <w:r>
-        <w:rPr>
-          <w:sz w:val="24"/>
-          <w:szCs w:val="24"/>
-          <w:lang w:val="en-US"/>
-        </w:rPr>
-        <w:t>random_samples</w:t>
-      </w:r>
-      <w:proofErr w:type="spellEnd"/>
-      <w:r>
-        <w:rPr>
-          <w:sz w:val="24"/>
-          <w:szCs w:val="24"/>
-          <w:lang w:val="en-US"/>
-        </w:rPr>
-        <w:t>, "\n")</w:t>
+      <w:r>
+        <w:rPr>
+          <w:sz w:val="24"/>
+          <w:szCs w:val="24"/>
+          <w:lang w:val="en-US"/>
+        </w:rPr>
+        <w:t>random_samples &lt;- rbinom(5, n, p)</w:t>
+      </w:r>
+    </w:p>
+    <w:p>
+      <w:pPr>
+        <w:spacing w:after="0" w:line="240" w:lineRule="auto"/>
+        <w:ind w:left="720"/>
+        <w:rPr>
+          <w:sz w:val="24"/>
+          <w:szCs w:val="24"/>
+          <w:lang w:val="en-US"/>
+        </w:rPr>
+      </w:pPr>
+      <w:r>
+        <w:rPr>
+          <w:sz w:val="24"/>
+          <w:szCs w:val="24"/>
+          <w:lang w:val="en-US"/>
+        </w:rPr>
+        <w:t>cat("Random Samples:", random_samples, "\n")</w:t>
       </w:r>
     </w:p>
     <w:p>
@@ -934,56 +530,24 @@
           <w:sz w:val="24"/>
           <w:szCs w:val="24"/>
         </w:rPr>
-        <w:t>PMF (</w:t>
-      </w:r>
-      <w:proofErr w:type="gramStart"/>
-      <w:r>
-        <w:rPr>
-          <w:sz w:val="24"/>
-          <w:szCs w:val="24"/>
-        </w:rPr>
-        <w:t>P(</w:t>
-      </w:r>
-      <w:proofErr w:type="gramEnd"/>
-      <w:r>
-        <w:rPr>
-          <w:sz w:val="24"/>
-          <w:szCs w:val="24"/>
-        </w:rPr>
-        <w:t xml:space="preserve">X = 3)): 0.1171875 </w:t>
-      </w:r>
-    </w:p>
-    <w:p>
-      <w:pPr>
-        <w:spacing w:after="0" w:line="240" w:lineRule="auto"/>
-        <w:ind w:left="720"/>
-        <w:rPr>
-          <w:sz w:val="24"/>
-          <w:szCs w:val="24"/>
-        </w:rPr>
-      </w:pPr>
-      <w:r>
-        <w:rPr>
-          <w:sz w:val="24"/>
-          <w:szCs w:val="24"/>
-        </w:rPr>
-        <w:t>CDF (</w:t>
-      </w:r>
-      <w:proofErr w:type="gramStart"/>
-      <w:r>
-        <w:rPr>
-          <w:sz w:val="24"/>
-          <w:szCs w:val="24"/>
-        </w:rPr>
-        <w:t>P(</w:t>
-      </w:r>
-      <w:proofErr w:type="gramEnd"/>
-      <w:r>
-        <w:rPr>
-          <w:sz w:val="24"/>
-          <w:szCs w:val="24"/>
-        </w:rPr>
-        <w:t xml:space="preserve">X ≤ 3)): 0.171875 </w:t>
+        <w:t xml:space="preserve">PMF (P(X = 3)): 0.1171875 </w:t>
+      </w:r>
+    </w:p>
+    <w:p>
+      <w:pPr>
+        <w:spacing w:after="0" w:line="240" w:lineRule="auto"/>
+        <w:ind w:left="720"/>
+        <w:rPr>
+          <w:sz w:val="24"/>
+          <w:szCs w:val="24"/>
+        </w:rPr>
+      </w:pPr>
+      <w:r>
+        <w:rPr>
+          <w:sz w:val="24"/>
+          <w:szCs w:val="24"/>
+        </w:rPr>
+        <w:t xml:space="preserve">CDF (P(X ≤ 3)): 0.171875 </w:t>
       </w:r>
     </w:p>
     <w:p>
@@ -1219,10 +783,12 @@
           <w:szCs w:val="28"/>
           <w:lang w:val="en-US"/>
         </w:rPr>
-        <w:t xml:space="preserve">2. </w:t>
-      </w:r>
-      <w:proofErr w:type="spellStart"/>
-      <w:r>
+        <w:t>2. Poission Distribution</w:t>
+      </w:r>
+    </w:p>
+    <w:p>
+      <w:pPr>
+        <w:spacing w:after="0" w:line="240" w:lineRule="auto"/>
         <w:rPr>
           <w:b/>
           <w:bCs/>
@@ -1230,10 +796,416 @@
           <w:szCs w:val="28"/>
           <w:lang w:val="en-US"/>
         </w:rPr>
-        <w:t>Poission</w:t>
-      </w:r>
-      <w:proofErr w:type="spellEnd"/>
-      <w:r>
+      </w:pPr>
+    </w:p>
+    <w:p>
+      <w:pPr>
+        <w:spacing w:after="0" w:line="240" w:lineRule="auto"/>
+        <w:rPr>
+          <w:sz w:val="24"/>
+          <w:szCs w:val="24"/>
+          <w:lang w:val="en-US"/>
+        </w:rPr>
+      </w:pPr>
+      <w:r>
+        <w:rPr>
+          <w:sz w:val="24"/>
+          <w:szCs w:val="24"/>
+          <w:lang w:val="en-US"/>
+        </w:rPr>
+        <w:tab/>
+      </w:r>
+      <w:r>
+        <w:rPr>
+          <w:sz w:val="24"/>
+          <w:szCs w:val="24"/>
+          <w:lang w:val="en-US"/>
+        </w:rPr>
+        <w:t>lambda &lt;- 4  # Mean number of occurrences</w:t>
+      </w:r>
+    </w:p>
+    <w:p>
+      <w:pPr>
+        <w:spacing w:after="0" w:line="240" w:lineRule="auto"/>
+        <w:ind w:left="720"/>
+        <w:rPr>
+          <w:sz w:val="24"/>
+          <w:szCs w:val="24"/>
+          <w:lang w:val="en-US"/>
+        </w:rPr>
+      </w:pPr>
+      <w:r>
+        <w:rPr>
+          <w:sz w:val="24"/>
+          <w:szCs w:val="24"/>
+          <w:lang w:val="en-US"/>
+        </w:rPr>
+        <w:t>x &lt;- 0:15    # Possible outcomes</w:t>
+      </w:r>
+    </w:p>
+    <w:p>
+      <w:pPr>
+        <w:spacing w:after="0" w:line="240" w:lineRule="auto"/>
+        <w:ind w:left="720"/>
+        <w:rPr>
+          <w:sz w:val="24"/>
+          <w:szCs w:val="24"/>
+          <w:lang w:val="en-US"/>
+        </w:rPr>
+      </w:pPr>
+      <w:r>
+        <w:rPr>
+          <w:sz w:val="24"/>
+          <w:szCs w:val="24"/>
+          <w:lang w:val="en-US"/>
+        </w:rPr>
+        <w:t>y_values &lt;- dpois(x, lambda)  # PMF values</w:t>
+      </w:r>
+    </w:p>
+    <w:p>
+      <w:pPr>
+        <w:spacing w:after="0" w:line="240" w:lineRule="auto"/>
+        <w:ind w:left="720"/>
+        <w:rPr>
+          <w:sz w:val="24"/>
+          <w:szCs w:val="24"/>
+          <w:lang w:val="en-US"/>
+        </w:rPr>
+      </w:pPr>
+    </w:p>
+    <w:p>
+      <w:pPr>
+        <w:spacing w:after="0" w:line="240" w:lineRule="auto"/>
+        <w:ind w:left="720"/>
+        <w:rPr>
+          <w:sz w:val="24"/>
+          <w:szCs w:val="24"/>
+          <w:lang w:val="en-US"/>
+        </w:rPr>
+      </w:pPr>
+      <w:r>
+        <w:rPr>
+          <w:sz w:val="24"/>
+          <w:szCs w:val="24"/>
+          <w:lang w:val="en-US"/>
+        </w:rPr>
+        <w:t># PMF Plot with Adjusted Y-axis Limit</w:t>
+      </w:r>
+    </w:p>
+    <w:p>
+      <w:pPr>
+        <w:spacing w:after="0" w:line="240" w:lineRule="auto"/>
+        <w:ind w:left="720"/>
+        <w:rPr>
+          <w:sz w:val="24"/>
+          <w:szCs w:val="24"/>
+          <w:lang w:val="en-US"/>
+        </w:rPr>
+      </w:pPr>
+      <w:r>
+        <w:rPr>
+          <w:sz w:val="24"/>
+          <w:szCs w:val="24"/>
+          <w:lang w:val="en-US"/>
+        </w:rPr>
+        <w:t>plot(x, y_values, type="h", col="blue", lwd=2,</w:t>
+      </w:r>
+    </w:p>
+    <w:p>
+      <w:pPr>
+        <w:spacing w:after="0" w:line="240" w:lineRule="auto"/>
+        <w:ind w:left="720"/>
+        <w:rPr>
+          <w:sz w:val="24"/>
+          <w:szCs w:val="24"/>
+          <w:lang w:val="en-US"/>
+        </w:rPr>
+      </w:pPr>
+      <w:r>
+        <w:rPr>
+          <w:sz w:val="24"/>
+          <w:szCs w:val="24"/>
+          <w:lang w:val="en-US"/>
+        </w:rPr>
+        <w:t xml:space="preserve">     main="Poisson Distribution (λ = 4)", </w:t>
+      </w:r>
+    </w:p>
+    <w:p>
+      <w:pPr>
+        <w:spacing w:after="0" w:line="240" w:lineRule="auto"/>
+        <w:ind w:left="720"/>
+        <w:rPr>
+          <w:sz w:val="24"/>
+          <w:szCs w:val="24"/>
+          <w:lang w:val="en-US"/>
+        </w:rPr>
+      </w:pPr>
+      <w:r>
+        <w:rPr>
+          <w:sz w:val="24"/>
+          <w:szCs w:val="24"/>
+          <w:lang w:val="en-US"/>
+        </w:rPr>
+        <w:t xml:space="preserve">     xlab="Number of Events", ylab="Probability",</w:t>
+      </w:r>
+    </w:p>
+    <w:p>
+      <w:pPr>
+        <w:spacing w:after="0" w:line="240" w:lineRule="auto"/>
+        <w:ind w:left="720"/>
+        <w:rPr>
+          <w:sz w:val="24"/>
+          <w:szCs w:val="24"/>
+          <w:lang w:val="en-US"/>
+        </w:rPr>
+      </w:pPr>
+      <w:r>
+        <w:rPr>
+          <w:sz w:val="24"/>
+          <w:szCs w:val="24"/>
+          <w:lang w:val="en-US"/>
+        </w:rPr>
+        <w:t xml:space="preserve">     ylim=c(0, max(y_values) + 0.05))  # Extend y-axis limit</w:t>
+      </w:r>
+    </w:p>
+    <w:p>
+      <w:pPr>
+        <w:spacing w:after="0" w:line="240" w:lineRule="auto"/>
+        <w:ind w:left="720"/>
+        <w:rPr>
+          <w:sz w:val="24"/>
+          <w:szCs w:val="24"/>
+          <w:lang w:val="en-US"/>
+        </w:rPr>
+      </w:pPr>
+    </w:p>
+    <w:p>
+      <w:pPr>
+        <w:spacing w:after="0" w:line="240" w:lineRule="auto"/>
+        <w:ind w:left="720"/>
+        <w:rPr>
+          <w:sz w:val="24"/>
+          <w:szCs w:val="24"/>
+          <w:lang w:val="en-US"/>
+        </w:rPr>
+      </w:pPr>
+      <w:r>
+        <w:rPr>
+          <w:sz w:val="24"/>
+          <w:szCs w:val="24"/>
+          <w:lang w:val="en-US"/>
+        </w:rPr>
+        <w:t># Highlight P(X = 3) on the graph</w:t>
+      </w:r>
+    </w:p>
+    <w:p>
+      <w:pPr>
+        <w:spacing w:after="0" w:line="240" w:lineRule="auto"/>
+        <w:ind w:left="720"/>
+        <w:rPr>
+          <w:sz w:val="24"/>
+          <w:szCs w:val="24"/>
+          <w:lang w:val="en-US"/>
+        </w:rPr>
+      </w:pPr>
+      <w:r>
+        <w:rPr>
+          <w:sz w:val="24"/>
+          <w:szCs w:val="24"/>
+          <w:lang w:val="en-US"/>
+        </w:rPr>
+        <w:t>points(3, dpois(3, lambda), col="red", pch=19, cex=1.5)</w:t>
+      </w:r>
+    </w:p>
+    <w:p>
+      <w:pPr>
+        <w:spacing w:after="0" w:line="240" w:lineRule="auto"/>
+        <w:ind w:left="720"/>
+        <w:rPr>
+          <w:sz w:val="24"/>
+          <w:szCs w:val="24"/>
+          <w:lang w:val="en-US"/>
+        </w:rPr>
+      </w:pPr>
+      <w:r>
+        <w:rPr>
+          <w:sz w:val="24"/>
+          <w:szCs w:val="24"/>
+          <w:lang w:val="en-US"/>
+        </w:rPr>
+        <w:t>text(3, dpois(3, lambda) + 0.03,  # Adjusted text position</w:t>
+      </w:r>
+    </w:p>
+    <w:p>
+      <w:pPr>
+        <w:spacing w:after="0" w:line="240" w:lineRule="auto"/>
+        <w:ind w:left="720"/>
+        <w:rPr>
+          <w:sz w:val="24"/>
+          <w:szCs w:val="24"/>
+          <w:lang w:val="en-US"/>
+        </w:rPr>
+      </w:pPr>
+      <w:r>
+        <w:rPr>
+          <w:sz w:val="24"/>
+          <w:szCs w:val="24"/>
+          <w:lang w:val="en-US"/>
+        </w:rPr>
+        <w:t xml:space="preserve">     paste("P(X = 3) =", round(dpois(3, lambda), 4)), col="red")</w:t>
+      </w:r>
+    </w:p>
+    <w:p>
+      <w:pPr>
+        <w:spacing w:after="0" w:line="240" w:lineRule="auto"/>
+        <w:ind w:left="720"/>
+        <w:rPr>
+          <w:sz w:val="24"/>
+          <w:szCs w:val="24"/>
+          <w:lang w:val="en-US"/>
+        </w:rPr>
+      </w:pPr>
+    </w:p>
+    <w:p>
+      <w:pPr>
+        <w:spacing w:after="0" w:line="240" w:lineRule="auto"/>
+        <w:ind w:left="720"/>
+        <w:rPr>
+          <w:sz w:val="24"/>
+          <w:szCs w:val="24"/>
+          <w:lang w:val="en-US"/>
+        </w:rPr>
+      </w:pPr>
+      <w:r>
+        <w:rPr>
+          <w:sz w:val="24"/>
+          <w:szCs w:val="24"/>
+          <w:lang w:val="en-US"/>
+        </w:rPr>
+        <w:t># Display Probability Values</w:t>
+      </w:r>
+    </w:p>
+    <w:p>
+      <w:pPr>
+        <w:spacing w:after="0" w:line="240" w:lineRule="auto"/>
+        <w:ind w:left="720"/>
+        <w:rPr>
+          <w:sz w:val="24"/>
+          <w:szCs w:val="24"/>
+          <w:lang w:val="en-US"/>
+        </w:rPr>
+      </w:pPr>
+      <w:r>
+        <w:rPr>
+          <w:sz w:val="24"/>
+          <w:szCs w:val="24"/>
+          <w:lang w:val="en-US"/>
+        </w:rPr>
+        <w:t>cat("PMF (P(X = 3)):", dpois(3, lambda), "\n")</w:t>
+      </w:r>
+    </w:p>
+    <w:p>
+      <w:pPr>
+        <w:spacing w:after="0" w:line="240" w:lineRule="auto"/>
+        <w:ind w:left="720"/>
+        <w:rPr>
+          <w:sz w:val="24"/>
+          <w:szCs w:val="24"/>
+          <w:lang w:val="en-US"/>
+        </w:rPr>
+      </w:pPr>
+      <w:r>
+        <w:rPr>
+          <w:sz w:val="24"/>
+          <w:szCs w:val="24"/>
+          <w:lang w:val="en-US"/>
+        </w:rPr>
+        <w:t>cat("CDF (P(X ≤ 3)):", ppois(3, lambda), "\n")</w:t>
+      </w:r>
+    </w:p>
+    <w:p>
+      <w:pPr>
+        <w:spacing w:after="0" w:line="240" w:lineRule="auto"/>
+        <w:ind w:left="720"/>
+        <w:rPr>
+          <w:sz w:val="24"/>
+          <w:szCs w:val="24"/>
+          <w:lang w:val="en-US"/>
+        </w:rPr>
+      </w:pPr>
+    </w:p>
+    <w:p>
+      <w:pPr>
+        <w:spacing w:after="0" w:line="240" w:lineRule="auto"/>
+        <w:ind w:left="720"/>
+        <w:rPr>
+          <w:sz w:val="24"/>
+          <w:szCs w:val="24"/>
+          <w:lang w:val="en-US"/>
+        </w:rPr>
+      </w:pPr>
+      <w:r>
+        <w:rPr>
+          <w:sz w:val="24"/>
+          <w:szCs w:val="24"/>
+          <w:lang w:val="en-US"/>
+        </w:rPr>
+        <w:t># Generate and Display Random Samples</w:t>
+      </w:r>
+    </w:p>
+    <w:p>
+      <w:pPr>
+        <w:spacing w:after="0" w:line="240" w:lineRule="auto"/>
+        <w:ind w:left="720"/>
+        <w:rPr>
+          <w:sz w:val="24"/>
+          <w:szCs w:val="24"/>
+          <w:lang w:val="en-US"/>
+        </w:rPr>
+      </w:pPr>
+      <w:r>
+        <w:rPr>
+          <w:sz w:val="24"/>
+          <w:szCs w:val="24"/>
+          <w:lang w:val="en-US"/>
+        </w:rPr>
+        <w:t>random_samples &lt;- rpois(5, lambda)</w:t>
+      </w:r>
+    </w:p>
+    <w:p>
+      <w:pPr>
+        <w:spacing w:after="0" w:line="240" w:lineRule="auto"/>
+        <w:ind w:left="720"/>
+        <w:rPr>
+          <w:sz w:val="24"/>
+          <w:szCs w:val="24"/>
+          <w:lang w:val="en-US"/>
+        </w:rPr>
+      </w:pPr>
+      <w:r>
+        <w:rPr>
+          <w:sz w:val="24"/>
+          <w:szCs w:val="24"/>
+          <w:lang w:val="en-US"/>
+        </w:rPr>
+        <w:t>cat("Random Samples:", random_samples, "\n")</w:t>
+      </w:r>
+    </w:p>
+    <w:p>
+      <w:pPr>
+        <w:spacing w:after="0" w:line="240" w:lineRule="auto"/>
+        <w:ind w:left="720"/>
+        <w:rPr>
+          <w:sz w:val="24"/>
+          <w:szCs w:val="24"/>
+          <w:lang w:val="en-US"/>
+        </w:rPr>
+      </w:pPr>
+    </w:p>
+    <w:p>
+      <w:pPr>
+        <w:spacing w:after="0" w:line="240" w:lineRule="auto"/>
+        <w:ind w:left="720"/>
         <w:rPr>
           <w:b/>
           <w:bCs/>
@@ -1241,12 +1213,8 @@
           <w:szCs w:val="28"/>
           <w:lang w:val="en-US"/>
         </w:rPr>
-        <w:t xml:space="preserve"> Distribution</w:t>
-      </w:r>
-    </w:p>
-    <w:p>
-      <w:pPr>
-        <w:spacing w:after="0" w:line="240" w:lineRule="auto"/>
+      </w:pPr>
+      <w:r>
         <w:rPr>
           <w:b/>
           <w:bCs/>
@@ -1254,892 +1222,6 @@
           <w:szCs w:val="28"/>
           <w:lang w:val="en-US"/>
         </w:rPr>
-      </w:pPr>
-    </w:p>
-    <w:p>
-      <w:pPr>
-        <w:spacing w:after="0" w:line="240" w:lineRule="auto"/>
-        <w:rPr>
-          <w:sz w:val="24"/>
-          <w:szCs w:val="24"/>
-          <w:lang w:val="en-US"/>
-        </w:rPr>
-      </w:pPr>
-      <w:r>
-        <w:rPr>
-          <w:sz w:val="24"/>
-          <w:szCs w:val="24"/>
-          <w:lang w:val="en-US"/>
-        </w:rPr>
-        <w:tab/>
-      </w:r>
-      <w:r>
-        <w:rPr>
-          <w:sz w:val="24"/>
-          <w:szCs w:val="24"/>
-          <w:lang w:val="en-US"/>
-        </w:rPr>
-        <w:t xml:space="preserve">lambda &lt;- </w:t>
-      </w:r>
-      <w:proofErr w:type="gramStart"/>
-      <w:r>
-        <w:rPr>
-          <w:sz w:val="24"/>
-          <w:szCs w:val="24"/>
-          <w:lang w:val="en-US"/>
-        </w:rPr>
-        <w:t>4  #</w:t>
-      </w:r>
-      <w:proofErr w:type="gramEnd"/>
-      <w:r>
-        <w:rPr>
-          <w:sz w:val="24"/>
-          <w:szCs w:val="24"/>
-          <w:lang w:val="en-US"/>
-        </w:rPr>
-        <w:t xml:space="preserve"> Mean number of occurrences</w:t>
-      </w:r>
-    </w:p>
-    <w:p>
-      <w:pPr>
-        <w:spacing w:after="0" w:line="240" w:lineRule="auto"/>
-        <w:ind w:left="720"/>
-        <w:rPr>
-          <w:sz w:val="24"/>
-          <w:szCs w:val="24"/>
-          <w:lang w:val="en-US"/>
-        </w:rPr>
-      </w:pPr>
-      <w:r>
-        <w:rPr>
-          <w:sz w:val="24"/>
-          <w:szCs w:val="24"/>
-          <w:lang w:val="en-US"/>
-        </w:rPr>
-        <w:t>x &lt;- 0:15    # Possible outcomes</w:t>
-      </w:r>
-    </w:p>
-    <w:p>
-      <w:pPr>
-        <w:spacing w:after="0" w:line="240" w:lineRule="auto"/>
-        <w:ind w:left="720"/>
-        <w:rPr>
-          <w:sz w:val="24"/>
-          <w:szCs w:val="24"/>
-          <w:lang w:val="en-US"/>
-        </w:rPr>
-      </w:pPr>
-      <w:proofErr w:type="spellStart"/>
-      <w:r>
-        <w:rPr>
-          <w:sz w:val="24"/>
-          <w:szCs w:val="24"/>
-          <w:lang w:val="en-US"/>
-        </w:rPr>
-        <w:t>y_values</w:t>
-      </w:r>
-      <w:proofErr w:type="spellEnd"/>
-      <w:r>
-        <w:rPr>
-          <w:sz w:val="24"/>
-          <w:szCs w:val="24"/>
-          <w:lang w:val="en-US"/>
-        </w:rPr>
-        <w:t xml:space="preserve"> &lt;- </w:t>
-      </w:r>
-      <w:proofErr w:type="spellStart"/>
-      <w:proofErr w:type="gramStart"/>
-      <w:r>
-        <w:rPr>
-          <w:sz w:val="24"/>
-          <w:szCs w:val="24"/>
-          <w:lang w:val="en-US"/>
-        </w:rPr>
-        <w:t>dpois</w:t>
-      </w:r>
-      <w:proofErr w:type="spellEnd"/>
-      <w:r>
-        <w:rPr>
-          <w:sz w:val="24"/>
-          <w:szCs w:val="24"/>
-          <w:lang w:val="en-US"/>
-        </w:rPr>
-        <w:t>(</w:t>
-      </w:r>
-      <w:proofErr w:type="gramEnd"/>
-      <w:r>
-        <w:rPr>
-          <w:sz w:val="24"/>
-          <w:szCs w:val="24"/>
-          <w:lang w:val="en-US"/>
-        </w:rPr>
-        <w:t>x, lambda)  # PMF values</w:t>
-      </w:r>
-    </w:p>
-    <w:p>
-      <w:pPr>
-        <w:spacing w:after="0" w:line="240" w:lineRule="auto"/>
-        <w:ind w:left="720"/>
-        <w:rPr>
-          <w:sz w:val="24"/>
-          <w:szCs w:val="24"/>
-          <w:lang w:val="en-US"/>
-        </w:rPr>
-      </w:pPr>
-    </w:p>
-    <w:p>
-      <w:pPr>
-        <w:spacing w:after="0" w:line="240" w:lineRule="auto"/>
-        <w:ind w:left="720"/>
-        <w:rPr>
-          <w:sz w:val="24"/>
-          <w:szCs w:val="24"/>
-          <w:lang w:val="en-US"/>
-        </w:rPr>
-      </w:pPr>
-      <w:r>
-        <w:rPr>
-          <w:sz w:val="24"/>
-          <w:szCs w:val="24"/>
-          <w:lang w:val="en-US"/>
-        </w:rPr>
-        <w:t># PMF Plot with Adjusted Y-axis Limit</w:t>
-      </w:r>
-    </w:p>
-    <w:p>
-      <w:pPr>
-        <w:spacing w:after="0" w:line="240" w:lineRule="auto"/>
-        <w:ind w:left="720"/>
-        <w:rPr>
-          <w:sz w:val="24"/>
-          <w:szCs w:val="24"/>
-          <w:lang w:val="en-US"/>
-        </w:rPr>
-      </w:pPr>
-      <w:proofErr w:type="gramStart"/>
-      <w:r>
-        <w:rPr>
-          <w:sz w:val="24"/>
-          <w:szCs w:val="24"/>
-          <w:lang w:val="en-US"/>
-        </w:rPr>
-        <w:t>plot(</w:t>
-      </w:r>
-      <w:proofErr w:type="gramEnd"/>
-      <w:r>
-        <w:rPr>
-          <w:sz w:val="24"/>
-          <w:szCs w:val="24"/>
-          <w:lang w:val="en-US"/>
-        </w:rPr>
-        <w:t xml:space="preserve">x, </w:t>
-      </w:r>
-      <w:proofErr w:type="spellStart"/>
-      <w:r>
-        <w:rPr>
-          <w:sz w:val="24"/>
-          <w:szCs w:val="24"/>
-          <w:lang w:val="en-US"/>
-        </w:rPr>
-        <w:t>y_values</w:t>
-      </w:r>
-      <w:proofErr w:type="spellEnd"/>
-      <w:r>
-        <w:rPr>
-          <w:sz w:val="24"/>
-          <w:szCs w:val="24"/>
-          <w:lang w:val="en-US"/>
-        </w:rPr>
-        <w:t xml:space="preserve">, type="h", col="blue", </w:t>
-      </w:r>
-      <w:proofErr w:type="spellStart"/>
-      <w:r>
-        <w:rPr>
-          <w:sz w:val="24"/>
-          <w:szCs w:val="24"/>
-          <w:lang w:val="en-US"/>
-        </w:rPr>
-        <w:t>lwd</w:t>
-      </w:r>
-      <w:proofErr w:type="spellEnd"/>
-      <w:r>
-        <w:rPr>
-          <w:sz w:val="24"/>
-          <w:szCs w:val="24"/>
-          <w:lang w:val="en-US"/>
-        </w:rPr>
-        <w:t>=2,</w:t>
-      </w:r>
-    </w:p>
-    <w:p>
-      <w:pPr>
-        <w:spacing w:after="0" w:line="240" w:lineRule="auto"/>
-        <w:ind w:left="720"/>
-        <w:rPr>
-          <w:sz w:val="24"/>
-          <w:szCs w:val="24"/>
-          <w:lang w:val="en-US"/>
-        </w:rPr>
-      </w:pPr>
-      <w:r>
-        <w:rPr>
-          <w:sz w:val="24"/>
-          <w:szCs w:val="24"/>
-          <w:lang w:val="en-US"/>
-        </w:rPr>
-        <w:t xml:space="preserve">     main="Poisson Distribution (λ = 4)", </w:t>
-      </w:r>
-    </w:p>
-    <w:p>
-      <w:pPr>
-        <w:spacing w:after="0" w:line="240" w:lineRule="auto"/>
-        <w:ind w:left="720"/>
-        <w:rPr>
-          <w:sz w:val="24"/>
-          <w:szCs w:val="24"/>
-          <w:lang w:val="en-US"/>
-        </w:rPr>
-      </w:pPr>
-      <w:r>
-        <w:rPr>
-          <w:sz w:val="24"/>
-          <w:szCs w:val="24"/>
-          <w:lang w:val="en-US"/>
-        </w:rPr>
-        <w:t xml:space="preserve">     </w:t>
-      </w:r>
-      <w:proofErr w:type="spellStart"/>
-      <w:r>
-        <w:rPr>
-          <w:sz w:val="24"/>
-          <w:szCs w:val="24"/>
-          <w:lang w:val="en-US"/>
-        </w:rPr>
-        <w:t>xlab</w:t>
-      </w:r>
-      <w:proofErr w:type="spellEnd"/>
-      <w:r>
-        <w:rPr>
-          <w:sz w:val="24"/>
-          <w:szCs w:val="24"/>
-          <w:lang w:val="en-US"/>
-        </w:rPr>
-        <w:t xml:space="preserve">="Number of Events", </w:t>
-      </w:r>
-      <w:proofErr w:type="spellStart"/>
-      <w:r>
-        <w:rPr>
-          <w:sz w:val="24"/>
-          <w:szCs w:val="24"/>
-          <w:lang w:val="en-US"/>
-        </w:rPr>
-        <w:t>ylab</w:t>
-      </w:r>
-      <w:proofErr w:type="spellEnd"/>
-      <w:r>
-        <w:rPr>
-          <w:sz w:val="24"/>
-          <w:szCs w:val="24"/>
-          <w:lang w:val="en-US"/>
-        </w:rPr>
-        <w:t>="Probability",</w:t>
-      </w:r>
-    </w:p>
-    <w:p>
-      <w:pPr>
-        <w:spacing w:after="0" w:line="240" w:lineRule="auto"/>
-        <w:ind w:left="720"/>
-        <w:rPr>
-          <w:sz w:val="24"/>
-          <w:szCs w:val="24"/>
-          <w:lang w:val="en-US"/>
-        </w:rPr>
-      </w:pPr>
-      <w:r>
-        <w:rPr>
-          <w:sz w:val="24"/>
-          <w:szCs w:val="24"/>
-          <w:lang w:val="en-US"/>
-        </w:rPr>
-        <w:t xml:space="preserve">     </w:t>
-      </w:r>
-      <w:proofErr w:type="spellStart"/>
-      <w:r>
-        <w:rPr>
-          <w:sz w:val="24"/>
-          <w:szCs w:val="24"/>
-          <w:lang w:val="en-US"/>
-        </w:rPr>
-        <w:t>ylim</w:t>
-      </w:r>
-      <w:proofErr w:type="spellEnd"/>
-      <w:r>
-        <w:rPr>
-          <w:sz w:val="24"/>
-          <w:szCs w:val="24"/>
-          <w:lang w:val="en-US"/>
-        </w:rPr>
-        <w:t>=</w:t>
-      </w:r>
-      <w:proofErr w:type="gramStart"/>
-      <w:r>
-        <w:rPr>
-          <w:sz w:val="24"/>
-          <w:szCs w:val="24"/>
-          <w:lang w:val="en-US"/>
-        </w:rPr>
-        <w:t>c(</w:t>
-      </w:r>
-      <w:proofErr w:type="gramEnd"/>
-      <w:r>
-        <w:rPr>
-          <w:sz w:val="24"/>
-          <w:szCs w:val="24"/>
-          <w:lang w:val="en-US"/>
-        </w:rPr>
-        <w:t>0, max(</w:t>
-      </w:r>
-      <w:proofErr w:type="spellStart"/>
-      <w:r>
-        <w:rPr>
-          <w:sz w:val="24"/>
-          <w:szCs w:val="24"/>
-          <w:lang w:val="en-US"/>
-        </w:rPr>
-        <w:t>y_values</w:t>
-      </w:r>
-      <w:proofErr w:type="spellEnd"/>
-      <w:r>
-        <w:rPr>
-          <w:sz w:val="24"/>
-          <w:szCs w:val="24"/>
-          <w:lang w:val="en-US"/>
-        </w:rPr>
-        <w:t>) + 0.05))  # Extend y-axis limit</w:t>
-      </w:r>
-    </w:p>
-    <w:p>
-      <w:pPr>
-        <w:spacing w:after="0" w:line="240" w:lineRule="auto"/>
-        <w:ind w:left="720"/>
-        <w:rPr>
-          <w:sz w:val="24"/>
-          <w:szCs w:val="24"/>
-          <w:lang w:val="en-US"/>
-        </w:rPr>
-      </w:pPr>
-    </w:p>
-    <w:p>
-      <w:pPr>
-        <w:spacing w:after="0" w:line="240" w:lineRule="auto"/>
-        <w:ind w:left="720"/>
-        <w:rPr>
-          <w:sz w:val="24"/>
-          <w:szCs w:val="24"/>
-          <w:lang w:val="en-US"/>
-        </w:rPr>
-      </w:pPr>
-      <w:r>
-        <w:rPr>
-          <w:sz w:val="24"/>
-          <w:szCs w:val="24"/>
-          <w:lang w:val="en-US"/>
-        </w:rPr>
-        <w:t xml:space="preserve"># Highlight </w:t>
-      </w:r>
-      <w:proofErr w:type="gramStart"/>
-      <w:r>
-        <w:rPr>
-          <w:sz w:val="24"/>
-          <w:szCs w:val="24"/>
-          <w:lang w:val="en-US"/>
-        </w:rPr>
-        <w:t>P(</w:t>
-      </w:r>
-      <w:proofErr w:type="gramEnd"/>
-      <w:r>
-        <w:rPr>
-          <w:sz w:val="24"/>
-          <w:szCs w:val="24"/>
-          <w:lang w:val="en-US"/>
-        </w:rPr>
-        <w:t>X = 3) on the graph</w:t>
-      </w:r>
-    </w:p>
-    <w:p>
-      <w:pPr>
-        <w:spacing w:after="0" w:line="240" w:lineRule="auto"/>
-        <w:ind w:left="720"/>
-        <w:rPr>
-          <w:sz w:val="24"/>
-          <w:szCs w:val="24"/>
-          <w:lang w:val="en-US"/>
-        </w:rPr>
-      </w:pPr>
-      <w:proofErr w:type="gramStart"/>
-      <w:r>
-        <w:rPr>
-          <w:sz w:val="24"/>
-          <w:szCs w:val="24"/>
-          <w:lang w:val="en-US"/>
-        </w:rPr>
-        <w:t>points(</w:t>
-      </w:r>
-      <w:proofErr w:type="gramEnd"/>
-      <w:r>
-        <w:rPr>
-          <w:sz w:val="24"/>
-          <w:szCs w:val="24"/>
-          <w:lang w:val="en-US"/>
-        </w:rPr>
-        <w:t xml:space="preserve">3, </w:t>
-      </w:r>
-      <w:proofErr w:type="spellStart"/>
-      <w:r>
-        <w:rPr>
-          <w:sz w:val="24"/>
-          <w:szCs w:val="24"/>
-          <w:lang w:val="en-US"/>
-        </w:rPr>
-        <w:t>dpois</w:t>
-      </w:r>
-      <w:proofErr w:type="spellEnd"/>
-      <w:r>
-        <w:rPr>
-          <w:sz w:val="24"/>
-          <w:szCs w:val="24"/>
-          <w:lang w:val="en-US"/>
-        </w:rPr>
-        <w:t xml:space="preserve">(3, lambda), col="red", </w:t>
-      </w:r>
-      <w:proofErr w:type="spellStart"/>
-      <w:r>
-        <w:rPr>
-          <w:sz w:val="24"/>
-          <w:szCs w:val="24"/>
-          <w:lang w:val="en-US"/>
-        </w:rPr>
-        <w:t>pch</w:t>
-      </w:r>
-      <w:proofErr w:type="spellEnd"/>
-      <w:r>
-        <w:rPr>
-          <w:sz w:val="24"/>
-          <w:szCs w:val="24"/>
-          <w:lang w:val="en-US"/>
-        </w:rPr>
-        <w:t xml:space="preserve">=19, </w:t>
-      </w:r>
-      <w:proofErr w:type="spellStart"/>
-      <w:r>
-        <w:rPr>
-          <w:sz w:val="24"/>
-          <w:szCs w:val="24"/>
-          <w:lang w:val="en-US"/>
-        </w:rPr>
-        <w:t>cex</w:t>
-      </w:r>
-      <w:proofErr w:type="spellEnd"/>
-      <w:r>
-        <w:rPr>
-          <w:sz w:val="24"/>
-          <w:szCs w:val="24"/>
-          <w:lang w:val="en-US"/>
-        </w:rPr>
-        <w:t>=1.5)</w:t>
-      </w:r>
-    </w:p>
-    <w:p>
-      <w:pPr>
-        <w:spacing w:after="0" w:line="240" w:lineRule="auto"/>
-        <w:ind w:left="720"/>
-        <w:rPr>
-          <w:sz w:val="24"/>
-          <w:szCs w:val="24"/>
-          <w:lang w:val="en-US"/>
-        </w:rPr>
-      </w:pPr>
-      <w:proofErr w:type="gramStart"/>
-      <w:r>
-        <w:rPr>
-          <w:sz w:val="24"/>
-          <w:szCs w:val="24"/>
-          <w:lang w:val="en-US"/>
-        </w:rPr>
-        <w:t>text(</w:t>
-      </w:r>
-      <w:proofErr w:type="gramEnd"/>
-      <w:r>
-        <w:rPr>
-          <w:sz w:val="24"/>
-          <w:szCs w:val="24"/>
-          <w:lang w:val="en-US"/>
-        </w:rPr>
-        <w:t xml:space="preserve">3, </w:t>
-      </w:r>
-      <w:proofErr w:type="spellStart"/>
-      <w:r>
-        <w:rPr>
-          <w:sz w:val="24"/>
-          <w:szCs w:val="24"/>
-          <w:lang w:val="en-US"/>
-        </w:rPr>
-        <w:t>dpois</w:t>
-      </w:r>
-      <w:proofErr w:type="spellEnd"/>
-      <w:r>
-        <w:rPr>
-          <w:sz w:val="24"/>
-          <w:szCs w:val="24"/>
-          <w:lang w:val="en-US"/>
-        </w:rPr>
-        <w:t>(3, lambda) + 0.03,  # Adjusted text position</w:t>
-      </w:r>
-    </w:p>
-    <w:p>
-      <w:pPr>
-        <w:spacing w:after="0" w:line="240" w:lineRule="auto"/>
-        <w:ind w:left="720"/>
-        <w:rPr>
-          <w:sz w:val="24"/>
-          <w:szCs w:val="24"/>
-          <w:lang w:val="en-US"/>
-        </w:rPr>
-      </w:pPr>
-      <w:r>
-        <w:rPr>
-          <w:sz w:val="24"/>
-          <w:szCs w:val="24"/>
-          <w:lang w:val="en-US"/>
-        </w:rPr>
-        <w:t xml:space="preserve">     </w:t>
-      </w:r>
-      <w:proofErr w:type="gramStart"/>
-      <w:r>
-        <w:rPr>
-          <w:sz w:val="24"/>
-          <w:szCs w:val="24"/>
-          <w:lang w:val="en-US"/>
-        </w:rPr>
-        <w:t>paste(</w:t>
-      </w:r>
-      <w:proofErr w:type="gramEnd"/>
-      <w:r>
-        <w:rPr>
-          <w:sz w:val="24"/>
-          <w:szCs w:val="24"/>
-          <w:lang w:val="en-US"/>
-        </w:rPr>
-        <w:t>"P(X = 3) =", round(</w:t>
-      </w:r>
-      <w:proofErr w:type="spellStart"/>
-      <w:r>
-        <w:rPr>
-          <w:sz w:val="24"/>
-          <w:szCs w:val="24"/>
-          <w:lang w:val="en-US"/>
-        </w:rPr>
-        <w:t>dpois</w:t>
-      </w:r>
-      <w:proofErr w:type="spellEnd"/>
-      <w:r>
-        <w:rPr>
-          <w:sz w:val="24"/>
-          <w:szCs w:val="24"/>
-          <w:lang w:val="en-US"/>
-        </w:rPr>
-        <w:t>(3, lambda), 4)), col="red")</w:t>
-      </w:r>
-    </w:p>
-    <w:p>
-      <w:pPr>
-        <w:spacing w:after="0" w:line="240" w:lineRule="auto"/>
-        <w:ind w:left="720"/>
-        <w:rPr>
-          <w:sz w:val="24"/>
-          <w:szCs w:val="24"/>
-          <w:lang w:val="en-US"/>
-        </w:rPr>
-      </w:pPr>
-    </w:p>
-    <w:p>
-      <w:pPr>
-        <w:spacing w:after="0" w:line="240" w:lineRule="auto"/>
-        <w:ind w:left="720"/>
-        <w:rPr>
-          <w:sz w:val="24"/>
-          <w:szCs w:val="24"/>
-          <w:lang w:val="en-US"/>
-        </w:rPr>
-      </w:pPr>
-      <w:r>
-        <w:rPr>
-          <w:sz w:val="24"/>
-          <w:szCs w:val="24"/>
-          <w:lang w:val="en-US"/>
-        </w:rPr>
-        <w:t># Display Probability Values</w:t>
-      </w:r>
-    </w:p>
-    <w:p>
-      <w:pPr>
-        <w:spacing w:after="0" w:line="240" w:lineRule="auto"/>
-        <w:ind w:left="720"/>
-        <w:rPr>
-          <w:sz w:val="24"/>
-          <w:szCs w:val="24"/>
-          <w:lang w:val="en-US"/>
-        </w:rPr>
-      </w:pPr>
-      <w:proofErr w:type="gramStart"/>
-      <w:r>
-        <w:rPr>
-          <w:sz w:val="24"/>
-          <w:szCs w:val="24"/>
-          <w:lang w:val="en-US"/>
-        </w:rPr>
-        <w:t>cat(</w:t>
-      </w:r>
-      <w:proofErr w:type="gramEnd"/>
-      <w:r>
-        <w:rPr>
-          <w:sz w:val="24"/>
-          <w:szCs w:val="24"/>
-          <w:lang w:val="en-US"/>
-        </w:rPr>
-        <w:t xml:space="preserve">"PMF (P(X = 3)):", </w:t>
-      </w:r>
-      <w:proofErr w:type="spellStart"/>
-      <w:r>
-        <w:rPr>
-          <w:sz w:val="24"/>
-          <w:szCs w:val="24"/>
-          <w:lang w:val="en-US"/>
-        </w:rPr>
-        <w:t>dpois</w:t>
-      </w:r>
-      <w:proofErr w:type="spellEnd"/>
-      <w:r>
-        <w:rPr>
-          <w:sz w:val="24"/>
-          <w:szCs w:val="24"/>
-          <w:lang w:val="en-US"/>
-        </w:rPr>
-        <w:t>(3, lambda), "\n")</w:t>
-      </w:r>
-    </w:p>
-    <w:p>
-      <w:pPr>
-        <w:spacing w:after="0" w:line="240" w:lineRule="auto"/>
-        <w:ind w:left="720"/>
-        <w:rPr>
-          <w:sz w:val="24"/>
-          <w:szCs w:val="24"/>
-          <w:lang w:val="en-US"/>
-        </w:rPr>
-      </w:pPr>
-      <w:proofErr w:type="gramStart"/>
-      <w:r>
-        <w:rPr>
-          <w:sz w:val="24"/>
-          <w:szCs w:val="24"/>
-          <w:lang w:val="en-US"/>
-        </w:rPr>
-        <w:t>cat(</w:t>
-      </w:r>
-      <w:proofErr w:type="gramEnd"/>
-      <w:r>
-        <w:rPr>
-          <w:sz w:val="24"/>
-          <w:szCs w:val="24"/>
-          <w:lang w:val="en-US"/>
-        </w:rPr>
-        <w:t xml:space="preserve">"CDF (P(X ≤ 3)):", </w:t>
-      </w:r>
-      <w:proofErr w:type="spellStart"/>
-      <w:r>
-        <w:rPr>
-          <w:sz w:val="24"/>
-          <w:szCs w:val="24"/>
-          <w:lang w:val="en-US"/>
-        </w:rPr>
-        <w:t>ppois</w:t>
-      </w:r>
-      <w:proofErr w:type="spellEnd"/>
-      <w:r>
-        <w:rPr>
-          <w:sz w:val="24"/>
-          <w:szCs w:val="24"/>
-          <w:lang w:val="en-US"/>
-        </w:rPr>
-        <w:t>(3, lambda), "\n")</w:t>
-      </w:r>
-    </w:p>
-    <w:p>
-      <w:pPr>
-        <w:spacing w:after="0" w:line="240" w:lineRule="auto"/>
-        <w:ind w:left="720"/>
-        <w:rPr>
-          <w:sz w:val="24"/>
-          <w:szCs w:val="24"/>
-          <w:lang w:val="en-US"/>
-        </w:rPr>
-      </w:pPr>
-    </w:p>
-    <w:p>
-      <w:pPr>
-        <w:spacing w:after="0" w:line="240" w:lineRule="auto"/>
-        <w:ind w:left="720"/>
-        <w:rPr>
-          <w:sz w:val="24"/>
-          <w:szCs w:val="24"/>
-          <w:lang w:val="en-US"/>
-        </w:rPr>
-      </w:pPr>
-      <w:r>
-        <w:rPr>
-          <w:sz w:val="24"/>
-          <w:szCs w:val="24"/>
-          <w:lang w:val="en-US"/>
-        </w:rPr>
-        <w:t># Generate and Display Random Samples</w:t>
-      </w:r>
-    </w:p>
-    <w:p>
-      <w:pPr>
-        <w:spacing w:after="0" w:line="240" w:lineRule="auto"/>
-        <w:ind w:left="720"/>
-        <w:rPr>
-          <w:sz w:val="24"/>
-          <w:szCs w:val="24"/>
-          <w:lang w:val="en-US"/>
-        </w:rPr>
-      </w:pPr>
-      <w:proofErr w:type="spellStart"/>
-      <w:r>
-        <w:rPr>
-          <w:sz w:val="24"/>
-          <w:szCs w:val="24"/>
-          <w:lang w:val="en-US"/>
-        </w:rPr>
-        <w:t>random_samples</w:t>
-      </w:r>
-      <w:proofErr w:type="spellEnd"/>
-      <w:r>
-        <w:rPr>
-          <w:sz w:val="24"/>
-          <w:szCs w:val="24"/>
-          <w:lang w:val="en-US"/>
-        </w:rPr>
-        <w:t xml:space="preserve"> &lt;- </w:t>
-      </w:r>
-      <w:proofErr w:type="spellStart"/>
-      <w:proofErr w:type="gramStart"/>
-      <w:r>
-        <w:rPr>
-          <w:sz w:val="24"/>
-          <w:szCs w:val="24"/>
-          <w:lang w:val="en-US"/>
-        </w:rPr>
-        <w:t>rpois</w:t>
-      </w:r>
-      <w:proofErr w:type="spellEnd"/>
-      <w:r>
-        <w:rPr>
-          <w:sz w:val="24"/>
-          <w:szCs w:val="24"/>
-          <w:lang w:val="en-US"/>
-        </w:rPr>
-        <w:t>(</w:t>
-      </w:r>
-      <w:proofErr w:type="gramEnd"/>
-      <w:r>
-        <w:rPr>
-          <w:sz w:val="24"/>
-          <w:szCs w:val="24"/>
-          <w:lang w:val="en-US"/>
-        </w:rPr>
-        <w:t>5, lambda)</w:t>
-      </w:r>
-    </w:p>
-    <w:p>
-      <w:pPr>
-        <w:spacing w:after="0" w:line="240" w:lineRule="auto"/>
-        <w:ind w:left="720"/>
-        <w:rPr>
-          <w:sz w:val="24"/>
-          <w:szCs w:val="24"/>
-          <w:lang w:val="en-US"/>
-        </w:rPr>
-      </w:pPr>
-      <w:proofErr w:type="gramStart"/>
-      <w:r>
-        <w:rPr>
-          <w:sz w:val="24"/>
-          <w:szCs w:val="24"/>
-          <w:lang w:val="en-US"/>
-        </w:rPr>
-        <w:t>cat(</w:t>
-      </w:r>
-      <w:proofErr w:type="gramEnd"/>
-      <w:r>
-        <w:rPr>
-          <w:sz w:val="24"/>
-          <w:szCs w:val="24"/>
-          <w:lang w:val="en-US"/>
-        </w:rPr>
-        <w:t xml:space="preserve">"Random Samples:", </w:t>
-      </w:r>
-      <w:proofErr w:type="spellStart"/>
-      <w:r>
-        <w:rPr>
-          <w:sz w:val="24"/>
-          <w:szCs w:val="24"/>
-          <w:lang w:val="en-US"/>
-        </w:rPr>
-        <w:t>random_samples</w:t>
-      </w:r>
-      <w:proofErr w:type="spellEnd"/>
-      <w:r>
-        <w:rPr>
-          <w:sz w:val="24"/>
-          <w:szCs w:val="24"/>
-          <w:lang w:val="en-US"/>
-        </w:rPr>
-        <w:t>, "\n")</w:t>
-      </w:r>
-    </w:p>
-    <w:p>
-      <w:pPr>
-        <w:spacing w:after="0" w:line="240" w:lineRule="auto"/>
-        <w:ind w:left="720"/>
-        <w:rPr>
-          <w:sz w:val="24"/>
-          <w:szCs w:val="24"/>
-          <w:lang w:val="en-US"/>
-        </w:rPr>
-      </w:pPr>
-    </w:p>
-    <w:p>
-      <w:pPr>
-        <w:spacing w:after="0" w:line="240" w:lineRule="auto"/>
-        <w:ind w:left="720"/>
-        <w:rPr>
-          <w:b/>
-          <w:bCs/>
-          <w:sz w:val="28"/>
-          <w:szCs w:val="28"/>
-          <w:lang w:val="en-US"/>
-        </w:rPr>
-      </w:pPr>
-      <w:r>
-        <w:rPr>
-          <w:b/>
-          <w:bCs/>
-          <w:sz w:val="28"/>
-          <w:szCs w:val="28"/>
-          <w:lang w:val="en-US"/>
-        </w:rPr>
         <w:t>Output:</w:t>
       </w:r>
     </w:p>
@@ -2185,56 +1267,24 @@
           <w:sz w:val="24"/>
           <w:szCs w:val="24"/>
         </w:rPr>
-        <w:t>PMF (</w:t>
-      </w:r>
-      <w:proofErr w:type="gramStart"/>
-      <w:r>
-        <w:rPr>
-          <w:sz w:val="24"/>
-          <w:szCs w:val="24"/>
-        </w:rPr>
-        <w:t>P(</w:t>
-      </w:r>
-      <w:proofErr w:type="gramEnd"/>
-      <w:r>
-        <w:rPr>
-          <w:sz w:val="24"/>
-          <w:szCs w:val="24"/>
-        </w:rPr>
-        <w:t xml:space="preserve">X = 3)): 0.1953668 </w:t>
-      </w:r>
-    </w:p>
-    <w:p>
-      <w:pPr>
-        <w:spacing w:after="0" w:line="240" w:lineRule="auto"/>
-        <w:ind w:left="720"/>
-        <w:rPr>
-          <w:sz w:val="24"/>
-          <w:szCs w:val="24"/>
-        </w:rPr>
-      </w:pPr>
-      <w:r>
-        <w:rPr>
-          <w:sz w:val="24"/>
-          <w:szCs w:val="24"/>
-        </w:rPr>
-        <w:t>CDF (</w:t>
-      </w:r>
-      <w:proofErr w:type="gramStart"/>
-      <w:r>
-        <w:rPr>
-          <w:sz w:val="24"/>
-          <w:szCs w:val="24"/>
-        </w:rPr>
-        <w:t>P(</w:t>
-      </w:r>
-      <w:proofErr w:type="gramEnd"/>
-      <w:r>
-        <w:rPr>
-          <w:sz w:val="24"/>
-          <w:szCs w:val="24"/>
-        </w:rPr>
-        <w:t xml:space="preserve">X ≤ 3)): 0.4334701 </w:t>
+        <w:t xml:space="preserve">PMF (P(X = 3)): 0.1953668 </w:t>
+      </w:r>
+    </w:p>
+    <w:p>
+      <w:pPr>
+        <w:spacing w:after="0" w:line="240" w:lineRule="auto"/>
+        <w:ind w:left="720"/>
+        <w:rPr>
+          <w:sz w:val="24"/>
+          <w:szCs w:val="24"/>
+        </w:rPr>
+      </w:pPr>
+      <w:r>
+        <w:rPr>
+          <w:sz w:val="24"/>
+          <w:szCs w:val="24"/>
+        </w:rPr>
+        <w:t xml:space="preserve">CDF (P(X ≤ 3)): 0.4334701 </w:t>
       </w:r>
     </w:p>
     <w:p>
@@ -2268,13 +1318,65 @@
     <w:p>
       <w:pPr>
         <w:spacing w:after="0" w:line="240" w:lineRule="auto"/>
-        <w:ind w:left="720"/>
-        <w:rPr>
-          <w:sz w:val="24"/>
-          <w:szCs w:val="24"/>
-          <w:lang w:val="en-US"/>
-        </w:rPr>
-      </w:pPr>
+        <w:rPr>
+          <w:sz w:val="24"/>
+          <w:szCs w:val="24"/>
+          <w:lang w:val="en-US"/>
+        </w:rPr>
+      </w:pPr>
+      <w:r>
+        <w:rPr>
+          <w:noProof/>
+        </w:rPr>
+        <w:drawing>
+          <wp:inline distT="0" distB="0" distL="0" distR="0" wp14:anchorId="3C90E325" wp14:editId="167C035D">
+            <wp:extent cx="3892550" cy="2757223"/>
+            <wp:effectExtent l="0" t="0" r="0" b="5080"/>
+            <wp:docPr id="1549276676" name="Picture 8"/>
+            <wp:cNvGraphicFramePr>
+              <a:graphicFrameLocks xmlns:a="http://schemas.openxmlformats.org/drawingml/2006/main" noChangeAspect="1"/>
+            </wp:cNvGraphicFramePr>
+            <a:graphic xmlns:a="http://schemas.openxmlformats.org/drawingml/2006/main">
+              <a:graphicData uri="http://schemas.openxmlformats.org/drawingml/2006/picture">
+                <pic:pic xmlns:pic="http://schemas.openxmlformats.org/drawingml/2006/picture">
+                  <pic:nvPicPr>
+                    <pic:cNvPr id="0" name="Picture 30"/>
+                    <pic:cNvPicPr>
+                      <a:picLocks noChangeAspect="1" noChangeArrowheads="1"/>
+                    </pic:cNvPicPr>
+                  </pic:nvPicPr>
+                  <pic:blipFill>
+                    <a:blip r:embed="rId7">
+                      <a:extLst>
+                        <a:ext uri="{28A0092B-C50C-407E-A947-70E740481C1C}">
+                          <a14:useLocalDpi xmlns:a14="http://schemas.microsoft.com/office/drawing/2010/main" val="0"/>
+                        </a:ext>
+                      </a:extLst>
+                    </a:blip>
+                    <a:srcRect/>
+                    <a:stretch>
+                      <a:fillRect/>
+                    </a:stretch>
+                  </pic:blipFill>
+                  <pic:spPr bwMode="auto">
+                    <a:xfrm>
+                      <a:off x="0" y="0"/>
+                      <a:ext cx="3918226" cy="2775410"/>
+                    </a:xfrm>
+                    <a:prstGeom prst="rect">
+                      <a:avLst/>
+                    </a:prstGeom>
+                    <a:noFill/>
+                    <a:ln>
+                      <a:noFill/>
+                    </a:ln>
+                  </pic:spPr>
+                </pic:pic>
+              </a:graphicData>
+            </a:graphic>
+          </wp:inline>
+        </w:drawing>
+      </w:r>
     </w:p>
     <w:sectPr>
       <w:pgSz w:w="11906" w:h="16838"/>

--- a/Assignment6.docx
+++ b/Assignment6.docx
@@ -1376,6 +1376,408 @@
             </a:graphic>
           </wp:inline>
         </w:drawing>
+      </w:r>
+    </w:p>
+    <w:p>
+      <w:pPr>
+        <w:spacing w:after="0" w:line="240" w:lineRule="auto"/>
+        <w:rPr>
+          <w:b/>
+          <w:bCs/>
+          <w:sz w:val="28"/>
+          <w:szCs w:val="28"/>
+          <w:lang w:val="en-US"/>
+        </w:rPr>
+      </w:pPr>
+      <w:r>
+        <w:rPr>
+          <w:b/>
+          <w:bCs/>
+          <w:sz w:val="28"/>
+          <w:szCs w:val="28"/>
+          <w:lang w:val="en-US"/>
+        </w:rPr>
+        <w:lastRenderedPageBreak/>
+        <w:t>3. Normal Distribution</w:t>
+      </w:r>
+    </w:p>
+    <w:p>
+      <w:pPr>
+        <w:spacing w:after="0" w:line="240" w:lineRule="auto"/>
+        <w:rPr>
+          <w:b/>
+          <w:bCs/>
+          <w:sz w:val="28"/>
+          <w:szCs w:val="28"/>
+          <w:lang w:val="en-US"/>
+        </w:rPr>
+      </w:pPr>
+    </w:p>
+    <w:p>
+      <w:pPr>
+        <w:spacing w:after="0" w:line="240" w:lineRule="auto"/>
+        <w:ind w:firstLine="720"/>
+        <w:rPr>
+          <w:sz w:val="24"/>
+          <w:szCs w:val="24"/>
+          <w:lang w:val="en-US"/>
+        </w:rPr>
+      </w:pPr>
+      <w:r>
+        <w:rPr>
+          <w:sz w:val="24"/>
+          <w:szCs w:val="24"/>
+          <w:lang w:val="en-US"/>
+        </w:rPr>
+        <w:t>mean &lt;- 0       # Mean (μ)</w:t>
+      </w:r>
+    </w:p>
+    <w:p>
+      <w:pPr>
+        <w:spacing w:after="0" w:line="240" w:lineRule="auto"/>
+        <w:ind w:left="720"/>
+        <w:rPr>
+          <w:sz w:val="24"/>
+          <w:szCs w:val="24"/>
+          <w:lang w:val="en-US"/>
+        </w:rPr>
+      </w:pPr>
+      <w:r>
+        <w:rPr>
+          <w:sz w:val="24"/>
+          <w:szCs w:val="24"/>
+          <w:lang w:val="en-US"/>
+        </w:rPr>
+        <w:t>sd &lt;- 1         # Standard Deviation (σ)</w:t>
+      </w:r>
+    </w:p>
+    <w:p>
+      <w:pPr>
+        <w:spacing w:after="0" w:line="240" w:lineRule="auto"/>
+        <w:ind w:left="720"/>
+        <w:rPr>
+          <w:sz w:val="24"/>
+          <w:szCs w:val="24"/>
+          <w:lang w:val="en-US"/>
+        </w:rPr>
+      </w:pPr>
+      <w:r>
+        <w:rPr>
+          <w:sz w:val="24"/>
+          <w:szCs w:val="24"/>
+          <w:lang w:val="en-US"/>
+        </w:rPr>
+        <w:t>x &lt;- seq(-4, 4, by = 0.01)  # Range of x values</w:t>
+      </w:r>
+    </w:p>
+    <w:p>
+      <w:pPr>
+        <w:spacing w:after="0" w:line="240" w:lineRule="auto"/>
+        <w:ind w:left="720"/>
+        <w:rPr>
+          <w:sz w:val="24"/>
+          <w:szCs w:val="24"/>
+          <w:lang w:val="en-US"/>
+        </w:rPr>
+      </w:pPr>
+    </w:p>
+    <w:p>
+      <w:pPr>
+        <w:spacing w:after="0" w:line="240" w:lineRule="auto"/>
+        <w:ind w:left="720"/>
+        <w:rPr>
+          <w:sz w:val="24"/>
+          <w:szCs w:val="24"/>
+          <w:lang w:val="en-US"/>
+        </w:rPr>
+      </w:pPr>
+      <w:r>
+        <w:rPr>
+          <w:sz w:val="24"/>
+          <w:szCs w:val="24"/>
+          <w:lang w:val="en-US"/>
+        </w:rPr>
+        <w:t># PDF Plot with Highlight for P(X between -1 and 1)</w:t>
+      </w:r>
+    </w:p>
+    <w:p>
+      <w:pPr>
+        <w:spacing w:after="0" w:line="240" w:lineRule="auto"/>
+        <w:ind w:left="720"/>
+        <w:rPr>
+          <w:sz w:val="24"/>
+          <w:szCs w:val="24"/>
+          <w:lang w:val="en-US"/>
+        </w:rPr>
+      </w:pPr>
+      <w:r>
+        <w:rPr>
+          <w:sz w:val="24"/>
+          <w:szCs w:val="24"/>
+          <w:lang w:val="en-US"/>
+        </w:rPr>
+        <w:t>plot(x, dnorm(x, mean, sd), type="l", col="blue", lwd=2,</w:t>
+      </w:r>
+    </w:p>
+    <w:p>
+      <w:pPr>
+        <w:spacing w:after="0" w:line="240" w:lineRule="auto"/>
+        <w:ind w:left="720"/>
+        <w:rPr>
+          <w:sz w:val="24"/>
+          <w:szCs w:val="24"/>
+          <w:lang w:val="en-US"/>
+        </w:rPr>
+      </w:pPr>
+      <w:r>
+        <w:rPr>
+          <w:sz w:val="24"/>
+          <w:szCs w:val="24"/>
+          <w:lang w:val="en-US"/>
+        </w:rPr>
+        <w:t xml:space="preserve">     main="Normal Distribution (μ = 0, σ = 1)",</w:t>
+      </w:r>
+    </w:p>
+    <w:p>
+      <w:pPr>
+        <w:spacing w:after="0" w:line="240" w:lineRule="auto"/>
+        <w:ind w:left="720"/>
+        <w:rPr>
+          <w:sz w:val="24"/>
+          <w:szCs w:val="24"/>
+          <w:lang w:val="en-US"/>
+        </w:rPr>
+      </w:pPr>
+      <w:r>
+        <w:rPr>
+          <w:sz w:val="24"/>
+          <w:szCs w:val="24"/>
+          <w:lang w:val="en-US"/>
+        </w:rPr>
+        <w:t xml:space="preserve">     xlab="X values", ylab="Density")</w:t>
+      </w:r>
+    </w:p>
+    <w:p>
+      <w:pPr>
+        <w:spacing w:after="0" w:line="240" w:lineRule="auto"/>
+        <w:ind w:left="720"/>
+        <w:rPr>
+          <w:sz w:val="24"/>
+          <w:szCs w:val="24"/>
+          <w:lang w:val="en-US"/>
+        </w:rPr>
+      </w:pPr>
+    </w:p>
+    <w:p>
+      <w:pPr>
+        <w:spacing w:after="0" w:line="240" w:lineRule="auto"/>
+        <w:ind w:left="720"/>
+        <w:rPr>
+          <w:sz w:val="24"/>
+          <w:szCs w:val="24"/>
+          <w:lang w:val="en-US"/>
+        </w:rPr>
+      </w:pPr>
+      <w:r>
+        <w:rPr>
+          <w:sz w:val="24"/>
+          <w:szCs w:val="24"/>
+          <w:lang w:val="en-US"/>
+        </w:rPr>
+        <w:t># Highlight area under the curve for P(-1 ≤ X ≤ 1)</w:t>
+      </w:r>
+    </w:p>
+    <w:p>
+      <w:pPr>
+        <w:spacing w:after="0" w:line="240" w:lineRule="auto"/>
+        <w:ind w:left="720"/>
+        <w:rPr>
+          <w:sz w:val="24"/>
+          <w:szCs w:val="24"/>
+          <w:lang w:val="en-US"/>
+        </w:rPr>
+      </w:pPr>
+      <w:r>
+        <w:rPr>
+          <w:sz w:val="24"/>
+          <w:szCs w:val="24"/>
+          <w:lang w:val="en-US"/>
+        </w:rPr>
+        <w:t>x_shade &lt;- seq(-1, 1, by = 0.01)</w:t>
+      </w:r>
+    </w:p>
+    <w:p>
+      <w:pPr>
+        <w:spacing w:after="0" w:line="240" w:lineRule="auto"/>
+        <w:ind w:left="720"/>
+        <w:rPr>
+          <w:sz w:val="24"/>
+          <w:szCs w:val="24"/>
+          <w:lang w:val="en-US"/>
+        </w:rPr>
+      </w:pPr>
+      <w:r>
+        <w:rPr>
+          <w:sz w:val="24"/>
+          <w:szCs w:val="24"/>
+          <w:lang w:val="en-US"/>
+        </w:rPr>
+        <w:t>y_shade &lt;- dnorm(x_shade, mean, sd)</w:t>
+      </w:r>
+    </w:p>
+    <w:p>
+      <w:pPr>
+        <w:spacing w:after="0" w:line="240" w:lineRule="auto"/>
+        <w:ind w:left="720"/>
+        <w:rPr>
+          <w:sz w:val="24"/>
+          <w:szCs w:val="24"/>
+          <w:lang w:val="en-US"/>
+        </w:rPr>
+      </w:pPr>
+      <w:r>
+        <w:rPr>
+          <w:sz w:val="24"/>
+          <w:szCs w:val="24"/>
+          <w:lang w:val="en-US"/>
+        </w:rPr>
+        <w:t>polygon(c(-1, x_shade, 1), c(0, y_shade, 0), col=rgb(1, 0, 0, 0.3), border=NA)</w:t>
+      </w:r>
+    </w:p>
+    <w:p>
+      <w:pPr>
+        <w:spacing w:after="0" w:line="240" w:lineRule="auto"/>
+        <w:ind w:left="720"/>
+        <w:rPr>
+          <w:sz w:val="24"/>
+          <w:szCs w:val="24"/>
+          <w:lang w:val="en-US"/>
+        </w:rPr>
+      </w:pPr>
+    </w:p>
+    <w:p>
+      <w:pPr>
+        <w:spacing w:after="0" w:line="240" w:lineRule="auto"/>
+        <w:ind w:left="720"/>
+        <w:rPr>
+          <w:sz w:val="24"/>
+          <w:szCs w:val="24"/>
+          <w:lang w:val="en-US"/>
+        </w:rPr>
+      </w:pPr>
+      <w:r>
+        <w:rPr>
+          <w:sz w:val="24"/>
+          <w:szCs w:val="24"/>
+          <w:lang w:val="en-US"/>
+        </w:rPr>
+        <w:t># Display Probability Values</w:t>
+      </w:r>
+    </w:p>
+    <w:p>
+      <w:pPr>
+        <w:spacing w:after="0" w:line="240" w:lineRule="auto"/>
+        <w:ind w:left="720"/>
+        <w:rPr>
+          <w:sz w:val="24"/>
+          <w:szCs w:val="24"/>
+          <w:lang w:val="en-US"/>
+        </w:rPr>
+      </w:pPr>
+      <w:r>
+        <w:rPr>
+          <w:sz w:val="24"/>
+          <w:szCs w:val="24"/>
+          <w:lang w:val="en-US"/>
+        </w:rPr>
+        <w:t>cat("PDF (P(X = 0)):", dnorm(0, mean, sd), "\n")</w:t>
+      </w:r>
+    </w:p>
+    <w:p>
+      <w:pPr>
+        <w:spacing w:after="0" w:line="240" w:lineRule="auto"/>
+        <w:ind w:left="720"/>
+        <w:rPr>
+          <w:sz w:val="24"/>
+          <w:szCs w:val="24"/>
+          <w:lang w:val="en-US"/>
+        </w:rPr>
+      </w:pPr>
+      <w:r>
+        <w:rPr>
+          <w:sz w:val="24"/>
+          <w:szCs w:val="24"/>
+          <w:lang w:val="en-US"/>
+        </w:rPr>
+        <w:t>cat("CDF (P(X ≤ 1)):", pnorm(1, mean, sd), "\n")</w:t>
+      </w:r>
+    </w:p>
+    <w:p>
+      <w:pPr>
+        <w:spacing w:after="0" w:line="240" w:lineRule="auto"/>
+        <w:ind w:left="720"/>
+        <w:rPr>
+          <w:sz w:val="24"/>
+          <w:szCs w:val="24"/>
+          <w:lang w:val="en-US"/>
+        </w:rPr>
+      </w:pPr>
+    </w:p>
+    <w:p>
+      <w:pPr>
+        <w:spacing w:after="0" w:line="240" w:lineRule="auto"/>
+        <w:ind w:left="720"/>
+        <w:rPr>
+          <w:sz w:val="24"/>
+          <w:szCs w:val="24"/>
+          <w:lang w:val="en-US"/>
+        </w:rPr>
+      </w:pPr>
+      <w:r>
+        <w:rPr>
+          <w:sz w:val="24"/>
+          <w:szCs w:val="24"/>
+          <w:lang w:val="en-US"/>
+        </w:rPr>
+        <w:t># Generate and Display Random Samples</w:t>
+      </w:r>
+    </w:p>
+    <w:p>
+      <w:pPr>
+        <w:spacing w:after="0" w:line="240" w:lineRule="auto"/>
+        <w:ind w:left="720"/>
+        <w:rPr>
+          <w:sz w:val="24"/>
+          <w:szCs w:val="24"/>
+          <w:lang w:val="en-US"/>
+        </w:rPr>
+      </w:pPr>
+      <w:r>
+        <w:rPr>
+          <w:sz w:val="24"/>
+          <w:szCs w:val="24"/>
+          <w:lang w:val="en-US"/>
+        </w:rPr>
+        <w:t>random_samples &lt;- rnorm(5, mean, sd)</w:t>
+      </w:r>
+    </w:p>
+    <w:p>
+      <w:pPr>
+        <w:spacing w:after="0" w:line="240" w:lineRule="auto"/>
+        <w:ind w:left="720"/>
+        <w:rPr>
+          <w:sz w:val="24"/>
+          <w:szCs w:val="24"/>
+          <w:lang w:val="en-US"/>
+        </w:rPr>
+      </w:pPr>
+      <w:r>
+        <w:rPr>
+          <w:sz w:val="24"/>
+          <w:szCs w:val="24"/>
+          <w:lang w:val="en-US"/>
+        </w:rPr>
+        <w:t>cat("Random Samples:", random_samples, "\n")</w:t>
       </w:r>
     </w:p>
     <w:sectPr>

--- a/Assignment6.docx
+++ b/Assignment6.docx
@@ -124,75 +124,175 @@
           <w:szCs w:val="24"/>
           <w:lang w:val="en-US"/>
         </w:rPr>
-        <w:t>p &lt;- 0.5  # Probability of success</w:t>
-      </w:r>
-    </w:p>
-    <w:p>
-      <w:pPr>
-        <w:spacing w:after="0" w:line="240" w:lineRule="auto"/>
-        <w:ind w:left="720"/>
-        <w:rPr>
-          <w:sz w:val="24"/>
-          <w:szCs w:val="24"/>
-          <w:lang w:val="en-US"/>
-        </w:rPr>
-      </w:pPr>
-      <w:r>
-        <w:rPr>
-          <w:sz w:val="24"/>
-          <w:szCs w:val="24"/>
-          <w:lang w:val="en-US"/>
-        </w:rPr>
-        <w:t>x &lt;- 0:n  # Possible outcomes</w:t>
-      </w:r>
-    </w:p>
-    <w:p>
-      <w:pPr>
-        <w:spacing w:after="0" w:line="240" w:lineRule="auto"/>
-        <w:ind w:left="720"/>
-        <w:rPr>
-          <w:sz w:val="24"/>
-          <w:szCs w:val="24"/>
-          <w:lang w:val="en-US"/>
-        </w:rPr>
-      </w:pPr>
-    </w:p>
-    <w:p>
-      <w:pPr>
-        <w:spacing w:after="0" w:line="240" w:lineRule="auto"/>
-        <w:ind w:left="720"/>
-        <w:rPr>
-          <w:sz w:val="24"/>
-          <w:szCs w:val="24"/>
-          <w:lang w:val="en-US"/>
-        </w:rPr>
-      </w:pPr>
-      <w:r>
-        <w:rPr>
-          <w:sz w:val="24"/>
-          <w:szCs w:val="24"/>
-          <w:lang w:val="en-US"/>
-        </w:rPr>
-        <w:t># PMF Plot with Highlight for P(X = 3)</w:t>
-      </w:r>
-    </w:p>
-    <w:p>
-      <w:pPr>
-        <w:spacing w:after="0" w:line="240" w:lineRule="auto"/>
-        <w:ind w:left="720"/>
-        <w:rPr>
-          <w:sz w:val="24"/>
-          <w:szCs w:val="24"/>
-          <w:lang w:val="en-US"/>
-        </w:rPr>
-      </w:pPr>
-      <w:r>
-        <w:rPr>
-          <w:sz w:val="24"/>
-          <w:szCs w:val="24"/>
-          <w:lang w:val="en-US"/>
-        </w:rPr>
-        <w:t xml:space="preserve">plot(x, dbinom(x, n, p), type="h", col="blue", lwd=2, </w:t>
+        <w:t xml:space="preserve">p &lt;- </w:t>
+      </w:r>
+      <w:proofErr w:type="gramStart"/>
+      <w:r>
+        <w:rPr>
+          <w:sz w:val="24"/>
+          <w:szCs w:val="24"/>
+          <w:lang w:val="en-US"/>
+        </w:rPr>
+        <w:t>0.5  #</w:t>
+      </w:r>
+      <w:proofErr w:type="gramEnd"/>
+      <w:r>
+        <w:rPr>
+          <w:sz w:val="24"/>
+          <w:szCs w:val="24"/>
+          <w:lang w:val="en-US"/>
+        </w:rPr>
+        <w:t xml:space="preserve"> Probability of success</w:t>
+      </w:r>
+    </w:p>
+    <w:p>
+      <w:pPr>
+        <w:spacing w:after="0" w:line="240" w:lineRule="auto"/>
+        <w:ind w:left="720"/>
+        <w:rPr>
+          <w:sz w:val="24"/>
+          <w:szCs w:val="24"/>
+          <w:lang w:val="en-US"/>
+        </w:rPr>
+      </w:pPr>
+      <w:r>
+        <w:rPr>
+          <w:sz w:val="24"/>
+          <w:szCs w:val="24"/>
+          <w:lang w:val="en-US"/>
+        </w:rPr>
+        <w:t xml:space="preserve">x &lt;- </w:t>
+      </w:r>
+      <w:proofErr w:type="gramStart"/>
+      <w:r>
+        <w:rPr>
+          <w:sz w:val="24"/>
+          <w:szCs w:val="24"/>
+          <w:lang w:val="en-US"/>
+        </w:rPr>
+        <w:t>0:n</w:t>
+      </w:r>
+      <w:proofErr w:type="gramEnd"/>
+      <w:r>
+        <w:rPr>
+          <w:sz w:val="24"/>
+          <w:szCs w:val="24"/>
+          <w:lang w:val="en-US"/>
+        </w:rPr>
+        <w:t xml:space="preserve">  # Possible outcomes</w:t>
+      </w:r>
+    </w:p>
+    <w:p>
+      <w:pPr>
+        <w:spacing w:after="0" w:line="240" w:lineRule="auto"/>
+        <w:ind w:left="720"/>
+        <w:rPr>
+          <w:sz w:val="24"/>
+          <w:szCs w:val="24"/>
+          <w:lang w:val="en-US"/>
+        </w:rPr>
+      </w:pPr>
+    </w:p>
+    <w:p>
+      <w:pPr>
+        <w:spacing w:after="0" w:line="240" w:lineRule="auto"/>
+        <w:ind w:left="720"/>
+        <w:rPr>
+          <w:sz w:val="24"/>
+          <w:szCs w:val="24"/>
+          <w:lang w:val="en-US"/>
+        </w:rPr>
+      </w:pPr>
+      <w:r>
+        <w:rPr>
+          <w:sz w:val="24"/>
+          <w:szCs w:val="24"/>
+          <w:lang w:val="en-US"/>
+        </w:rPr>
+        <w:t xml:space="preserve"># PMF Plot with Highlight for </w:t>
+      </w:r>
+      <w:proofErr w:type="gramStart"/>
+      <w:r>
+        <w:rPr>
+          <w:sz w:val="24"/>
+          <w:szCs w:val="24"/>
+          <w:lang w:val="en-US"/>
+        </w:rPr>
+        <w:t>P(</w:t>
+      </w:r>
+      <w:proofErr w:type="gramEnd"/>
+      <w:r>
+        <w:rPr>
+          <w:sz w:val="24"/>
+          <w:szCs w:val="24"/>
+          <w:lang w:val="en-US"/>
+        </w:rPr>
+        <w:t>X = 3)</w:t>
+      </w:r>
+    </w:p>
+    <w:p>
+      <w:pPr>
+        <w:spacing w:after="0" w:line="240" w:lineRule="auto"/>
+        <w:ind w:left="720"/>
+        <w:rPr>
+          <w:sz w:val="24"/>
+          <w:szCs w:val="24"/>
+          <w:lang w:val="en-US"/>
+        </w:rPr>
+      </w:pPr>
+      <w:proofErr w:type="gramStart"/>
+      <w:r>
+        <w:rPr>
+          <w:sz w:val="24"/>
+          <w:szCs w:val="24"/>
+          <w:lang w:val="en-US"/>
+        </w:rPr>
+        <w:t>plot(</w:t>
+      </w:r>
+      <w:proofErr w:type="gramEnd"/>
+      <w:r>
+        <w:rPr>
+          <w:sz w:val="24"/>
+          <w:szCs w:val="24"/>
+          <w:lang w:val="en-US"/>
+        </w:rPr>
+        <w:t xml:space="preserve">x, </w:t>
+      </w:r>
+      <w:proofErr w:type="spellStart"/>
+      <w:r>
+        <w:rPr>
+          <w:sz w:val="24"/>
+          <w:szCs w:val="24"/>
+          <w:lang w:val="en-US"/>
+        </w:rPr>
+        <w:t>dbinom</w:t>
+      </w:r>
+      <w:proofErr w:type="spellEnd"/>
+      <w:r>
+        <w:rPr>
+          <w:sz w:val="24"/>
+          <w:szCs w:val="24"/>
+          <w:lang w:val="en-US"/>
+        </w:rPr>
+        <w:t xml:space="preserve">(x, n, p), type="h", col="blue", </w:t>
+      </w:r>
+      <w:proofErr w:type="spellStart"/>
+      <w:r>
+        <w:rPr>
+          <w:sz w:val="24"/>
+          <w:szCs w:val="24"/>
+          <w:lang w:val="en-US"/>
+        </w:rPr>
+        <w:t>lwd</w:t>
+      </w:r>
+      <w:proofErr w:type="spellEnd"/>
+      <w:r>
+        <w:rPr>
+          <w:sz w:val="24"/>
+          <w:szCs w:val="24"/>
+          <w:lang w:val="en-US"/>
+        </w:rPr>
+        <w:t xml:space="preserve">=2, </w:t>
       </w:r>
     </w:p>
     <w:p>
@@ -230,94 +330,276 @@
           <w:szCs w:val="24"/>
           <w:lang w:val="en-US"/>
         </w:rPr>
-        <w:t xml:space="preserve">     xlab="Number of Successes", ylab="Probability")</w:t>
-      </w:r>
-    </w:p>
-    <w:p>
-      <w:pPr>
-        <w:spacing w:after="0" w:line="240" w:lineRule="auto"/>
-        <w:ind w:left="720"/>
-        <w:rPr>
-          <w:sz w:val="24"/>
-          <w:szCs w:val="24"/>
-          <w:lang w:val="en-US"/>
-        </w:rPr>
-      </w:pPr>
-    </w:p>
-    <w:p>
-      <w:pPr>
-        <w:spacing w:after="0" w:line="240" w:lineRule="auto"/>
-        <w:ind w:left="720"/>
-        <w:rPr>
-          <w:sz w:val="24"/>
-          <w:szCs w:val="24"/>
-          <w:lang w:val="en-US"/>
-        </w:rPr>
-      </w:pPr>
-      <w:r>
-        <w:rPr>
-          <w:sz w:val="24"/>
-          <w:szCs w:val="24"/>
-          <w:lang w:val="en-US"/>
-        </w:rPr>
-        <w:t># Highlight P(X = 3) on the graph</w:t>
-      </w:r>
-    </w:p>
-    <w:p>
-      <w:pPr>
-        <w:spacing w:after="0" w:line="240" w:lineRule="auto"/>
-        <w:ind w:left="720"/>
-        <w:rPr>
-          <w:sz w:val="24"/>
-          <w:szCs w:val="24"/>
-          <w:lang w:val="en-US"/>
-        </w:rPr>
-      </w:pPr>
-      <w:r>
-        <w:rPr>
-          <w:sz w:val="24"/>
-          <w:szCs w:val="24"/>
-          <w:lang w:val="en-US"/>
-        </w:rPr>
-        <w:t>points(3, dbinom(3, n, p), col="red", pch=19, cex=1.5)</w:t>
-      </w:r>
-    </w:p>
-    <w:p>
-      <w:pPr>
-        <w:spacing w:after="0" w:line="240" w:lineRule="auto"/>
-        <w:ind w:left="720"/>
-        <w:rPr>
-          <w:sz w:val="24"/>
-          <w:szCs w:val="24"/>
-          <w:lang w:val="en-US"/>
-        </w:rPr>
-      </w:pPr>
-      <w:r>
-        <w:rPr>
-          <w:sz w:val="24"/>
-          <w:szCs w:val="24"/>
-          <w:lang w:val="en-US"/>
-        </w:rPr>
-        <w:t xml:space="preserve">text(3, dbinom(3, n, p) + 0.02, </w:t>
-      </w:r>
-    </w:p>
-    <w:p>
-      <w:pPr>
-        <w:spacing w:after="0" w:line="240" w:lineRule="auto"/>
-        <w:ind w:left="720"/>
-        <w:rPr>
-          <w:sz w:val="24"/>
-          <w:szCs w:val="24"/>
-          <w:lang w:val="en-US"/>
-        </w:rPr>
-      </w:pPr>
-      <w:r>
-        <w:rPr>
-          <w:sz w:val="24"/>
-          <w:szCs w:val="24"/>
-          <w:lang w:val="en-US"/>
-        </w:rPr>
-        <w:t xml:space="preserve">     paste("P(X = 3) =", round(dbinom(3, n, p), 4)), col="red")</w:t>
+        <w:t xml:space="preserve">     </w:t>
+      </w:r>
+      <w:proofErr w:type="spellStart"/>
+      <w:r>
+        <w:rPr>
+          <w:sz w:val="24"/>
+          <w:szCs w:val="24"/>
+          <w:lang w:val="en-US"/>
+        </w:rPr>
+        <w:t>xlab</w:t>
+      </w:r>
+      <w:proofErr w:type="spellEnd"/>
+      <w:r>
+        <w:rPr>
+          <w:sz w:val="24"/>
+          <w:szCs w:val="24"/>
+          <w:lang w:val="en-US"/>
+        </w:rPr>
+        <w:t xml:space="preserve">="Number of Successes", </w:t>
+      </w:r>
+      <w:proofErr w:type="spellStart"/>
+      <w:r>
+        <w:rPr>
+          <w:sz w:val="24"/>
+          <w:szCs w:val="24"/>
+          <w:lang w:val="en-US"/>
+        </w:rPr>
+        <w:t>ylab</w:t>
+      </w:r>
+      <w:proofErr w:type="spellEnd"/>
+      <w:r>
+        <w:rPr>
+          <w:sz w:val="24"/>
+          <w:szCs w:val="24"/>
+          <w:lang w:val="en-US"/>
+        </w:rPr>
+        <w:t>="Probability")</w:t>
+      </w:r>
+    </w:p>
+    <w:p>
+      <w:pPr>
+        <w:spacing w:after="0" w:line="240" w:lineRule="auto"/>
+        <w:ind w:left="720"/>
+        <w:rPr>
+          <w:sz w:val="24"/>
+          <w:szCs w:val="24"/>
+          <w:lang w:val="en-US"/>
+        </w:rPr>
+      </w:pPr>
+    </w:p>
+    <w:p>
+      <w:pPr>
+        <w:spacing w:after="0" w:line="240" w:lineRule="auto"/>
+        <w:ind w:left="720"/>
+        <w:rPr>
+          <w:sz w:val="24"/>
+          <w:szCs w:val="24"/>
+          <w:lang w:val="en-US"/>
+        </w:rPr>
+      </w:pPr>
+      <w:r>
+        <w:rPr>
+          <w:sz w:val="24"/>
+          <w:szCs w:val="24"/>
+          <w:lang w:val="en-US"/>
+        </w:rPr>
+        <w:t xml:space="preserve"># Highlight </w:t>
+      </w:r>
+      <w:proofErr w:type="gramStart"/>
+      <w:r>
+        <w:rPr>
+          <w:sz w:val="24"/>
+          <w:szCs w:val="24"/>
+          <w:lang w:val="en-US"/>
+        </w:rPr>
+        <w:t>P(</w:t>
+      </w:r>
+      <w:proofErr w:type="gramEnd"/>
+      <w:r>
+        <w:rPr>
+          <w:sz w:val="24"/>
+          <w:szCs w:val="24"/>
+          <w:lang w:val="en-US"/>
+        </w:rPr>
+        <w:t>X = 3) on the graph</w:t>
+      </w:r>
+    </w:p>
+    <w:p>
+      <w:pPr>
+        <w:spacing w:after="0" w:line="240" w:lineRule="auto"/>
+        <w:ind w:left="720"/>
+        <w:rPr>
+          <w:sz w:val="24"/>
+          <w:szCs w:val="24"/>
+          <w:lang w:val="en-US"/>
+        </w:rPr>
+      </w:pPr>
+      <w:proofErr w:type="gramStart"/>
+      <w:r>
+        <w:rPr>
+          <w:sz w:val="24"/>
+          <w:szCs w:val="24"/>
+          <w:lang w:val="en-US"/>
+        </w:rPr>
+        <w:t>points(</w:t>
+      </w:r>
+      <w:proofErr w:type="gramEnd"/>
+      <w:r>
+        <w:rPr>
+          <w:sz w:val="24"/>
+          <w:szCs w:val="24"/>
+          <w:lang w:val="en-US"/>
+        </w:rPr>
+        <w:t xml:space="preserve">3, </w:t>
+      </w:r>
+      <w:proofErr w:type="spellStart"/>
+      <w:r>
+        <w:rPr>
+          <w:sz w:val="24"/>
+          <w:szCs w:val="24"/>
+          <w:lang w:val="en-US"/>
+        </w:rPr>
+        <w:t>dbinom</w:t>
+      </w:r>
+      <w:proofErr w:type="spellEnd"/>
+      <w:r>
+        <w:rPr>
+          <w:sz w:val="24"/>
+          <w:szCs w:val="24"/>
+          <w:lang w:val="en-US"/>
+        </w:rPr>
+        <w:t xml:space="preserve">(3, n, p), col="red", </w:t>
+      </w:r>
+      <w:proofErr w:type="spellStart"/>
+      <w:r>
+        <w:rPr>
+          <w:sz w:val="24"/>
+          <w:szCs w:val="24"/>
+          <w:lang w:val="en-US"/>
+        </w:rPr>
+        <w:t>pch</w:t>
+      </w:r>
+      <w:proofErr w:type="spellEnd"/>
+      <w:r>
+        <w:rPr>
+          <w:sz w:val="24"/>
+          <w:szCs w:val="24"/>
+          <w:lang w:val="en-US"/>
+        </w:rPr>
+        <w:t xml:space="preserve">=19, </w:t>
+      </w:r>
+      <w:proofErr w:type="spellStart"/>
+      <w:r>
+        <w:rPr>
+          <w:sz w:val="24"/>
+          <w:szCs w:val="24"/>
+          <w:lang w:val="en-US"/>
+        </w:rPr>
+        <w:t>cex</w:t>
+      </w:r>
+      <w:proofErr w:type="spellEnd"/>
+      <w:r>
+        <w:rPr>
+          <w:sz w:val="24"/>
+          <w:szCs w:val="24"/>
+          <w:lang w:val="en-US"/>
+        </w:rPr>
+        <w:t>=1.5)</w:t>
+      </w:r>
+    </w:p>
+    <w:p>
+      <w:pPr>
+        <w:spacing w:after="0" w:line="240" w:lineRule="auto"/>
+        <w:ind w:left="720"/>
+        <w:rPr>
+          <w:sz w:val="24"/>
+          <w:szCs w:val="24"/>
+          <w:lang w:val="en-US"/>
+        </w:rPr>
+      </w:pPr>
+      <w:proofErr w:type="gramStart"/>
+      <w:r>
+        <w:rPr>
+          <w:sz w:val="24"/>
+          <w:szCs w:val="24"/>
+          <w:lang w:val="en-US"/>
+        </w:rPr>
+        <w:t>text(</w:t>
+      </w:r>
+      <w:proofErr w:type="gramEnd"/>
+      <w:r>
+        <w:rPr>
+          <w:sz w:val="24"/>
+          <w:szCs w:val="24"/>
+          <w:lang w:val="en-US"/>
+        </w:rPr>
+        <w:t xml:space="preserve">3, </w:t>
+      </w:r>
+      <w:proofErr w:type="spellStart"/>
+      <w:r>
+        <w:rPr>
+          <w:sz w:val="24"/>
+          <w:szCs w:val="24"/>
+          <w:lang w:val="en-US"/>
+        </w:rPr>
+        <w:t>dbinom</w:t>
+      </w:r>
+      <w:proofErr w:type="spellEnd"/>
+      <w:r>
+        <w:rPr>
+          <w:sz w:val="24"/>
+          <w:szCs w:val="24"/>
+          <w:lang w:val="en-US"/>
+        </w:rPr>
+        <w:t xml:space="preserve">(3, n, p) + 0.02, </w:t>
+      </w:r>
+    </w:p>
+    <w:p>
+      <w:pPr>
+        <w:spacing w:after="0" w:line="240" w:lineRule="auto"/>
+        <w:ind w:left="720"/>
+        <w:rPr>
+          <w:sz w:val="24"/>
+          <w:szCs w:val="24"/>
+          <w:lang w:val="en-US"/>
+        </w:rPr>
+      </w:pPr>
+      <w:r>
+        <w:rPr>
+          <w:sz w:val="24"/>
+          <w:szCs w:val="24"/>
+          <w:lang w:val="en-US"/>
+        </w:rPr>
+        <w:t xml:space="preserve">     </w:t>
+      </w:r>
+      <w:proofErr w:type="gramStart"/>
+      <w:r>
+        <w:rPr>
+          <w:sz w:val="24"/>
+          <w:szCs w:val="24"/>
+          <w:lang w:val="en-US"/>
+        </w:rPr>
+        <w:t>paste(</w:t>
+      </w:r>
+      <w:proofErr w:type="gramEnd"/>
+      <w:r>
+        <w:rPr>
+          <w:sz w:val="24"/>
+          <w:szCs w:val="24"/>
+          <w:lang w:val="en-US"/>
+        </w:rPr>
+        <w:t>"P(X = 3) =", round(</w:t>
+      </w:r>
+      <w:proofErr w:type="spellStart"/>
+      <w:r>
+        <w:rPr>
+          <w:sz w:val="24"/>
+          <w:szCs w:val="24"/>
+          <w:lang w:val="en-US"/>
+        </w:rPr>
+        <w:t>dbinom</w:t>
+      </w:r>
+      <w:proofErr w:type="spellEnd"/>
+      <w:r>
+        <w:rPr>
+          <w:sz w:val="24"/>
+          <w:szCs w:val="24"/>
+          <w:lang w:val="en-US"/>
+        </w:rPr>
+        <w:t>(3, n, p), 4)), col="red")</w:t>
       </w:r>
     </w:p>
     <w:p>
@@ -360,32 +642,88 @@
           <w:lang w:val="en-US"/>
         </w:rPr>
       </w:pPr>
-      <w:r>
-        <w:rPr>
-          <w:sz w:val="24"/>
-          <w:szCs w:val="24"/>
-          <w:lang w:val="en-US"/>
-        </w:rPr>
-        <w:t>cat("PMF (P(X = 3)):", dbinom(3, n, p), "\n")</w:t>
-      </w:r>
-    </w:p>
-    <w:p>
-      <w:pPr>
-        <w:spacing w:after="0" w:line="240" w:lineRule="auto"/>
-        <w:ind w:left="720"/>
-        <w:rPr>
-          <w:sz w:val="24"/>
-          <w:szCs w:val="24"/>
-          <w:lang w:val="en-US"/>
-        </w:rPr>
-      </w:pPr>
-      <w:r>
-        <w:rPr>
-          <w:sz w:val="24"/>
-          <w:szCs w:val="24"/>
-          <w:lang w:val="en-US"/>
-        </w:rPr>
-        <w:t>cat("CDF (P(X ≤ 3)):", pbinom(3, n, p), "\n")</w:t>
+      <w:proofErr w:type="gramStart"/>
+      <w:r>
+        <w:rPr>
+          <w:sz w:val="24"/>
+          <w:szCs w:val="24"/>
+          <w:lang w:val="en-US"/>
+        </w:rPr>
+        <w:t>cat(</w:t>
+      </w:r>
+      <w:proofErr w:type="gramEnd"/>
+      <w:r>
+        <w:rPr>
+          <w:sz w:val="24"/>
+          <w:szCs w:val="24"/>
+          <w:lang w:val="en-US"/>
+        </w:rPr>
+        <w:t xml:space="preserve">"PMF (P(X = 3)):", </w:t>
+      </w:r>
+      <w:proofErr w:type="spellStart"/>
+      <w:r>
+        <w:rPr>
+          <w:sz w:val="24"/>
+          <w:szCs w:val="24"/>
+          <w:lang w:val="en-US"/>
+        </w:rPr>
+        <w:t>dbinom</w:t>
+      </w:r>
+      <w:proofErr w:type="spellEnd"/>
+      <w:r>
+        <w:rPr>
+          <w:sz w:val="24"/>
+          <w:szCs w:val="24"/>
+          <w:lang w:val="en-US"/>
+        </w:rPr>
+        <w:t>(3, n, p), "\n")</w:t>
+      </w:r>
+    </w:p>
+    <w:p>
+      <w:pPr>
+        <w:spacing w:after="0" w:line="240" w:lineRule="auto"/>
+        <w:ind w:left="720"/>
+        <w:rPr>
+          <w:sz w:val="24"/>
+          <w:szCs w:val="24"/>
+          <w:lang w:val="en-US"/>
+        </w:rPr>
+      </w:pPr>
+      <w:proofErr w:type="gramStart"/>
+      <w:r>
+        <w:rPr>
+          <w:sz w:val="24"/>
+          <w:szCs w:val="24"/>
+          <w:lang w:val="en-US"/>
+        </w:rPr>
+        <w:t>cat(</w:t>
+      </w:r>
+      <w:proofErr w:type="gramEnd"/>
+      <w:r>
+        <w:rPr>
+          <w:sz w:val="24"/>
+          <w:szCs w:val="24"/>
+          <w:lang w:val="en-US"/>
+        </w:rPr>
+        <w:t xml:space="preserve">"CDF (P(X ≤ 3)):", </w:t>
+      </w:r>
+      <w:proofErr w:type="spellStart"/>
+      <w:r>
+        <w:rPr>
+          <w:sz w:val="24"/>
+          <w:szCs w:val="24"/>
+          <w:lang w:val="en-US"/>
+        </w:rPr>
+        <w:t>pbinom</w:t>
+      </w:r>
+      <w:proofErr w:type="spellEnd"/>
+      <w:r>
+        <w:rPr>
+          <w:sz w:val="24"/>
+          <w:szCs w:val="24"/>
+          <w:lang w:val="en-US"/>
+        </w:rPr>
+        <w:t>(3, n, p), "\n")</w:t>
       </w:r>
     </w:p>
     <w:p>
@@ -428,32 +766,98 @@
           <w:lang w:val="en-US"/>
         </w:rPr>
       </w:pPr>
-      <w:r>
-        <w:rPr>
-          <w:sz w:val="24"/>
-          <w:szCs w:val="24"/>
-          <w:lang w:val="en-US"/>
-        </w:rPr>
-        <w:t>random_samples &lt;- rbinom(5, n, p)</w:t>
-      </w:r>
-    </w:p>
-    <w:p>
-      <w:pPr>
-        <w:spacing w:after="0" w:line="240" w:lineRule="auto"/>
-        <w:ind w:left="720"/>
-        <w:rPr>
-          <w:sz w:val="24"/>
-          <w:szCs w:val="24"/>
-          <w:lang w:val="en-US"/>
-        </w:rPr>
-      </w:pPr>
-      <w:r>
-        <w:rPr>
-          <w:sz w:val="24"/>
-          <w:szCs w:val="24"/>
-          <w:lang w:val="en-US"/>
-        </w:rPr>
-        <w:t>cat("Random Samples:", random_samples, "\n")</w:t>
+      <w:proofErr w:type="spellStart"/>
+      <w:r>
+        <w:rPr>
+          <w:sz w:val="24"/>
+          <w:szCs w:val="24"/>
+          <w:lang w:val="en-US"/>
+        </w:rPr>
+        <w:t>random_samples</w:t>
+      </w:r>
+      <w:proofErr w:type="spellEnd"/>
+      <w:r>
+        <w:rPr>
+          <w:sz w:val="24"/>
+          <w:szCs w:val="24"/>
+          <w:lang w:val="en-US"/>
+        </w:rPr>
+        <w:t xml:space="preserve"> &lt;- </w:t>
+      </w:r>
+      <w:proofErr w:type="spellStart"/>
+      <w:proofErr w:type="gramStart"/>
+      <w:r>
+        <w:rPr>
+          <w:sz w:val="24"/>
+          <w:szCs w:val="24"/>
+          <w:lang w:val="en-US"/>
+        </w:rPr>
+        <w:t>rbinom</w:t>
+      </w:r>
+      <w:proofErr w:type="spellEnd"/>
+      <w:r>
+        <w:rPr>
+          <w:sz w:val="24"/>
+          <w:szCs w:val="24"/>
+          <w:lang w:val="en-US"/>
+        </w:rPr>
+        <w:t>(</w:t>
+      </w:r>
+      <w:proofErr w:type="gramEnd"/>
+      <w:r>
+        <w:rPr>
+          <w:sz w:val="24"/>
+          <w:szCs w:val="24"/>
+          <w:lang w:val="en-US"/>
+        </w:rPr>
+        <w:t>5, n, p)</w:t>
+      </w:r>
+    </w:p>
+    <w:p>
+      <w:pPr>
+        <w:spacing w:after="0" w:line="240" w:lineRule="auto"/>
+        <w:ind w:left="720"/>
+        <w:rPr>
+          <w:sz w:val="24"/>
+          <w:szCs w:val="24"/>
+          <w:lang w:val="en-US"/>
+        </w:rPr>
+      </w:pPr>
+      <w:proofErr w:type="gramStart"/>
+      <w:r>
+        <w:rPr>
+          <w:sz w:val="24"/>
+          <w:szCs w:val="24"/>
+          <w:lang w:val="en-US"/>
+        </w:rPr>
+        <w:t>cat(</w:t>
+      </w:r>
+      <w:proofErr w:type="gramEnd"/>
+      <w:r>
+        <w:rPr>
+          <w:sz w:val="24"/>
+          <w:szCs w:val="24"/>
+          <w:lang w:val="en-US"/>
+        </w:rPr>
+        <w:t xml:space="preserve">"Random Samples:", </w:t>
+      </w:r>
+      <w:proofErr w:type="spellStart"/>
+      <w:r>
+        <w:rPr>
+          <w:sz w:val="24"/>
+          <w:szCs w:val="24"/>
+          <w:lang w:val="en-US"/>
+        </w:rPr>
+        <w:t>random_samples</w:t>
+      </w:r>
+      <w:proofErr w:type="spellEnd"/>
+      <w:r>
+        <w:rPr>
+          <w:sz w:val="24"/>
+          <w:szCs w:val="24"/>
+          <w:lang w:val="en-US"/>
+        </w:rPr>
+        <w:t>, "\n")</w:t>
       </w:r>
     </w:p>
     <w:p>
@@ -530,24 +934,56 @@
           <w:sz w:val="24"/>
           <w:szCs w:val="24"/>
         </w:rPr>
-        <w:t xml:space="preserve">PMF (P(X = 3)): 0.1171875 </w:t>
-      </w:r>
-    </w:p>
-    <w:p>
-      <w:pPr>
-        <w:spacing w:after="0" w:line="240" w:lineRule="auto"/>
-        <w:ind w:left="720"/>
-        <w:rPr>
-          <w:sz w:val="24"/>
-          <w:szCs w:val="24"/>
-        </w:rPr>
-      </w:pPr>
-      <w:r>
-        <w:rPr>
-          <w:sz w:val="24"/>
-          <w:szCs w:val="24"/>
-        </w:rPr>
-        <w:t xml:space="preserve">CDF (P(X ≤ 3)): 0.171875 </w:t>
+        <w:t>PMF (</w:t>
+      </w:r>
+      <w:proofErr w:type="gramStart"/>
+      <w:r>
+        <w:rPr>
+          <w:sz w:val="24"/>
+          <w:szCs w:val="24"/>
+        </w:rPr>
+        <w:t>P(</w:t>
+      </w:r>
+      <w:proofErr w:type="gramEnd"/>
+      <w:r>
+        <w:rPr>
+          <w:sz w:val="24"/>
+          <w:szCs w:val="24"/>
+        </w:rPr>
+        <w:t xml:space="preserve">X = 3)): 0.1171875 </w:t>
+      </w:r>
+    </w:p>
+    <w:p>
+      <w:pPr>
+        <w:spacing w:after="0" w:line="240" w:lineRule="auto"/>
+        <w:ind w:left="720"/>
+        <w:rPr>
+          <w:sz w:val="24"/>
+          <w:szCs w:val="24"/>
+        </w:rPr>
+      </w:pPr>
+      <w:r>
+        <w:rPr>
+          <w:sz w:val="24"/>
+          <w:szCs w:val="24"/>
+        </w:rPr>
+        <w:t>CDF (</w:t>
+      </w:r>
+      <w:proofErr w:type="gramStart"/>
+      <w:r>
+        <w:rPr>
+          <w:sz w:val="24"/>
+          <w:szCs w:val="24"/>
+        </w:rPr>
+        <w:t>P(</w:t>
+      </w:r>
+      <w:proofErr w:type="gramEnd"/>
+      <w:r>
+        <w:rPr>
+          <w:sz w:val="24"/>
+          <w:szCs w:val="24"/>
+        </w:rPr>
+        <w:t xml:space="preserve">X ≤ 3)): 0.171875 </w:t>
       </w:r>
     </w:p>
     <w:p>
@@ -783,12 +1219,10 @@
           <w:szCs w:val="28"/>
           <w:lang w:val="en-US"/>
         </w:rPr>
-        <w:t>2. Poission Distribution</w:t>
-      </w:r>
-    </w:p>
-    <w:p>
-      <w:pPr>
-        <w:spacing w:after="0" w:line="240" w:lineRule="auto"/>
+        <w:t xml:space="preserve">2. </w:t>
+      </w:r>
+      <w:proofErr w:type="spellStart"/>
+      <w:r>
         <w:rPr>
           <w:b/>
           <w:bCs/>
@@ -796,416 +1230,10 @@
           <w:szCs w:val="28"/>
           <w:lang w:val="en-US"/>
         </w:rPr>
-      </w:pPr>
-    </w:p>
-    <w:p>
-      <w:pPr>
-        <w:spacing w:after="0" w:line="240" w:lineRule="auto"/>
-        <w:rPr>
-          <w:sz w:val="24"/>
-          <w:szCs w:val="24"/>
-          <w:lang w:val="en-US"/>
-        </w:rPr>
-      </w:pPr>
-      <w:r>
-        <w:rPr>
-          <w:sz w:val="24"/>
-          <w:szCs w:val="24"/>
-          <w:lang w:val="en-US"/>
-        </w:rPr>
-        <w:tab/>
-      </w:r>
-      <w:r>
-        <w:rPr>
-          <w:sz w:val="24"/>
-          <w:szCs w:val="24"/>
-          <w:lang w:val="en-US"/>
-        </w:rPr>
-        <w:t>lambda &lt;- 4  # Mean number of occurrences</w:t>
-      </w:r>
-    </w:p>
-    <w:p>
-      <w:pPr>
-        <w:spacing w:after="0" w:line="240" w:lineRule="auto"/>
-        <w:ind w:left="720"/>
-        <w:rPr>
-          <w:sz w:val="24"/>
-          <w:szCs w:val="24"/>
-          <w:lang w:val="en-US"/>
-        </w:rPr>
-      </w:pPr>
-      <w:r>
-        <w:rPr>
-          <w:sz w:val="24"/>
-          <w:szCs w:val="24"/>
-          <w:lang w:val="en-US"/>
-        </w:rPr>
-        <w:t>x &lt;- 0:15    # Possible outcomes</w:t>
-      </w:r>
-    </w:p>
-    <w:p>
-      <w:pPr>
-        <w:spacing w:after="0" w:line="240" w:lineRule="auto"/>
-        <w:ind w:left="720"/>
-        <w:rPr>
-          <w:sz w:val="24"/>
-          <w:szCs w:val="24"/>
-          <w:lang w:val="en-US"/>
-        </w:rPr>
-      </w:pPr>
-      <w:r>
-        <w:rPr>
-          <w:sz w:val="24"/>
-          <w:szCs w:val="24"/>
-          <w:lang w:val="en-US"/>
-        </w:rPr>
-        <w:t>y_values &lt;- dpois(x, lambda)  # PMF values</w:t>
-      </w:r>
-    </w:p>
-    <w:p>
-      <w:pPr>
-        <w:spacing w:after="0" w:line="240" w:lineRule="auto"/>
-        <w:ind w:left="720"/>
-        <w:rPr>
-          <w:sz w:val="24"/>
-          <w:szCs w:val="24"/>
-          <w:lang w:val="en-US"/>
-        </w:rPr>
-      </w:pPr>
-    </w:p>
-    <w:p>
-      <w:pPr>
-        <w:spacing w:after="0" w:line="240" w:lineRule="auto"/>
-        <w:ind w:left="720"/>
-        <w:rPr>
-          <w:sz w:val="24"/>
-          <w:szCs w:val="24"/>
-          <w:lang w:val="en-US"/>
-        </w:rPr>
-      </w:pPr>
-      <w:r>
-        <w:rPr>
-          <w:sz w:val="24"/>
-          <w:szCs w:val="24"/>
-          <w:lang w:val="en-US"/>
-        </w:rPr>
-        <w:t># PMF Plot with Adjusted Y-axis Limit</w:t>
-      </w:r>
-    </w:p>
-    <w:p>
-      <w:pPr>
-        <w:spacing w:after="0" w:line="240" w:lineRule="auto"/>
-        <w:ind w:left="720"/>
-        <w:rPr>
-          <w:sz w:val="24"/>
-          <w:szCs w:val="24"/>
-          <w:lang w:val="en-US"/>
-        </w:rPr>
-      </w:pPr>
-      <w:r>
-        <w:rPr>
-          <w:sz w:val="24"/>
-          <w:szCs w:val="24"/>
-          <w:lang w:val="en-US"/>
-        </w:rPr>
-        <w:t>plot(x, y_values, type="h", col="blue", lwd=2,</w:t>
-      </w:r>
-    </w:p>
-    <w:p>
-      <w:pPr>
-        <w:spacing w:after="0" w:line="240" w:lineRule="auto"/>
-        <w:ind w:left="720"/>
-        <w:rPr>
-          <w:sz w:val="24"/>
-          <w:szCs w:val="24"/>
-          <w:lang w:val="en-US"/>
-        </w:rPr>
-      </w:pPr>
-      <w:r>
-        <w:rPr>
-          <w:sz w:val="24"/>
-          <w:szCs w:val="24"/>
-          <w:lang w:val="en-US"/>
-        </w:rPr>
-        <w:t xml:space="preserve">     main="Poisson Distribution (λ = 4)", </w:t>
-      </w:r>
-    </w:p>
-    <w:p>
-      <w:pPr>
-        <w:spacing w:after="0" w:line="240" w:lineRule="auto"/>
-        <w:ind w:left="720"/>
-        <w:rPr>
-          <w:sz w:val="24"/>
-          <w:szCs w:val="24"/>
-          <w:lang w:val="en-US"/>
-        </w:rPr>
-      </w:pPr>
-      <w:r>
-        <w:rPr>
-          <w:sz w:val="24"/>
-          <w:szCs w:val="24"/>
-          <w:lang w:val="en-US"/>
-        </w:rPr>
-        <w:t xml:space="preserve">     xlab="Number of Events", ylab="Probability",</w:t>
-      </w:r>
-    </w:p>
-    <w:p>
-      <w:pPr>
-        <w:spacing w:after="0" w:line="240" w:lineRule="auto"/>
-        <w:ind w:left="720"/>
-        <w:rPr>
-          <w:sz w:val="24"/>
-          <w:szCs w:val="24"/>
-          <w:lang w:val="en-US"/>
-        </w:rPr>
-      </w:pPr>
-      <w:r>
-        <w:rPr>
-          <w:sz w:val="24"/>
-          <w:szCs w:val="24"/>
-          <w:lang w:val="en-US"/>
-        </w:rPr>
-        <w:t xml:space="preserve">     ylim=c(0, max(y_values) + 0.05))  # Extend y-axis limit</w:t>
-      </w:r>
-    </w:p>
-    <w:p>
-      <w:pPr>
-        <w:spacing w:after="0" w:line="240" w:lineRule="auto"/>
-        <w:ind w:left="720"/>
-        <w:rPr>
-          <w:sz w:val="24"/>
-          <w:szCs w:val="24"/>
-          <w:lang w:val="en-US"/>
-        </w:rPr>
-      </w:pPr>
-    </w:p>
-    <w:p>
-      <w:pPr>
-        <w:spacing w:after="0" w:line="240" w:lineRule="auto"/>
-        <w:ind w:left="720"/>
-        <w:rPr>
-          <w:sz w:val="24"/>
-          <w:szCs w:val="24"/>
-          <w:lang w:val="en-US"/>
-        </w:rPr>
-      </w:pPr>
-      <w:r>
-        <w:rPr>
-          <w:sz w:val="24"/>
-          <w:szCs w:val="24"/>
-          <w:lang w:val="en-US"/>
-        </w:rPr>
-        <w:t># Highlight P(X = 3) on the graph</w:t>
-      </w:r>
-    </w:p>
-    <w:p>
-      <w:pPr>
-        <w:spacing w:after="0" w:line="240" w:lineRule="auto"/>
-        <w:ind w:left="720"/>
-        <w:rPr>
-          <w:sz w:val="24"/>
-          <w:szCs w:val="24"/>
-          <w:lang w:val="en-US"/>
-        </w:rPr>
-      </w:pPr>
-      <w:r>
-        <w:rPr>
-          <w:sz w:val="24"/>
-          <w:szCs w:val="24"/>
-          <w:lang w:val="en-US"/>
-        </w:rPr>
-        <w:t>points(3, dpois(3, lambda), col="red", pch=19, cex=1.5)</w:t>
-      </w:r>
-    </w:p>
-    <w:p>
-      <w:pPr>
-        <w:spacing w:after="0" w:line="240" w:lineRule="auto"/>
-        <w:ind w:left="720"/>
-        <w:rPr>
-          <w:sz w:val="24"/>
-          <w:szCs w:val="24"/>
-          <w:lang w:val="en-US"/>
-        </w:rPr>
-      </w:pPr>
-      <w:r>
-        <w:rPr>
-          <w:sz w:val="24"/>
-          <w:szCs w:val="24"/>
-          <w:lang w:val="en-US"/>
-        </w:rPr>
-        <w:t>text(3, dpois(3, lambda) + 0.03,  # Adjusted text position</w:t>
-      </w:r>
-    </w:p>
-    <w:p>
-      <w:pPr>
-        <w:spacing w:after="0" w:line="240" w:lineRule="auto"/>
-        <w:ind w:left="720"/>
-        <w:rPr>
-          <w:sz w:val="24"/>
-          <w:szCs w:val="24"/>
-          <w:lang w:val="en-US"/>
-        </w:rPr>
-      </w:pPr>
-      <w:r>
-        <w:rPr>
-          <w:sz w:val="24"/>
-          <w:szCs w:val="24"/>
-          <w:lang w:val="en-US"/>
-        </w:rPr>
-        <w:t xml:space="preserve">     paste("P(X = 3) =", round(dpois(3, lambda), 4)), col="red")</w:t>
-      </w:r>
-    </w:p>
-    <w:p>
-      <w:pPr>
-        <w:spacing w:after="0" w:line="240" w:lineRule="auto"/>
-        <w:ind w:left="720"/>
-        <w:rPr>
-          <w:sz w:val="24"/>
-          <w:szCs w:val="24"/>
-          <w:lang w:val="en-US"/>
-        </w:rPr>
-      </w:pPr>
-    </w:p>
-    <w:p>
-      <w:pPr>
-        <w:spacing w:after="0" w:line="240" w:lineRule="auto"/>
-        <w:ind w:left="720"/>
-        <w:rPr>
-          <w:sz w:val="24"/>
-          <w:szCs w:val="24"/>
-          <w:lang w:val="en-US"/>
-        </w:rPr>
-      </w:pPr>
-      <w:r>
-        <w:rPr>
-          <w:sz w:val="24"/>
-          <w:szCs w:val="24"/>
-          <w:lang w:val="en-US"/>
-        </w:rPr>
-        <w:t># Display Probability Values</w:t>
-      </w:r>
-    </w:p>
-    <w:p>
-      <w:pPr>
-        <w:spacing w:after="0" w:line="240" w:lineRule="auto"/>
-        <w:ind w:left="720"/>
-        <w:rPr>
-          <w:sz w:val="24"/>
-          <w:szCs w:val="24"/>
-          <w:lang w:val="en-US"/>
-        </w:rPr>
-      </w:pPr>
-      <w:r>
-        <w:rPr>
-          <w:sz w:val="24"/>
-          <w:szCs w:val="24"/>
-          <w:lang w:val="en-US"/>
-        </w:rPr>
-        <w:t>cat("PMF (P(X = 3)):", dpois(3, lambda), "\n")</w:t>
-      </w:r>
-    </w:p>
-    <w:p>
-      <w:pPr>
-        <w:spacing w:after="0" w:line="240" w:lineRule="auto"/>
-        <w:ind w:left="720"/>
-        <w:rPr>
-          <w:sz w:val="24"/>
-          <w:szCs w:val="24"/>
-          <w:lang w:val="en-US"/>
-        </w:rPr>
-      </w:pPr>
-      <w:r>
-        <w:rPr>
-          <w:sz w:val="24"/>
-          <w:szCs w:val="24"/>
-          <w:lang w:val="en-US"/>
-        </w:rPr>
-        <w:t>cat("CDF (P(X ≤ 3)):", ppois(3, lambda), "\n")</w:t>
-      </w:r>
-    </w:p>
-    <w:p>
-      <w:pPr>
-        <w:spacing w:after="0" w:line="240" w:lineRule="auto"/>
-        <w:ind w:left="720"/>
-        <w:rPr>
-          <w:sz w:val="24"/>
-          <w:szCs w:val="24"/>
-          <w:lang w:val="en-US"/>
-        </w:rPr>
-      </w:pPr>
-    </w:p>
-    <w:p>
-      <w:pPr>
-        <w:spacing w:after="0" w:line="240" w:lineRule="auto"/>
-        <w:ind w:left="720"/>
-        <w:rPr>
-          <w:sz w:val="24"/>
-          <w:szCs w:val="24"/>
-          <w:lang w:val="en-US"/>
-        </w:rPr>
-      </w:pPr>
-      <w:r>
-        <w:rPr>
-          <w:sz w:val="24"/>
-          <w:szCs w:val="24"/>
-          <w:lang w:val="en-US"/>
-        </w:rPr>
-        <w:t># Generate and Display Random Samples</w:t>
-      </w:r>
-    </w:p>
-    <w:p>
-      <w:pPr>
-        <w:spacing w:after="0" w:line="240" w:lineRule="auto"/>
-        <w:ind w:left="720"/>
-        <w:rPr>
-          <w:sz w:val="24"/>
-          <w:szCs w:val="24"/>
-          <w:lang w:val="en-US"/>
-        </w:rPr>
-      </w:pPr>
-      <w:r>
-        <w:rPr>
-          <w:sz w:val="24"/>
-          <w:szCs w:val="24"/>
-          <w:lang w:val="en-US"/>
-        </w:rPr>
-        <w:t>random_samples &lt;- rpois(5, lambda)</w:t>
-      </w:r>
-    </w:p>
-    <w:p>
-      <w:pPr>
-        <w:spacing w:after="0" w:line="240" w:lineRule="auto"/>
-        <w:ind w:left="720"/>
-        <w:rPr>
-          <w:sz w:val="24"/>
-          <w:szCs w:val="24"/>
-          <w:lang w:val="en-US"/>
-        </w:rPr>
-      </w:pPr>
-      <w:r>
-        <w:rPr>
-          <w:sz w:val="24"/>
-          <w:szCs w:val="24"/>
-          <w:lang w:val="en-US"/>
-        </w:rPr>
-        <w:t>cat("Random Samples:", random_samples, "\n")</w:t>
-      </w:r>
-    </w:p>
-    <w:p>
-      <w:pPr>
-        <w:spacing w:after="0" w:line="240" w:lineRule="auto"/>
-        <w:ind w:left="720"/>
-        <w:rPr>
-          <w:sz w:val="24"/>
-          <w:szCs w:val="24"/>
-          <w:lang w:val="en-US"/>
-        </w:rPr>
-      </w:pPr>
-    </w:p>
-    <w:p>
-      <w:pPr>
-        <w:spacing w:after="0" w:line="240" w:lineRule="auto"/>
-        <w:ind w:left="720"/>
+        <w:t>Poission</w:t>
+      </w:r>
+      <w:proofErr w:type="spellEnd"/>
+      <w:r>
         <w:rPr>
           <w:b/>
           <w:bCs/>
@@ -1213,8 +1241,12 @@
           <w:szCs w:val="28"/>
           <w:lang w:val="en-US"/>
         </w:rPr>
-      </w:pPr>
-      <w:r>
+        <w:t xml:space="preserve"> Distribution</w:t>
+      </w:r>
+    </w:p>
+    <w:p>
+      <w:pPr>
+        <w:spacing w:after="0" w:line="240" w:lineRule="auto"/>
         <w:rPr>
           <w:b/>
           <w:bCs/>
@@ -1222,6 +1254,892 @@
           <w:szCs w:val="28"/>
           <w:lang w:val="en-US"/>
         </w:rPr>
+      </w:pPr>
+    </w:p>
+    <w:p>
+      <w:pPr>
+        <w:spacing w:after="0" w:line="240" w:lineRule="auto"/>
+        <w:rPr>
+          <w:sz w:val="24"/>
+          <w:szCs w:val="24"/>
+          <w:lang w:val="en-US"/>
+        </w:rPr>
+      </w:pPr>
+      <w:r>
+        <w:rPr>
+          <w:sz w:val="24"/>
+          <w:szCs w:val="24"/>
+          <w:lang w:val="en-US"/>
+        </w:rPr>
+        <w:tab/>
+      </w:r>
+      <w:r>
+        <w:rPr>
+          <w:sz w:val="24"/>
+          <w:szCs w:val="24"/>
+          <w:lang w:val="en-US"/>
+        </w:rPr>
+        <w:t xml:space="preserve">lambda &lt;- </w:t>
+      </w:r>
+      <w:proofErr w:type="gramStart"/>
+      <w:r>
+        <w:rPr>
+          <w:sz w:val="24"/>
+          <w:szCs w:val="24"/>
+          <w:lang w:val="en-US"/>
+        </w:rPr>
+        <w:t>4  #</w:t>
+      </w:r>
+      <w:proofErr w:type="gramEnd"/>
+      <w:r>
+        <w:rPr>
+          <w:sz w:val="24"/>
+          <w:szCs w:val="24"/>
+          <w:lang w:val="en-US"/>
+        </w:rPr>
+        <w:t xml:space="preserve"> Mean number of occurrences</w:t>
+      </w:r>
+    </w:p>
+    <w:p>
+      <w:pPr>
+        <w:spacing w:after="0" w:line="240" w:lineRule="auto"/>
+        <w:ind w:left="720"/>
+        <w:rPr>
+          <w:sz w:val="24"/>
+          <w:szCs w:val="24"/>
+          <w:lang w:val="en-US"/>
+        </w:rPr>
+      </w:pPr>
+      <w:r>
+        <w:rPr>
+          <w:sz w:val="24"/>
+          <w:szCs w:val="24"/>
+          <w:lang w:val="en-US"/>
+        </w:rPr>
+        <w:t>x &lt;- 0:15    # Possible outcomes</w:t>
+      </w:r>
+    </w:p>
+    <w:p>
+      <w:pPr>
+        <w:spacing w:after="0" w:line="240" w:lineRule="auto"/>
+        <w:ind w:left="720"/>
+        <w:rPr>
+          <w:sz w:val="24"/>
+          <w:szCs w:val="24"/>
+          <w:lang w:val="en-US"/>
+        </w:rPr>
+      </w:pPr>
+      <w:proofErr w:type="spellStart"/>
+      <w:r>
+        <w:rPr>
+          <w:sz w:val="24"/>
+          <w:szCs w:val="24"/>
+          <w:lang w:val="en-US"/>
+        </w:rPr>
+        <w:t>y_values</w:t>
+      </w:r>
+      <w:proofErr w:type="spellEnd"/>
+      <w:r>
+        <w:rPr>
+          <w:sz w:val="24"/>
+          <w:szCs w:val="24"/>
+          <w:lang w:val="en-US"/>
+        </w:rPr>
+        <w:t xml:space="preserve"> &lt;- </w:t>
+      </w:r>
+      <w:proofErr w:type="spellStart"/>
+      <w:proofErr w:type="gramStart"/>
+      <w:r>
+        <w:rPr>
+          <w:sz w:val="24"/>
+          <w:szCs w:val="24"/>
+          <w:lang w:val="en-US"/>
+        </w:rPr>
+        <w:t>dpois</w:t>
+      </w:r>
+      <w:proofErr w:type="spellEnd"/>
+      <w:r>
+        <w:rPr>
+          <w:sz w:val="24"/>
+          <w:szCs w:val="24"/>
+          <w:lang w:val="en-US"/>
+        </w:rPr>
+        <w:t>(</w:t>
+      </w:r>
+      <w:proofErr w:type="gramEnd"/>
+      <w:r>
+        <w:rPr>
+          <w:sz w:val="24"/>
+          <w:szCs w:val="24"/>
+          <w:lang w:val="en-US"/>
+        </w:rPr>
+        <w:t>x, lambda)  # PMF values</w:t>
+      </w:r>
+    </w:p>
+    <w:p>
+      <w:pPr>
+        <w:spacing w:after="0" w:line="240" w:lineRule="auto"/>
+        <w:ind w:left="720"/>
+        <w:rPr>
+          <w:sz w:val="24"/>
+          <w:szCs w:val="24"/>
+          <w:lang w:val="en-US"/>
+        </w:rPr>
+      </w:pPr>
+    </w:p>
+    <w:p>
+      <w:pPr>
+        <w:spacing w:after="0" w:line="240" w:lineRule="auto"/>
+        <w:ind w:left="720"/>
+        <w:rPr>
+          <w:sz w:val="24"/>
+          <w:szCs w:val="24"/>
+          <w:lang w:val="en-US"/>
+        </w:rPr>
+      </w:pPr>
+      <w:r>
+        <w:rPr>
+          <w:sz w:val="24"/>
+          <w:szCs w:val="24"/>
+          <w:lang w:val="en-US"/>
+        </w:rPr>
+        <w:t># PMF Plot with Adjusted Y-axis Limit</w:t>
+      </w:r>
+    </w:p>
+    <w:p>
+      <w:pPr>
+        <w:spacing w:after="0" w:line="240" w:lineRule="auto"/>
+        <w:ind w:left="720"/>
+        <w:rPr>
+          <w:sz w:val="24"/>
+          <w:szCs w:val="24"/>
+          <w:lang w:val="en-US"/>
+        </w:rPr>
+      </w:pPr>
+      <w:proofErr w:type="gramStart"/>
+      <w:r>
+        <w:rPr>
+          <w:sz w:val="24"/>
+          <w:szCs w:val="24"/>
+          <w:lang w:val="en-US"/>
+        </w:rPr>
+        <w:t>plot(</w:t>
+      </w:r>
+      <w:proofErr w:type="gramEnd"/>
+      <w:r>
+        <w:rPr>
+          <w:sz w:val="24"/>
+          <w:szCs w:val="24"/>
+          <w:lang w:val="en-US"/>
+        </w:rPr>
+        <w:t xml:space="preserve">x, </w:t>
+      </w:r>
+      <w:proofErr w:type="spellStart"/>
+      <w:r>
+        <w:rPr>
+          <w:sz w:val="24"/>
+          <w:szCs w:val="24"/>
+          <w:lang w:val="en-US"/>
+        </w:rPr>
+        <w:t>y_values</w:t>
+      </w:r>
+      <w:proofErr w:type="spellEnd"/>
+      <w:r>
+        <w:rPr>
+          <w:sz w:val="24"/>
+          <w:szCs w:val="24"/>
+          <w:lang w:val="en-US"/>
+        </w:rPr>
+        <w:t xml:space="preserve">, type="h", col="blue", </w:t>
+      </w:r>
+      <w:proofErr w:type="spellStart"/>
+      <w:r>
+        <w:rPr>
+          <w:sz w:val="24"/>
+          <w:szCs w:val="24"/>
+          <w:lang w:val="en-US"/>
+        </w:rPr>
+        <w:t>lwd</w:t>
+      </w:r>
+      <w:proofErr w:type="spellEnd"/>
+      <w:r>
+        <w:rPr>
+          <w:sz w:val="24"/>
+          <w:szCs w:val="24"/>
+          <w:lang w:val="en-US"/>
+        </w:rPr>
+        <w:t>=2,</w:t>
+      </w:r>
+    </w:p>
+    <w:p>
+      <w:pPr>
+        <w:spacing w:after="0" w:line="240" w:lineRule="auto"/>
+        <w:ind w:left="720"/>
+        <w:rPr>
+          <w:sz w:val="24"/>
+          <w:szCs w:val="24"/>
+          <w:lang w:val="en-US"/>
+        </w:rPr>
+      </w:pPr>
+      <w:r>
+        <w:rPr>
+          <w:sz w:val="24"/>
+          <w:szCs w:val="24"/>
+          <w:lang w:val="en-US"/>
+        </w:rPr>
+        <w:t xml:space="preserve">     main="Poisson Distribution (λ = 4)", </w:t>
+      </w:r>
+    </w:p>
+    <w:p>
+      <w:pPr>
+        <w:spacing w:after="0" w:line="240" w:lineRule="auto"/>
+        <w:ind w:left="720"/>
+        <w:rPr>
+          <w:sz w:val="24"/>
+          <w:szCs w:val="24"/>
+          <w:lang w:val="en-US"/>
+        </w:rPr>
+      </w:pPr>
+      <w:r>
+        <w:rPr>
+          <w:sz w:val="24"/>
+          <w:szCs w:val="24"/>
+          <w:lang w:val="en-US"/>
+        </w:rPr>
+        <w:t xml:space="preserve">     </w:t>
+      </w:r>
+      <w:proofErr w:type="spellStart"/>
+      <w:r>
+        <w:rPr>
+          <w:sz w:val="24"/>
+          <w:szCs w:val="24"/>
+          <w:lang w:val="en-US"/>
+        </w:rPr>
+        <w:t>xlab</w:t>
+      </w:r>
+      <w:proofErr w:type="spellEnd"/>
+      <w:r>
+        <w:rPr>
+          <w:sz w:val="24"/>
+          <w:szCs w:val="24"/>
+          <w:lang w:val="en-US"/>
+        </w:rPr>
+        <w:t xml:space="preserve">="Number of Events", </w:t>
+      </w:r>
+      <w:proofErr w:type="spellStart"/>
+      <w:r>
+        <w:rPr>
+          <w:sz w:val="24"/>
+          <w:szCs w:val="24"/>
+          <w:lang w:val="en-US"/>
+        </w:rPr>
+        <w:t>ylab</w:t>
+      </w:r>
+      <w:proofErr w:type="spellEnd"/>
+      <w:r>
+        <w:rPr>
+          <w:sz w:val="24"/>
+          <w:szCs w:val="24"/>
+          <w:lang w:val="en-US"/>
+        </w:rPr>
+        <w:t>="Probability",</w:t>
+      </w:r>
+    </w:p>
+    <w:p>
+      <w:pPr>
+        <w:spacing w:after="0" w:line="240" w:lineRule="auto"/>
+        <w:ind w:left="720"/>
+        <w:rPr>
+          <w:sz w:val="24"/>
+          <w:szCs w:val="24"/>
+          <w:lang w:val="en-US"/>
+        </w:rPr>
+      </w:pPr>
+      <w:r>
+        <w:rPr>
+          <w:sz w:val="24"/>
+          <w:szCs w:val="24"/>
+          <w:lang w:val="en-US"/>
+        </w:rPr>
+        <w:t xml:space="preserve">     </w:t>
+      </w:r>
+      <w:proofErr w:type="spellStart"/>
+      <w:r>
+        <w:rPr>
+          <w:sz w:val="24"/>
+          <w:szCs w:val="24"/>
+          <w:lang w:val="en-US"/>
+        </w:rPr>
+        <w:t>ylim</w:t>
+      </w:r>
+      <w:proofErr w:type="spellEnd"/>
+      <w:r>
+        <w:rPr>
+          <w:sz w:val="24"/>
+          <w:szCs w:val="24"/>
+          <w:lang w:val="en-US"/>
+        </w:rPr>
+        <w:t>=</w:t>
+      </w:r>
+      <w:proofErr w:type="gramStart"/>
+      <w:r>
+        <w:rPr>
+          <w:sz w:val="24"/>
+          <w:szCs w:val="24"/>
+          <w:lang w:val="en-US"/>
+        </w:rPr>
+        <w:t>c(</w:t>
+      </w:r>
+      <w:proofErr w:type="gramEnd"/>
+      <w:r>
+        <w:rPr>
+          <w:sz w:val="24"/>
+          <w:szCs w:val="24"/>
+          <w:lang w:val="en-US"/>
+        </w:rPr>
+        <w:t>0, max(</w:t>
+      </w:r>
+      <w:proofErr w:type="spellStart"/>
+      <w:r>
+        <w:rPr>
+          <w:sz w:val="24"/>
+          <w:szCs w:val="24"/>
+          <w:lang w:val="en-US"/>
+        </w:rPr>
+        <w:t>y_values</w:t>
+      </w:r>
+      <w:proofErr w:type="spellEnd"/>
+      <w:r>
+        <w:rPr>
+          <w:sz w:val="24"/>
+          <w:szCs w:val="24"/>
+          <w:lang w:val="en-US"/>
+        </w:rPr>
+        <w:t>) + 0.05))  # Extend y-axis limit</w:t>
+      </w:r>
+    </w:p>
+    <w:p>
+      <w:pPr>
+        <w:spacing w:after="0" w:line="240" w:lineRule="auto"/>
+        <w:ind w:left="720"/>
+        <w:rPr>
+          <w:sz w:val="24"/>
+          <w:szCs w:val="24"/>
+          <w:lang w:val="en-US"/>
+        </w:rPr>
+      </w:pPr>
+    </w:p>
+    <w:p>
+      <w:pPr>
+        <w:spacing w:after="0" w:line="240" w:lineRule="auto"/>
+        <w:ind w:left="720"/>
+        <w:rPr>
+          <w:sz w:val="24"/>
+          <w:szCs w:val="24"/>
+          <w:lang w:val="en-US"/>
+        </w:rPr>
+      </w:pPr>
+      <w:r>
+        <w:rPr>
+          <w:sz w:val="24"/>
+          <w:szCs w:val="24"/>
+          <w:lang w:val="en-US"/>
+        </w:rPr>
+        <w:t xml:space="preserve"># Highlight </w:t>
+      </w:r>
+      <w:proofErr w:type="gramStart"/>
+      <w:r>
+        <w:rPr>
+          <w:sz w:val="24"/>
+          <w:szCs w:val="24"/>
+          <w:lang w:val="en-US"/>
+        </w:rPr>
+        <w:t>P(</w:t>
+      </w:r>
+      <w:proofErr w:type="gramEnd"/>
+      <w:r>
+        <w:rPr>
+          <w:sz w:val="24"/>
+          <w:szCs w:val="24"/>
+          <w:lang w:val="en-US"/>
+        </w:rPr>
+        <w:t>X = 3) on the graph</w:t>
+      </w:r>
+    </w:p>
+    <w:p>
+      <w:pPr>
+        <w:spacing w:after="0" w:line="240" w:lineRule="auto"/>
+        <w:ind w:left="720"/>
+        <w:rPr>
+          <w:sz w:val="24"/>
+          <w:szCs w:val="24"/>
+          <w:lang w:val="en-US"/>
+        </w:rPr>
+      </w:pPr>
+      <w:proofErr w:type="gramStart"/>
+      <w:r>
+        <w:rPr>
+          <w:sz w:val="24"/>
+          <w:szCs w:val="24"/>
+          <w:lang w:val="en-US"/>
+        </w:rPr>
+        <w:t>points(</w:t>
+      </w:r>
+      <w:proofErr w:type="gramEnd"/>
+      <w:r>
+        <w:rPr>
+          <w:sz w:val="24"/>
+          <w:szCs w:val="24"/>
+          <w:lang w:val="en-US"/>
+        </w:rPr>
+        <w:t xml:space="preserve">3, </w:t>
+      </w:r>
+      <w:proofErr w:type="spellStart"/>
+      <w:r>
+        <w:rPr>
+          <w:sz w:val="24"/>
+          <w:szCs w:val="24"/>
+          <w:lang w:val="en-US"/>
+        </w:rPr>
+        <w:t>dpois</w:t>
+      </w:r>
+      <w:proofErr w:type="spellEnd"/>
+      <w:r>
+        <w:rPr>
+          <w:sz w:val="24"/>
+          <w:szCs w:val="24"/>
+          <w:lang w:val="en-US"/>
+        </w:rPr>
+        <w:t xml:space="preserve">(3, lambda), col="red", </w:t>
+      </w:r>
+      <w:proofErr w:type="spellStart"/>
+      <w:r>
+        <w:rPr>
+          <w:sz w:val="24"/>
+          <w:szCs w:val="24"/>
+          <w:lang w:val="en-US"/>
+        </w:rPr>
+        <w:t>pch</w:t>
+      </w:r>
+      <w:proofErr w:type="spellEnd"/>
+      <w:r>
+        <w:rPr>
+          <w:sz w:val="24"/>
+          <w:szCs w:val="24"/>
+          <w:lang w:val="en-US"/>
+        </w:rPr>
+        <w:t xml:space="preserve">=19, </w:t>
+      </w:r>
+      <w:proofErr w:type="spellStart"/>
+      <w:r>
+        <w:rPr>
+          <w:sz w:val="24"/>
+          <w:szCs w:val="24"/>
+          <w:lang w:val="en-US"/>
+        </w:rPr>
+        <w:t>cex</w:t>
+      </w:r>
+      <w:proofErr w:type="spellEnd"/>
+      <w:r>
+        <w:rPr>
+          <w:sz w:val="24"/>
+          <w:szCs w:val="24"/>
+          <w:lang w:val="en-US"/>
+        </w:rPr>
+        <w:t>=1.5)</w:t>
+      </w:r>
+    </w:p>
+    <w:p>
+      <w:pPr>
+        <w:spacing w:after="0" w:line="240" w:lineRule="auto"/>
+        <w:ind w:left="720"/>
+        <w:rPr>
+          <w:sz w:val="24"/>
+          <w:szCs w:val="24"/>
+          <w:lang w:val="en-US"/>
+        </w:rPr>
+      </w:pPr>
+      <w:proofErr w:type="gramStart"/>
+      <w:r>
+        <w:rPr>
+          <w:sz w:val="24"/>
+          <w:szCs w:val="24"/>
+          <w:lang w:val="en-US"/>
+        </w:rPr>
+        <w:t>text(</w:t>
+      </w:r>
+      <w:proofErr w:type="gramEnd"/>
+      <w:r>
+        <w:rPr>
+          <w:sz w:val="24"/>
+          <w:szCs w:val="24"/>
+          <w:lang w:val="en-US"/>
+        </w:rPr>
+        <w:t xml:space="preserve">3, </w:t>
+      </w:r>
+      <w:proofErr w:type="spellStart"/>
+      <w:r>
+        <w:rPr>
+          <w:sz w:val="24"/>
+          <w:szCs w:val="24"/>
+          <w:lang w:val="en-US"/>
+        </w:rPr>
+        <w:t>dpois</w:t>
+      </w:r>
+      <w:proofErr w:type="spellEnd"/>
+      <w:r>
+        <w:rPr>
+          <w:sz w:val="24"/>
+          <w:szCs w:val="24"/>
+          <w:lang w:val="en-US"/>
+        </w:rPr>
+        <w:t>(3, lambda) + 0.03,  # Adjusted text position</w:t>
+      </w:r>
+    </w:p>
+    <w:p>
+      <w:pPr>
+        <w:spacing w:after="0" w:line="240" w:lineRule="auto"/>
+        <w:ind w:left="720"/>
+        <w:rPr>
+          <w:sz w:val="24"/>
+          <w:szCs w:val="24"/>
+          <w:lang w:val="en-US"/>
+        </w:rPr>
+      </w:pPr>
+      <w:r>
+        <w:rPr>
+          <w:sz w:val="24"/>
+          <w:szCs w:val="24"/>
+          <w:lang w:val="en-US"/>
+        </w:rPr>
+        <w:t xml:space="preserve">     </w:t>
+      </w:r>
+      <w:proofErr w:type="gramStart"/>
+      <w:r>
+        <w:rPr>
+          <w:sz w:val="24"/>
+          <w:szCs w:val="24"/>
+          <w:lang w:val="en-US"/>
+        </w:rPr>
+        <w:t>paste(</w:t>
+      </w:r>
+      <w:proofErr w:type="gramEnd"/>
+      <w:r>
+        <w:rPr>
+          <w:sz w:val="24"/>
+          <w:szCs w:val="24"/>
+          <w:lang w:val="en-US"/>
+        </w:rPr>
+        <w:t>"P(X = 3) =", round(</w:t>
+      </w:r>
+      <w:proofErr w:type="spellStart"/>
+      <w:r>
+        <w:rPr>
+          <w:sz w:val="24"/>
+          <w:szCs w:val="24"/>
+          <w:lang w:val="en-US"/>
+        </w:rPr>
+        <w:t>dpois</w:t>
+      </w:r>
+      <w:proofErr w:type="spellEnd"/>
+      <w:r>
+        <w:rPr>
+          <w:sz w:val="24"/>
+          <w:szCs w:val="24"/>
+          <w:lang w:val="en-US"/>
+        </w:rPr>
+        <w:t>(3, lambda), 4)), col="red")</w:t>
+      </w:r>
+    </w:p>
+    <w:p>
+      <w:pPr>
+        <w:spacing w:after="0" w:line="240" w:lineRule="auto"/>
+        <w:ind w:left="720"/>
+        <w:rPr>
+          <w:sz w:val="24"/>
+          <w:szCs w:val="24"/>
+          <w:lang w:val="en-US"/>
+        </w:rPr>
+      </w:pPr>
+    </w:p>
+    <w:p>
+      <w:pPr>
+        <w:spacing w:after="0" w:line="240" w:lineRule="auto"/>
+        <w:ind w:left="720"/>
+        <w:rPr>
+          <w:sz w:val="24"/>
+          <w:szCs w:val="24"/>
+          <w:lang w:val="en-US"/>
+        </w:rPr>
+      </w:pPr>
+      <w:r>
+        <w:rPr>
+          <w:sz w:val="24"/>
+          <w:szCs w:val="24"/>
+          <w:lang w:val="en-US"/>
+        </w:rPr>
+        <w:t># Display Probability Values</w:t>
+      </w:r>
+    </w:p>
+    <w:p>
+      <w:pPr>
+        <w:spacing w:after="0" w:line="240" w:lineRule="auto"/>
+        <w:ind w:left="720"/>
+        <w:rPr>
+          <w:sz w:val="24"/>
+          <w:szCs w:val="24"/>
+          <w:lang w:val="en-US"/>
+        </w:rPr>
+      </w:pPr>
+      <w:proofErr w:type="gramStart"/>
+      <w:r>
+        <w:rPr>
+          <w:sz w:val="24"/>
+          <w:szCs w:val="24"/>
+          <w:lang w:val="en-US"/>
+        </w:rPr>
+        <w:t>cat(</w:t>
+      </w:r>
+      <w:proofErr w:type="gramEnd"/>
+      <w:r>
+        <w:rPr>
+          <w:sz w:val="24"/>
+          <w:szCs w:val="24"/>
+          <w:lang w:val="en-US"/>
+        </w:rPr>
+        <w:t xml:space="preserve">"PMF (P(X = 3)):", </w:t>
+      </w:r>
+      <w:proofErr w:type="spellStart"/>
+      <w:r>
+        <w:rPr>
+          <w:sz w:val="24"/>
+          <w:szCs w:val="24"/>
+          <w:lang w:val="en-US"/>
+        </w:rPr>
+        <w:t>dpois</w:t>
+      </w:r>
+      <w:proofErr w:type="spellEnd"/>
+      <w:r>
+        <w:rPr>
+          <w:sz w:val="24"/>
+          <w:szCs w:val="24"/>
+          <w:lang w:val="en-US"/>
+        </w:rPr>
+        <w:t>(3, lambda), "\n")</w:t>
+      </w:r>
+    </w:p>
+    <w:p>
+      <w:pPr>
+        <w:spacing w:after="0" w:line="240" w:lineRule="auto"/>
+        <w:ind w:left="720"/>
+        <w:rPr>
+          <w:sz w:val="24"/>
+          <w:szCs w:val="24"/>
+          <w:lang w:val="en-US"/>
+        </w:rPr>
+      </w:pPr>
+      <w:proofErr w:type="gramStart"/>
+      <w:r>
+        <w:rPr>
+          <w:sz w:val="24"/>
+          <w:szCs w:val="24"/>
+          <w:lang w:val="en-US"/>
+        </w:rPr>
+        <w:t>cat(</w:t>
+      </w:r>
+      <w:proofErr w:type="gramEnd"/>
+      <w:r>
+        <w:rPr>
+          <w:sz w:val="24"/>
+          <w:szCs w:val="24"/>
+          <w:lang w:val="en-US"/>
+        </w:rPr>
+        <w:t xml:space="preserve">"CDF (P(X ≤ 3)):", </w:t>
+      </w:r>
+      <w:proofErr w:type="spellStart"/>
+      <w:r>
+        <w:rPr>
+          <w:sz w:val="24"/>
+          <w:szCs w:val="24"/>
+          <w:lang w:val="en-US"/>
+        </w:rPr>
+        <w:t>ppois</w:t>
+      </w:r>
+      <w:proofErr w:type="spellEnd"/>
+      <w:r>
+        <w:rPr>
+          <w:sz w:val="24"/>
+          <w:szCs w:val="24"/>
+          <w:lang w:val="en-US"/>
+        </w:rPr>
+        <w:t>(3, lambda), "\n")</w:t>
+      </w:r>
+    </w:p>
+    <w:p>
+      <w:pPr>
+        <w:spacing w:after="0" w:line="240" w:lineRule="auto"/>
+        <w:ind w:left="720"/>
+        <w:rPr>
+          <w:sz w:val="24"/>
+          <w:szCs w:val="24"/>
+          <w:lang w:val="en-US"/>
+        </w:rPr>
+      </w:pPr>
+    </w:p>
+    <w:p>
+      <w:pPr>
+        <w:spacing w:after="0" w:line="240" w:lineRule="auto"/>
+        <w:ind w:left="720"/>
+        <w:rPr>
+          <w:sz w:val="24"/>
+          <w:szCs w:val="24"/>
+          <w:lang w:val="en-US"/>
+        </w:rPr>
+      </w:pPr>
+      <w:r>
+        <w:rPr>
+          <w:sz w:val="24"/>
+          <w:szCs w:val="24"/>
+          <w:lang w:val="en-US"/>
+        </w:rPr>
+        <w:t># Generate and Display Random Samples</w:t>
+      </w:r>
+    </w:p>
+    <w:p>
+      <w:pPr>
+        <w:spacing w:after="0" w:line="240" w:lineRule="auto"/>
+        <w:ind w:left="720"/>
+        <w:rPr>
+          <w:sz w:val="24"/>
+          <w:szCs w:val="24"/>
+          <w:lang w:val="en-US"/>
+        </w:rPr>
+      </w:pPr>
+      <w:proofErr w:type="spellStart"/>
+      <w:r>
+        <w:rPr>
+          <w:sz w:val="24"/>
+          <w:szCs w:val="24"/>
+          <w:lang w:val="en-US"/>
+        </w:rPr>
+        <w:t>random_samples</w:t>
+      </w:r>
+      <w:proofErr w:type="spellEnd"/>
+      <w:r>
+        <w:rPr>
+          <w:sz w:val="24"/>
+          <w:szCs w:val="24"/>
+          <w:lang w:val="en-US"/>
+        </w:rPr>
+        <w:t xml:space="preserve"> &lt;- </w:t>
+      </w:r>
+      <w:proofErr w:type="spellStart"/>
+      <w:proofErr w:type="gramStart"/>
+      <w:r>
+        <w:rPr>
+          <w:sz w:val="24"/>
+          <w:szCs w:val="24"/>
+          <w:lang w:val="en-US"/>
+        </w:rPr>
+        <w:t>rpois</w:t>
+      </w:r>
+      <w:proofErr w:type="spellEnd"/>
+      <w:r>
+        <w:rPr>
+          <w:sz w:val="24"/>
+          <w:szCs w:val="24"/>
+          <w:lang w:val="en-US"/>
+        </w:rPr>
+        <w:t>(</w:t>
+      </w:r>
+      <w:proofErr w:type="gramEnd"/>
+      <w:r>
+        <w:rPr>
+          <w:sz w:val="24"/>
+          <w:szCs w:val="24"/>
+          <w:lang w:val="en-US"/>
+        </w:rPr>
+        <w:t>5, lambda)</w:t>
+      </w:r>
+    </w:p>
+    <w:p>
+      <w:pPr>
+        <w:spacing w:after="0" w:line="240" w:lineRule="auto"/>
+        <w:ind w:left="720"/>
+        <w:rPr>
+          <w:sz w:val="24"/>
+          <w:szCs w:val="24"/>
+          <w:lang w:val="en-US"/>
+        </w:rPr>
+      </w:pPr>
+      <w:proofErr w:type="gramStart"/>
+      <w:r>
+        <w:rPr>
+          <w:sz w:val="24"/>
+          <w:szCs w:val="24"/>
+          <w:lang w:val="en-US"/>
+        </w:rPr>
+        <w:t>cat(</w:t>
+      </w:r>
+      <w:proofErr w:type="gramEnd"/>
+      <w:r>
+        <w:rPr>
+          <w:sz w:val="24"/>
+          <w:szCs w:val="24"/>
+          <w:lang w:val="en-US"/>
+        </w:rPr>
+        <w:t xml:space="preserve">"Random Samples:", </w:t>
+      </w:r>
+      <w:proofErr w:type="spellStart"/>
+      <w:r>
+        <w:rPr>
+          <w:sz w:val="24"/>
+          <w:szCs w:val="24"/>
+          <w:lang w:val="en-US"/>
+        </w:rPr>
+        <w:t>random_samples</w:t>
+      </w:r>
+      <w:proofErr w:type="spellEnd"/>
+      <w:r>
+        <w:rPr>
+          <w:sz w:val="24"/>
+          <w:szCs w:val="24"/>
+          <w:lang w:val="en-US"/>
+        </w:rPr>
+        <w:t>, "\n")</w:t>
+      </w:r>
+    </w:p>
+    <w:p>
+      <w:pPr>
+        <w:spacing w:after="0" w:line="240" w:lineRule="auto"/>
+        <w:ind w:left="720"/>
+        <w:rPr>
+          <w:sz w:val="24"/>
+          <w:szCs w:val="24"/>
+          <w:lang w:val="en-US"/>
+        </w:rPr>
+      </w:pPr>
+    </w:p>
+    <w:p>
+      <w:pPr>
+        <w:spacing w:after="0" w:line="240" w:lineRule="auto"/>
+        <w:ind w:left="720"/>
+        <w:rPr>
+          <w:b/>
+          <w:bCs/>
+          <w:sz w:val="28"/>
+          <w:szCs w:val="28"/>
+          <w:lang w:val="en-US"/>
+        </w:rPr>
+      </w:pPr>
+      <w:r>
+        <w:rPr>
+          <w:b/>
+          <w:bCs/>
+          <w:sz w:val="28"/>
+          <w:szCs w:val="28"/>
+          <w:lang w:val="en-US"/>
+        </w:rPr>
         <w:t>Output:</w:t>
       </w:r>
     </w:p>
@@ -1267,24 +2185,56 @@
           <w:sz w:val="24"/>
           <w:szCs w:val="24"/>
         </w:rPr>
-        <w:t xml:space="preserve">PMF (P(X = 3)): 0.1953668 </w:t>
-      </w:r>
-    </w:p>
-    <w:p>
-      <w:pPr>
-        <w:spacing w:after="0" w:line="240" w:lineRule="auto"/>
-        <w:ind w:left="720"/>
-        <w:rPr>
-          <w:sz w:val="24"/>
-          <w:szCs w:val="24"/>
-        </w:rPr>
-      </w:pPr>
-      <w:r>
-        <w:rPr>
-          <w:sz w:val="24"/>
-          <w:szCs w:val="24"/>
-        </w:rPr>
-        <w:t xml:space="preserve">CDF (P(X ≤ 3)): 0.4334701 </w:t>
+        <w:t>PMF (</w:t>
+      </w:r>
+      <w:proofErr w:type="gramStart"/>
+      <w:r>
+        <w:rPr>
+          <w:sz w:val="24"/>
+          <w:szCs w:val="24"/>
+        </w:rPr>
+        <w:t>P(</w:t>
+      </w:r>
+      <w:proofErr w:type="gramEnd"/>
+      <w:r>
+        <w:rPr>
+          <w:sz w:val="24"/>
+          <w:szCs w:val="24"/>
+        </w:rPr>
+        <w:t xml:space="preserve">X = 3)): 0.1953668 </w:t>
+      </w:r>
+    </w:p>
+    <w:p>
+      <w:pPr>
+        <w:spacing w:after="0" w:line="240" w:lineRule="auto"/>
+        <w:ind w:left="720"/>
+        <w:rPr>
+          <w:sz w:val="24"/>
+          <w:szCs w:val="24"/>
+        </w:rPr>
+      </w:pPr>
+      <w:r>
+        <w:rPr>
+          <w:sz w:val="24"/>
+          <w:szCs w:val="24"/>
+        </w:rPr>
+        <w:t>CDF (</w:t>
+      </w:r>
+      <w:proofErr w:type="gramStart"/>
+      <w:r>
+        <w:rPr>
+          <w:sz w:val="24"/>
+          <w:szCs w:val="24"/>
+        </w:rPr>
+        <w:t>P(</w:t>
+      </w:r>
+      <w:proofErr w:type="gramEnd"/>
+      <w:r>
+        <w:rPr>
+          <w:sz w:val="24"/>
+          <w:szCs w:val="24"/>
+        </w:rPr>
+        <w:t xml:space="preserve">X ≤ 3)): 0.4334701 </w:t>
       </w:r>
     </w:p>
     <w:p>
@@ -1442,81 +2392,191 @@
           <w:lang w:val="en-US"/>
         </w:rPr>
       </w:pPr>
-      <w:r>
-        <w:rPr>
-          <w:sz w:val="24"/>
-          <w:szCs w:val="24"/>
-          <w:lang w:val="en-US"/>
-        </w:rPr>
-        <w:t>sd &lt;- 1         # Standard Deviation (σ)</w:t>
-      </w:r>
-    </w:p>
-    <w:p>
-      <w:pPr>
-        <w:spacing w:after="0" w:line="240" w:lineRule="auto"/>
-        <w:ind w:left="720"/>
-        <w:rPr>
-          <w:sz w:val="24"/>
-          <w:szCs w:val="24"/>
-          <w:lang w:val="en-US"/>
-        </w:rPr>
-      </w:pPr>
-      <w:r>
-        <w:rPr>
-          <w:sz w:val="24"/>
-          <w:szCs w:val="24"/>
-          <w:lang w:val="en-US"/>
-        </w:rPr>
-        <w:t>x &lt;- seq(-4, 4, by = 0.01)  # Range of x values</w:t>
-      </w:r>
-    </w:p>
-    <w:p>
-      <w:pPr>
-        <w:spacing w:after="0" w:line="240" w:lineRule="auto"/>
-        <w:ind w:left="720"/>
-        <w:rPr>
-          <w:sz w:val="24"/>
-          <w:szCs w:val="24"/>
-          <w:lang w:val="en-US"/>
-        </w:rPr>
-      </w:pPr>
-    </w:p>
-    <w:p>
-      <w:pPr>
-        <w:spacing w:after="0" w:line="240" w:lineRule="auto"/>
-        <w:ind w:left="720"/>
-        <w:rPr>
-          <w:sz w:val="24"/>
-          <w:szCs w:val="24"/>
-          <w:lang w:val="en-US"/>
-        </w:rPr>
-      </w:pPr>
-      <w:r>
-        <w:rPr>
-          <w:sz w:val="24"/>
-          <w:szCs w:val="24"/>
-          <w:lang w:val="en-US"/>
-        </w:rPr>
-        <w:t># PDF Plot with Highlight for P(X between -1 and 1)</w:t>
-      </w:r>
-    </w:p>
-    <w:p>
-      <w:pPr>
-        <w:spacing w:after="0" w:line="240" w:lineRule="auto"/>
-        <w:ind w:left="720"/>
-        <w:rPr>
-          <w:sz w:val="24"/>
-          <w:szCs w:val="24"/>
-          <w:lang w:val="en-US"/>
-        </w:rPr>
-      </w:pPr>
-      <w:r>
-        <w:rPr>
-          <w:sz w:val="24"/>
-          <w:szCs w:val="24"/>
-          <w:lang w:val="en-US"/>
-        </w:rPr>
-        <w:t>plot(x, dnorm(x, mean, sd), type="l", col="blue", lwd=2,</w:t>
+      <w:proofErr w:type="spellStart"/>
+      <w:r>
+        <w:rPr>
+          <w:sz w:val="24"/>
+          <w:szCs w:val="24"/>
+          <w:lang w:val="en-US"/>
+        </w:rPr>
+        <w:t>sd</w:t>
+      </w:r>
+      <w:proofErr w:type="spellEnd"/>
+      <w:r>
+        <w:rPr>
+          <w:sz w:val="24"/>
+          <w:szCs w:val="24"/>
+          <w:lang w:val="en-US"/>
+        </w:rPr>
+        <w:t xml:space="preserve"> &lt;- 1         # Standard Deviation (σ)</w:t>
+      </w:r>
+    </w:p>
+    <w:p>
+      <w:pPr>
+        <w:spacing w:after="0" w:line="240" w:lineRule="auto"/>
+        <w:ind w:left="720"/>
+        <w:rPr>
+          <w:sz w:val="24"/>
+          <w:szCs w:val="24"/>
+          <w:lang w:val="en-US"/>
+        </w:rPr>
+      </w:pPr>
+      <w:r>
+        <w:rPr>
+          <w:sz w:val="24"/>
+          <w:szCs w:val="24"/>
+          <w:lang w:val="en-US"/>
+        </w:rPr>
+        <w:t xml:space="preserve">x &lt;- </w:t>
+      </w:r>
+      <w:proofErr w:type="gramStart"/>
+      <w:r>
+        <w:rPr>
+          <w:sz w:val="24"/>
+          <w:szCs w:val="24"/>
+          <w:lang w:val="en-US"/>
+        </w:rPr>
+        <w:t>seq(</w:t>
+      </w:r>
+      <w:proofErr w:type="gramEnd"/>
+      <w:r>
+        <w:rPr>
+          <w:sz w:val="24"/>
+          <w:szCs w:val="24"/>
+          <w:lang w:val="en-US"/>
+        </w:rPr>
+        <w:t>-4, 4, by = 0.01)  # Range of x values</w:t>
+      </w:r>
+    </w:p>
+    <w:p>
+      <w:pPr>
+        <w:spacing w:after="0" w:line="240" w:lineRule="auto"/>
+        <w:ind w:left="720"/>
+        <w:rPr>
+          <w:sz w:val="24"/>
+          <w:szCs w:val="24"/>
+          <w:lang w:val="en-US"/>
+        </w:rPr>
+      </w:pPr>
+    </w:p>
+    <w:p>
+      <w:pPr>
+        <w:spacing w:after="0" w:line="240" w:lineRule="auto"/>
+        <w:ind w:left="720"/>
+        <w:rPr>
+          <w:sz w:val="24"/>
+          <w:szCs w:val="24"/>
+          <w:lang w:val="en-US"/>
+        </w:rPr>
+      </w:pPr>
+      <w:r>
+        <w:rPr>
+          <w:sz w:val="24"/>
+          <w:szCs w:val="24"/>
+          <w:lang w:val="en-US"/>
+        </w:rPr>
+        <w:t xml:space="preserve"># PDF Plot with Highlight for </w:t>
+      </w:r>
+      <w:proofErr w:type="gramStart"/>
+      <w:r>
+        <w:rPr>
+          <w:sz w:val="24"/>
+          <w:szCs w:val="24"/>
+          <w:lang w:val="en-US"/>
+        </w:rPr>
+        <w:t>P(</w:t>
+      </w:r>
+      <w:proofErr w:type="gramEnd"/>
+      <w:r>
+        <w:rPr>
+          <w:sz w:val="24"/>
+          <w:szCs w:val="24"/>
+          <w:lang w:val="en-US"/>
+        </w:rPr>
+        <w:t>X between -1 and 1)</w:t>
+      </w:r>
+    </w:p>
+    <w:p>
+      <w:pPr>
+        <w:spacing w:after="0" w:line="240" w:lineRule="auto"/>
+        <w:ind w:left="720"/>
+        <w:rPr>
+          <w:sz w:val="24"/>
+          <w:szCs w:val="24"/>
+          <w:lang w:val="en-US"/>
+        </w:rPr>
+      </w:pPr>
+      <w:proofErr w:type="gramStart"/>
+      <w:r>
+        <w:rPr>
+          <w:sz w:val="24"/>
+          <w:szCs w:val="24"/>
+          <w:lang w:val="en-US"/>
+        </w:rPr>
+        <w:t>plot(</w:t>
+      </w:r>
+      <w:proofErr w:type="gramEnd"/>
+      <w:r>
+        <w:rPr>
+          <w:sz w:val="24"/>
+          <w:szCs w:val="24"/>
+          <w:lang w:val="en-US"/>
+        </w:rPr>
+        <w:t xml:space="preserve">x, </w:t>
+      </w:r>
+      <w:proofErr w:type="spellStart"/>
+      <w:r>
+        <w:rPr>
+          <w:sz w:val="24"/>
+          <w:szCs w:val="24"/>
+          <w:lang w:val="en-US"/>
+        </w:rPr>
+        <w:t>dnorm</w:t>
+      </w:r>
+      <w:proofErr w:type="spellEnd"/>
+      <w:r>
+        <w:rPr>
+          <w:sz w:val="24"/>
+          <w:szCs w:val="24"/>
+          <w:lang w:val="en-US"/>
+        </w:rPr>
+        <w:t xml:space="preserve">(x, mean, </w:t>
+      </w:r>
+      <w:proofErr w:type="spellStart"/>
+      <w:r>
+        <w:rPr>
+          <w:sz w:val="24"/>
+          <w:szCs w:val="24"/>
+          <w:lang w:val="en-US"/>
+        </w:rPr>
+        <w:t>sd</w:t>
+      </w:r>
+      <w:proofErr w:type="spellEnd"/>
+      <w:r>
+        <w:rPr>
+          <w:sz w:val="24"/>
+          <w:szCs w:val="24"/>
+          <w:lang w:val="en-US"/>
+        </w:rPr>
+        <w:t xml:space="preserve">), type="l", col="blue", </w:t>
+      </w:r>
+      <w:proofErr w:type="spellStart"/>
+      <w:r>
+        <w:rPr>
+          <w:sz w:val="24"/>
+          <w:szCs w:val="24"/>
+          <w:lang w:val="en-US"/>
+        </w:rPr>
+        <w:t>lwd</w:t>
+      </w:r>
+      <w:proofErr w:type="spellEnd"/>
+      <w:r>
+        <w:rPr>
+          <w:sz w:val="24"/>
+          <w:szCs w:val="24"/>
+          <w:lang w:val="en-US"/>
+        </w:rPr>
+        <w:t>=2,</w:t>
       </w:r>
     </w:p>
     <w:p>
@@ -1554,94 +2614,306 @@
           <w:szCs w:val="24"/>
           <w:lang w:val="en-US"/>
         </w:rPr>
-        <w:t xml:space="preserve">     xlab="X values", ylab="Density")</w:t>
-      </w:r>
-    </w:p>
-    <w:p>
-      <w:pPr>
-        <w:spacing w:after="0" w:line="240" w:lineRule="auto"/>
-        <w:ind w:left="720"/>
-        <w:rPr>
-          <w:sz w:val="24"/>
-          <w:szCs w:val="24"/>
-          <w:lang w:val="en-US"/>
-        </w:rPr>
-      </w:pPr>
-    </w:p>
-    <w:p>
-      <w:pPr>
-        <w:spacing w:after="0" w:line="240" w:lineRule="auto"/>
-        <w:ind w:left="720"/>
-        <w:rPr>
-          <w:sz w:val="24"/>
-          <w:szCs w:val="24"/>
-          <w:lang w:val="en-US"/>
-        </w:rPr>
-      </w:pPr>
-      <w:r>
-        <w:rPr>
-          <w:sz w:val="24"/>
-          <w:szCs w:val="24"/>
-          <w:lang w:val="en-US"/>
-        </w:rPr>
-        <w:t># Highlight area under the curve for P(-1 ≤ X ≤ 1)</w:t>
-      </w:r>
-    </w:p>
-    <w:p>
-      <w:pPr>
-        <w:spacing w:after="0" w:line="240" w:lineRule="auto"/>
-        <w:ind w:left="720"/>
-        <w:rPr>
-          <w:sz w:val="24"/>
-          <w:szCs w:val="24"/>
-          <w:lang w:val="en-US"/>
-        </w:rPr>
-      </w:pPr>
-      <w:r>
-        <w:rPr>
-          <w:sz w:val="24"/>
-          <w:szCs w:val="24"/>
-          <w:lang w:val="en-US"/>
-        </w:rPr>
-        <w:t>x_shade &lt;- seq(-1, 1, by = 0.01)</w:t>
-      </w:r>
-    </w:p>
-    <w:p>
-      <w:pPr>
-        <w:spacing w:after="0" w:line="240" w:lineRule="auto"/>
-        <w:ind w:left="720"/>
-        <w:rPr>
-          <w:sz w:val="24"/>
-          <w:szCs w:val="24"/>
-          <w:lang w:val="en-US"/>
-        </w:rPr>
-      </w:pPr>
-      <w:r>
-        <w:rPr>
-          <w:sz w:val="24"/>
-          <w:szCs w:val="24"/>
-          <w:lang w:val="en-US"/>
-        </w:rPr>
-        <w:t>y_shade &lt;- dnorm(x_shade, mean, sd)</w:t>
-      </w:r>
-    </w:p>
-    <w:p>
-      <w:pPr>
-        <w:spacing w:after="0" w:line="240" w:lineRule="auto"/>
-        <w:ind w:left="720"/>
-        <w:rPr>
-          <w:sz w:val="24"/>
-          <w:szCs w:val="24"/>
-          <w:lang w:val="en-US"/>
-        </w:rPr>
-      </w:pPr>
-      <w:r>
-        <w:rPr>
-          <w:sz w:val="24"/>
-          <w:szCs w:val="24"/>
-          <w:lang w:val="en-US"/>
-        </w:rPr>
-        <w:t>polygon(c(-1, x_shade, 1), c(0, y_shade, 0), col=rgb(1, 0, 0, 0.3), border=NA)</w:t>
+        <w:t xml:space="preserve">     </w:t>
+      </w:r>
+      <w:proofErr w:type="spellStart"/>
+      <w:r>
+        <w:rPr>
+          <w:sz w:val="24"/>
+          <w:szCs w:val="24"/>
+          <w:lang w:val="en-US"/>
+        </w:rPr>
+        <w:t>xlab</w:t>
+      </w:r>
+      <w:proofErr w:type="spellEnd"/>
+      <w:r>
+        <w:rPr>
+          <w:sz w:val="24"/>
+          <w:szCs w:val="24"/>
+          <w:lang w:val="en-US"/>
+        </w:rPr>
+        <w:t xml:space="preserve">="X values", </w:t>
+      </w:r>
+      <w:proofErr w:type="spellStart"/>
+      <w:r>
+        <w:rPr>
+          <w:sz w:val="24"/>
+          <w:szCs w:val="24"/>
+          <w:lang w:val="en-US"/>
+        </w:rPr>
+        <w:t>ylab</w:t>
+      </w:r>
+      <w:proofErr w:type="spellEnd"/>
+      <w:r>
+        <w:rPr>
+          <w:sz w:val="24"/>
+          <w:szCs w:val="24"/>
+          <w:lang w:val="en-US"/>
+        </w:rPr>
+        <w:t>="Density")</w:t>
+      </w:r>
+    </w:p>
+    <w:p>
+      <w:pPr>
+        <w:spacing w:after="0" w:line="240" w:lineRule="auto"/>
+        <w:ind w:left="720"/>
+        <w:rPr>
+          <w:sz w:val="24"/>
+          <w:szCs w:val="24"/>
+          <w:lang w:val="en-US"/>
+        </w:rPr>
+      </w:pPr>
+    </w:p>
+    <w:p>
+      <w:pPr>
+        <w:spacing w:after="0" w:line="240" w:lineRule="auto"/>
+        <w:ind w:left="720"/>
+        <w:rPr>
+          <w:sz w:val="24"/>
+          <w:szCs w:val="24"/>
+          <w:lang w:val="en-US"/>
+        </w:rPr>
+      </w:pPr>
+      <w:r>
+        <w:rPr>
+          <w:sz w:val="24"/>
+          <w:szCs w:val="24"/>
+          <w:lang w:val="en-US"/>
+        </w:rPr>
+        <w:t xml:space="preserve"># Highlight area under the curve for </w:t>
+      </w:r>
+      <w:proofErr w:type="gramStart"/>
+      <w:r>
+        <w:rPr>
+          <w:sz w:val="24"/>
+          <w:szCs w:val="24"/>
+          <w:lang w:val="en-US"/>
+        </w:rPr>
+        <w:t>P(</w:t>
+      </w:r>
+      <w:proofErr w:type="gramEnd"/>
+      <w:r>
+        <w:rPr>
+          <w:sz w:val="24"/>
+          <w:szCs w:val="24"/>
+          <w:lang w:val="en-US"/>
+        </w:rPr>
+        <w:t>-1 ≤ X ≤ 1)</w:t>
+      </w:r>
+    </w:p>
+    <w:p>
+      <w:pPr>
+        <w:spacing w:after="0" w:line="240" w:lineRule="auto"/>
+        <w:ind w:left="720"/>
+        <w:rPr>
+          <w:sz w:val="24"/>
+          <w:szCs w:val="24"/>
+          <w:lang w:val="en-US"/>
+        </w:rPr>
+      </w:pPr>
+      <w:proofErr w:type="spellStart"/>
+      <w:r>
+        <w:rPr>
+          <w:sz w:val="24"/>
+          <w:szCs w:val="24"/>
+          <w:lang w:val="en-US"/>
+        </w:rPr>
+        <w:t>x_shade</w:t>
+      </w:r>
+      <w:proofErr w:type="spellEnd"/>
+      <w:r>
+        <w:rPr>
+          <w:sz w:val="24"/>
+          <w:szCs w:val="24"/>
+          <w:lang w:val="en-US"/>
+        </w:rPr>
+        <w:t xml:space="preserve"> &lt;- </w:t>
+      </w:r>
+      <w:proofErr w:type="gramStart"/>
+      <w:r>
+        <w:rPr>
+          <w:sz w:val="24"/>
+          <w:szCs w:val="24"/>
+          <w:lang w:val="en-US"/>
+        </w:rPr>
+        <w:t>seq(</w:t>
+      </w:r>
+      <w:proofErr w:type="gramEnd"/>
+      <w:r>
+        <w:rPr>
+          <w:sz w:val="24"/>
+          <w:szCs w:val="24"/>
+          <w:lang w:val="en-US"/>
+        </w:rPr>
+        <w:t>-1, 1, by = 0.01)</w:t>
+      </w:r>
+    </w:p>
+    <w:p>
+      <w:pPr>
+        <w:spacing w:after="0" w:line="240" w:lineRule="auto"/>
+        <w:ind w:left="720"/>
+        <w:rPr>
+          <w:sz w:val="24"/>
+          <w:szCs w:val="24"/>
+          <w:lang w:val="en-US"/>
+        </w:rPr>
+      </w:pPr>
+      <w:proofErr w:type="spellStart"/>
+      <w:r>
+        <w:rPr>
+          <w:sz w:val="24"/>
+          <w:szCs w:val="24"/>
+          <w:lang w:val="en-US"/>
+        </w:rPr>
+        <w:t>y_shade</w:t>
+      </w:r>
+      <w:proofErr w:type="spellEnd"/>
+      <w:r>
+        <w:rPr>
+          <w:sz w:val="24"/>
+          <w:szCs w:val="24"/>
+          <w:lang w:val="en-US"/>
+        </w:rPr>
+        <w:t xml:space="preserve"> &lt;- </w:t>
+      </w:r>
+      <w:proofErr w:type="spellStart"/>
+      <w:proofErr w:type="gramStart"/>
+      <w:r>
+        <w:rPr>
+          <w:sz w:val="24"/>
+          <w:szCs w:val="24"/>
+          <w:lang w:val="en-US"/>
+        </w:rPr>
+        <w:t>dnorm</w:t>
+      </w:r>
+      <w:proofErr w:type="spellEnd"/>
+      <w:r>
+        <w:rPr>
+          <w:sz w:val="24"/>
+          <w:szCs w:val="24"/>
+          <w:lang w:val="en-US"/>
+        </w:rPr>
+        <w:t>(</w:t>
+      </w:r>
+      <w:proofErr w:type="spellStart"/>
+      <w:proofErr w:type="gramEnd"/>
+      <w:r>
+        <w:rPr>
+          <w:sz w:val="24"/>
+          <w:szCs w:val="24"/>
+          <w:lang w:val="en-US"/>
+        </w:rPr>
+        <w:t>x_shade</w:t>
+      </w:r>
+      <w:proofErr w:type="spellEnd"/>
+      <w:r>
+        <w:rPr>
+          <w:sz w:val="24"/>
+          <w:szCs w:val="24"/>
+          <w:lang w:val="en-US"/>
+        </w:rPr>
+        <w:t xml:space="preserve">, mean, </w:t>
+      </w:r>
+      <w:proofErr w:type="spellStart"/>
+      <w:r>
+        <w:rPr>
+          <w:sz w:val="24"/>
+          <w:szCs w:val="24"/>
+          <w:lang w:val="en-US"/>
+        </w:rPr>
+        <w:t>sd</w:t>
+      </w:r>
+      <w:proofErr w:type="spellEnd"/>
+      <w:r>
+        <w:rPr>
+          <w:sz w:val="24"/>
+          <w:szCs w:val="24"/>
+          <w:lang w:val="en-US"/>
+        </w:rPr>
+        <w:t>)</w:t>
+      </w:r>
+    </w:p>
+    <w:p>
+      <w:pPr>
+        <w:spacing w:after="0" w:line="240" w:lineRule="auto"/>
+        <w:ind w:left="720"/>
+        <w:rPr>
+          <w:sz w:val="24"/>
+          <w:szCs w:val="24"/>
+          <w:lang w:val="en-US"/>
+        </w:rPr>
+      </w:pPr>
+      <w:proofErr w:type="gramStart"/>
+      <w:r>
+        <w:rPr>
+          <w:sz w:val="24"/>
+          <w:szCs w:val="24"/>
+          <w:lang w:val="en-US"/>
+        </w:rPr>
+        <w:t>polygon(</w:t>
+      </w:r>
+      <w:proofErr w:type="gramEnd"/>
+      <w:r>
+        <w:rPr>
+          <w:sz w:val="24"/>
+          <w:szCs w:val="24"/>
+          <w:lang w:val="en-US"/>
+        </w:rPr>
+        <w:t xml:space="preserve">c(-1, </w:t>
+      </w:r>
+      <w:proofErr w:type="spellStart"/>
+      <w:r>
+        <w:rPr>
+          <w:sz w:val="24"/>
+          <w:szCs w:val="24"/>
+          <w:lang w:val="en-US"/>
+        </w:rPr>
+        <w:t>x_shade</w:t>
+      </w:r>
+      <w:proofErr w:type="spellEnd"/>
+      <w:r>
+        <w:rPr>
+          <w:sz w:val="24"/>
+          <w:szCs w:val="24"/>
+          <w:lang w:val="en-US"/>
+        </w:rPr>
+        <w:t xml:space="preserve">, 1), c(0, </w:t>
+      </w:r>
+      <w:proofErr w:type="spellStart"/>
+      <w:r>
+        <w:rPr>
+          <w:sz w:val="24"/>
+          <w:szCs w:val="24"/>
+          <w:lang w:val="en-US"/>
+        </w:rPr>
+        <w:t>y_shade</w:t>
+      </w:r>
+      <w:proofErr w:type="spellEnd"/>
+      <w:r>
+        <w:rPr>
+          <w:sz w:val="24"/>
+          <w:szCs w:val="24"/>
+          <w:lang w:val="en-US"/>
+        </w:rPr>
+        <w:t>, 0), col=</w:t>
+      </w:r>
+      <w:proofErr w:type="spellStart"/>
+      <w:r>
+        <w:rPr>
+          <w:sz w:val="24"/>
+          <w:szCs w:val="24"/>
+          <w:lang w:val="en-US"/>
+        </w:rPr>
+        <w:t>rgb</w:t>
+      </w:r>
+      <w:proofErr w:type="spellEnd"/>
+      <w:r>
+        <w:rPr>
+          <w:sz w:val="24"/>
+          <w:szCs w:val="24"/>
+          <w:lang w:val="en-US"/>
+        </w:rPr>
+        <w:t>(1, 0, 0, 0.3), border=NA)</w:t>
       </w:r>
     </w:p>
     <w:p>
@@ -1684,32 +2956,124 @@
           <w:lang w:val="en-US"/>
         </w:rPr>
       </w:pPr>
-      <w:r>
-        <w:rPr>
-          <w:sz w:val="24"/>
-          <w:szCs w:val="24"/>
-          <w:lang w:val="en-US"/>
-        </w:rPr>
-        <w:t>cat("PDF (P(X = 0)):", dnorm(0, mean, sd), "\n")</w:t>
-      </w:r>
-    </w:p>
-    <w:p>
-      <w:pPr>
-        <w:spacing w:after="0" w:line="240" w:lineRule="auto"/>
-        <w:ind w:left="720"/>
-        <w:rPr>
-          <w:sz w:val="24"/>
-          <w:szCs w:val="24"/>
-          <w:lang w:val="en-US"/>
-        </w:rPr>
-      </w:pPr>
-      <w:r>
-        <w:rPr>
-          <w:sz w:val="24"/>
-          <w:szCs w:val="24"/>
-          <w:lang w:val="en-US"/>
-        </w:rPr>
-        <w:t>cat("CDF (P(X ≤ 1)):", pnorm(1, mean, sd), "\n")</w:t>
+      <w:proofErr w:type="gramStart"/>
+      <w:r>
+        <w:rPr>
+          <w:sz w:val="24"/>
+          <w:szCs w:val="24"/>
+          <w:lang w:val="en-US"/>
+        </w:rPr>
+        <w:t>cat(</w:t>
+      </w:r>
+      <w:proofErr w:type="gramEnd"/>
+      <w:r>
+        <w:rPr>
+          <w:sz w:val="24"/>
+          <w:szCs w:val="24"/>
+          <w:lang w:val="en-US"/>
+        </w:rPr>
+        <w:t xml:space="preserve">"PDF (P(X = 0)):", </w:t>
+      </w:r>
+      <w:proofErr w:type="spellStart"/>
+      <w:r>
+        <w:rPr>
+          <w:sz w:val="24"/>
+          <w:szCs w:val="24"/>
+          <w:lang w:val="en-US"/>
+        </w:rPr>
+        <w:t>dnorm</w:t>
+      </w:r>
+      <w:proofErr w:type="spellEnd"/>
+      <w:r>
+        <w:rPr>
+          <w:sz w:val="24"/>
+          <w:szCs w:val="24"/>
+          <w:lang w:val="en-US"/>
+        </w:rPr>
+        <w:t xml:space="preserve">(0, mean, </w:t>
+      </w:r>
+      <w:proofErr w:type="spellStart"/>
+      <w:r>
+        <w:rPr>
+          <w:sz w:val="24"/>
+          <w:szCs w:val="24"/>
+          <w:lang w:val="en-US"/>
+        </w:rPr>
+        <w:t>sd</w:t>
+      </w:r>
+      <w:proofErr w:type="spellEnd"/>
+      <w:r>
+        <w:rPr>
+          <w:sz w:val="24"/>
+          <w:szCs w:val="24"/>
+          <w:lang w:val="en-US"/>
+        </w:rPr>
+        <w:t>), "\n")</w:t>
+      </w:r>
+    </w:p>
+    <w:p>
+      <w:pPr>
+        <w:spacing w:after="0" w:line="240" w:lineRule="auto"/>
+        <w:ind w:left="720"/>
+        <w:rPr>
+          <w:sz w:val="24"/>
+          <w:szCs w:val="24"/>
+          <w:lang w:val="en-US"/>
+        </w:rPr>
+      </w:pPr>
+      <w:proofErr w:type="gramStart"/>
+      <w:r>
+        <w:rPr>
+          <w:sz w:val="24"/>
+          <w:szCs w:val="24"/>
+          <w:lang w:val="en-US"/>
+        </w:rPr>
+        <w:t>cat(</w:t>
+      </w:r>
+      <w:proofErr w:type="gramEnd"/>
+      <w:r>
+        <w:rPr>
+          <w:sz w:val="24"/>
+          <w:szCs w:val="24"/>
+          <w:lang w:val="en-US"/>
+        </w:rPr>
+        <w:t xml:space="preserve">"CDF (P(X ≤ 1)):", </w:t>
+      </w:r>
+      <w:proofErr w:type="spellStart"/>
+      <w:r>
+        <w:rPr>
+          <w:sz w:val="24"/>
+          <w:szCs w:val="24"/>
+          <w:lang w:val="en-US"/>
+        </w:rPr>
+        <w:t>pnorm</w:t>
+      </w:r>
+      <w:proofErr w:type="spellEnd"/>
+      <w:r>
+        <w:rPr>
+          <w:sz w:val="24"/>
+          <w:szCs w:val="24"/>
+          <w:lang w:val="en-US"/>
+        </w:rPr>
+        <w:t xml:space="preserve">(1, mean, </w:t>
+      </w:r>
+      <w:proofErr w:type="spellStart"/>
+      <w:r>
+        <w:rPr>
+          <w:sz w:val="24"/>
+          <w:szCs w:val="24"/>
+          <w:lang w:val="en-US"/>
+        </w:rPr>
+        <w:t>sd</w:t>
+      </w:r>
+      <w:proofErr w:type="spellEnd"/>
+      <w:r>
+        <w:rPr>
+          <w:sz w:val="24"/>
+          <w:szCs w:val="24"/>
+          <w:lang w:val="en-US"/>
+        </w:rPr>
+        <w:t>), "\n")</w:t>
       </w:r>
     </w:p>
     <w:p>
@@ -1752,33 +3116,332 @@
           <w:lang w:val="en-US"/>
         </w:rPr>
       </w:pPr>
-      <w:r>
-        <w:rPr>
-          <w:sz w:val="24"/>
-          <w:szCs w:val="24"/>
-          <w:lang w:val="en-US"/>
-        </w:rPr>
-        <w:t>random_samples &lt;- rnorm(5, mean, sd)</w:t>
-      </w:r>
-    </w:p>
-    <w:p>
-      <w:pPr>
-        <w:spacing w:after="0" w:line="240" w:lineRule="auto"/>
-        <w:ind w:left="720"/>
-        <w:rPr>
-          <w:sz w:val="24"/>
-          <w:szCs w:val="24"/>
-          <w:lang w:val="en-US"/>
-        </w:rPr>
-      </w:pPr>
-      <w:r>
-        <w:rPr>
-          <w:sz w:val="24"/>
-          <w:szCs w:val="24"/>
-          <w:lang w:val="en-US"/>
-        </w:rPr>
-        <w:t>cat("Random Samples:", random_samples, "\n")</w:t>
-      </w:r>
+      <w:proofErr w:type="spellStart"/>
+      <w:r>
+        <w:rPr>
+          <w:sz w:val="24"/>
+          <w:szCs w:val="24"/>
+          <w:lang w:val="en-US"/>
+        </w:rPr>
+        <w:t>random_samples</w:t>
+      </w:r>
+      <w:proofErr w:type="spellEnd"/>
+      <w:r>
+        <w:rPr>
+          <w:sz w:val="24"/>
+          <w:szCs w:val="24"/>
+          <w:lang w:val="en-US"/>
+        </w:rPr>
+        <w:t xml:space="preserve"> &lt;- </w:t>
+      </w:r>
+      <w:proofErr w:type="spellStart"/>
+      <w:proofErr w:type="gramStart"/>
+      <w:r>
+        <w:rPr>
+          <w:sz w:val="24"/>
+          <w:szCs w:val="24"/>
+          <w:lang w:val="en-US"/>
+        </w:rPr>
+        <w:t>rnorm</w:t>
+      </w:r>
+      <w:proofErr w:type="spellEnd"/>
+      <w:r>
+        <w:rPr>
+          <w:sz w:val="24"/>
+          <w:szCs w:val="24"/>
+          <w:lang w:val="en-US"/>
+        </w:rPr>
+        <w:t>(</w:t>
+      </w:r>
+      <w:proofErr w:type="gramEnd"/>
+      <w:r>
+        <w:rPr>
+          <w:sz w:val="24"/>
+          <w:szCs w:val="24"/>
+          <w:lang w:val="en-US"/>
+        </w:rPr>
+        <w:t xml:space="preserve">5, mean, </w:t>
+      </w:r>
+      <w:proofErr w:type="spellStart"/>
+      <w:r>
+        <w:rPr>
+          <w:sz w:val="24"/>
+          <w:szCs w:val="24"/>
+          <w:lang w:val="en-US"/>
+        </w:rPr>
+        <w:t>sd</w:t>
+      </w:r>
+      <w:proofErr w:type="spellEnd"/>
+      <w:r>
+        <w:rPr>
+          <w:sz w:val="24"/>
+          <w:szCs w:val="24"/>
+          <w:lang w:val="en-US"/>
+        </w:rPr>
+        <w:t>)</w:t>
+      </w:r>
+    </w:p>
+    <w:p>
+      <w:pPr>
+        <w:spacing w:after="0" w:line="240" w:lineRule="auto"/>
+        <w:ind w:left="720"/>
+        <w:rPr>
+          <w:sz w:val="24"/>
+          <w:szCs w:val="24"/>
+          <w:lang w:val="en-US"/>
+        </w:rPr>
+      </w:pPr>
+      <w:proofErr w:type="gramStart"/>
+      <w:r>
+        <w:rPr>
+          <w:sz w:val="24"/>
+          <w:szCs w:val="24"/>
+          <w:lang w:val="en-US"/>
+        </w:rPr>
+        <w:t>cat(</w:t>
+      </w:r>
+      <w:proofErr w:type="gramEnd"/>
+      <w:r>
+        <w:rPr>
+          <w:sz w:val="24"/>
+          <w:szCs w:val="24"/>
+          <w:lang w:val="en-US"/>
+        </w:rPr>
+        <w:t xml:space="preserve">"Random Samples:", </w:t>
+      </w:r>
+      <w:proofErr w:type="spellStart"/>
+      <w:r>
+        <w:rPr>
+          <w:sz w:val="24"/>
+          <w:szCs w:val="24"/>
+          <w:lang w:val="en-US"/>
+        </w:rPr>
+        <w:t>random_samples</w:t>
+      </w:r>
+      <w:proofErr w:type="spellEnd"/>
+      <w:r>
+        <w:rPr>
+          <w:sz w:val="24"/>
+          <w:szCs w:val="24"/>
+          <w:lang w:val="en-US"/>
+        </w:rPr>
+        <w:t>, "\n")</w:t>
+      </w:r>
+    </w:p>
+    <w:p>
+      <w:pPr>
+        <w:spacing w:after="0" w:line="240" w:lineRule="auto"/>
+        <w:ind w:left="720"/>
+        <w:rPr>
+          <w:sz w:val="24"/>
+          <w:szCs w:val="24"/>
+          <w:lang w:val="en-US"/>
+        </w:rPr>
+      </w:pPr>
+    </w:p>
+    <w:p>
+      <w:pPr>
+        <w:spacing w:after="0" w:line="240" w:lineRule="auto"/>
+        <w:ind w:left="720"/>
+        <w:rPr>
+          <w:b/>
+          <w:bCs/>
+          <w:sz w:val="28"/>
+          <w:szCs w:val="28"/>
+          <w:lang w:val="en-US"/>
+        </w:rPr>
+      </w:pPr>
+      <w:r>
+        <w:rPr>
+          <w:b/>
+          <w:bCs/>
+          <w:sz w:val="28"/>
+          <w:szCs w:val="28"/>
+          <w:lang w:val="en-US"/>
+        </w:rPr>
+        <w:t>Output:</w:t>
+      </w:r>
+    </w:p>
+    <w:p>
+      <w:pPr>
+        <w:spacing w:after="0" w:line="240" w:lineRule="auto"/>
+        <w:ind w:left="720"/>
+        <w:rPr>
+          <w:sz w:val="24"/>
+          <w:szCs w:val="24"/>
+          <w:lang w:val="en-US"/>
+        </w:rPr>
+      </w:pPr>
+    </w:p>
+    <w:tbl>
+      <w:tblPr>
+        <w:tblW w:w="11370" w:type="dxa"/>
+        <w:tblCellSpacing w:w="0" w:type="dxa"/>
+        <w:shd w:val="clear" w:color="auto" w:fill="FFFFFF"/>
+        <w:tblCellMar>
+          <w:left w:w="90" w:type="dxa"/>
+          <w:bottom w:w="120" w:type="dxa"/>
+          <w:right w:w="0" w:type="dxa"/>
+        </w:tblCellMar>
+        <w:tblLook w:val="04A0" w:firstRow="1" w:lastRow="0" w:firstColumn="1" w:lastColumn="0" w:noHBand="0" w:noVBand="1"/>
+      </w:tblPr>
+      <w:tblGrid>
+        <w:gridCol w:w="11370"/>
+      </w:tblGrid>
+      <w:tr>
+        <w:trPr>
+          <w:tblCellSpacing w:w="0" w:type="dxa"/>
+        </w:trPr>
+        <w:tc>
+          <w:tcPr>
+            <w:tcW w:w="0" w:type="auto"/>
+            <w:shd w:val="clear" w:color="auto" w:fill="FFFFFF"/>
+            <w:hideMark/>
+          </w:tcPr>
+          <w:p>
+            <w:pPr>
+              <w:spacing w:after="0" w:line="240" w:lineRule="auto"/>
+              <w:ind w:left="720"/>
+              <w:rPr>
+                <w:sz w:val="24"/>
+                <w:szCs w:val="24"/>
+              </w:rPr>
+            </w:pPr>
+            <w:r>
+              <w:rPr>
+                <w:sz w:val="24"/>
+                <w:szCs w:val="24"/>
+              </w:rPr>
+              <w:t>source("D:/R_Programs/Assignment6.R")</w:t>
+            </w:r>
+          </w:p>
+          <w:p>
+            <w:pPr>
+              <w:spacing w:after="0" w:line="240" w:lineRule="auto"/>
+              <w:ind w:left="720"/>
+              <w:rPr>
+                <w:sz w:val="24"/>
+                <w:szCs w:val="24"/>
+              </w:rPr>
+            </w:pPr>
+            <w:r>
+              <w:rPr>
+                <w:sz w:val="24"/>
+                <w:szCs w:val="24"/>
+              </w:rPr>
+              <w:t>PDF (</w:t>
+            </w:r>
+            <w:proofErr w:type="gramStart"/>
+            <w:r>
+              <w:rPr>
+                <w:sz w:val="24"/>
+                <w:szCs w:val="24"/>
+              </w:rPr>
+              <w:t>P(</w:t>
+            </w:r>
+            <w:proofErr w:type="gramEnd"/>
+            <w:r>
+              <w:rPr>
+                <w:sz w:val="24"/>
+                <w:szCs w:val="24"/>
+              </w:rPr>
+              <w:t xml:space="preserve">X = 0)): 0.3989423 </w:t>
+            </w:r>
+          </w:p>
+          <w:p>
+            <w:pPr>
+              <w:spacing w:after="0" w:line="240" w:lineRule="auto"/>
+              <w:ind w:left="720"/>
+              <w:rPr>
+                <w:sz w:val="24"/>
+                <w:szCs w:val="24"/>
+              </w:rPr>
+            </w:pPr>
+            <w:r>
+              <w:rPr>
+                <w:sz w:val="24"/>
+                <w:szCs w:val="24"/>
+              </w:rPr>
+              <w:t>CDF (</w:t>
+            </w:r>
+            <w:proofErr w:type="gramStart"/>
+            <w:r>
+              <w:rPr>
+                <w:sz w:val="24"/>
+                <w:szCs w:val="24"/>
+              </w:rPr>
+              <w:t>P(</w:t>
+            </w:r>
+            <w:proofErr w:type="gramEnd"/>
+            <w:r>
+              <w:rPr>
+                <w:sz w:val="24"/>
+                <w:szCs w:val="24"/>
+              </w:rPr>
+              <w:t xml:space="preserve">X ≤ 1)): 0.8413447 </w:t>
+            </w:r>
+          </w:p>
+          <w:p>
+            <w:pPr>
+              <w:spacing w:after="0" w:line="240" w:lineRule="auto"/>
+              <w:ind w:left="720"/>
+              <w:rPr>
+                <w:sz w:val="24"/>
+                <w:szCs w:val="24"/>
+              </w:rPr>
+            </w:pPr>
+            <w:r>
+              <w:rPr>
+                <w:sz w:val="24"/>
+                <w:szCs w:val="24"/>
+              </w:rPr>
+              <w:t xml:space="preserve">Random Samples: -0.843529 -1.595968 -0.2444119 0.1067165 1.326241 </w:t>
+            </w:r>
+          </w:p>
+          <w:p>
+            <w:pPr>
+              <w:spacing w:after="0" w:line="240" w:lineRule="auto"/>
+              <w:ind w:left="720"/>
+              <w:rPr>
+                <w:sz w:val="24"/>
+                <w:szCs w:val="24"/>
+              </w:rPr>
+            </w:pPr>
+          </w:p>
+        </w:tc>
+      </w:tr>
+      <w:tr>
+        <w:trPr>
+          <w:tblCellSpacing w:w="0" w:type="dxa"/>
+        </w:trPr>
+        <w:tc>
+          <w:tcPr>
+            <w:tcW w:w="0" w:type="auto"/>
+            <w:shd w:val="clear" w:color="auto" w:fill="FFFFFF"/>
+            <w:hideMark/>
+          </w:tcPr>
+          <w:p>
+            <w:pPr>
+              <w:spacing w:after="0" w:line="240" w:lineRule="auto"/>
+              <w:ind w:left="720"/>
+              <w:rPr>
+                <w:sz w:val="24"/>
+                <w:szCs w:val="24"/>
+              </w:rPr>
+            </w:pPr>
+          </w:p>
+        </w:tc>
+      </w:tr>
+    </w:tbl>
+    <w:p>
+      <w:pPr>
+        <w:spacing w:after="0" w:line="240" w:lineRule="auto"/>
+        <w:rPr>
+          <w:sz w:val="24"/>
+          <w:szCs w:val="24"/>
+          <w:lang w:val="en-US"/>
+        </w:rPr>
+      </w:pPr>
     </w:p>
     <w:sectPr>
       <w:pgSz w:w="11906" w:h="16838"/>
